--- a/DrewBayles_Resume.docx
+++ b/DrewBayles_Resume.docx
@@ -764,15 +764,7 @@
           <w:sz w:val="22"/>
           <w:szCs w:val="22"/>
         </w:rPr>
-        <w:t xml:space="preserve">Sep 2020 </w:t>
-      </w:r>
-      <w:r>
-        <w:rPr>
-          <w:b w:val="0"/>
-          <w:sz w:val="22"/>
-          <w:szCs w:val="22"/>
-        </w:rPr>
-        <w:t>– Present</w:t>
+        <w:t>Sep 2020 – Present</w:t>
       </w:r>
     </w:p>
     <w:p>
@@ -793,21 +785,7 @@
           <w:sz w:val="22"/>
           <w:szCs w:val="22"/>
         </w:rPr>
-        <w:t>Manage a database of 30,000+ clients and e</w:t>
-      </w:r>
-      <w:r>
-        <w:rPr>
-          <w:sz w:val="22"/>
-          <w:szCs w:val="22"/>
-        </w:rPr>
-        <w:t>nhance weekly email deliverability/securit</w:t>
-      </w:r>
-      <w:r>
-        <w:rPr>
-          <w:sz w:val="22"/>
-          <w:szCs w:val="22"/>
-        </w:rPr>
-        <w:t>y to each client</w:t>
+        <w:t>Primary liaison with in-country partner organizations and potential collaborators</w:t>
       </w:r>
     </w:p>
     <w:p>
@@ -828,7 +806,7 @@
           <w:sz w:val="22"/>
           <w:szCs w:val="22"/>
         </w:rPr>
-        <w:t>Collaborate with marketing team members to develop innovative approaches that have increased client signups</w:t>
+        <w:t>Collaborate with Instructional &amp; Psychology Technology mentors to further develop open-content curriculum</w:t>
       </w:r>
     </w:p>
     <w:p>
@@ -849,7 +827,7 @@
           <w:sz w:val="22"/>
           <w:szCs w:val="22"/>
         </w:rPr>
-        <w:t>Explore scripting in Python, Objective-C, and JavaScript to improve productivity of day-to-day tasks</w:t>
+        <w:t>Work side-by-side business interns to research and develop micro franchise iterations to be deployed mid-2021</w:t>
       </w:r>
     </w:p>
     <w:p>
@@ -925,7 +903,7 @@
           <w:sz w:val="22"/>
           <w:szCs w:val="22"/>
         </w:rPr>
-        <w:t>I</w:t>
+        <w:t>Information &amp; Communications Technology (ICT) Intern</w:t>
       </w:r>
       <w:r>
         <w:rPr>
@@ -934,15 +912,6 @@
           <w:sz w:val="22"/>
           <w:szCs w:val="22"/>
         </w:rPr>
-        <w:t>nformation &amp; Communications Technology (ICT) Intern</w:t>
-      </w:r>
-      <w:r>
-        <w:rPr>
-          <w:b w:val="0"/>
-          <w:i/>
-          <w:sz w:val="22"/>
-          <w:szCs w:val="22"/>
-        </w:rPr>
         <w:tab/>
       </w:r>
       <w:r>
@@ -951,39 +920,7 @@
           <w:sz w:val="22"/>
           <w:szCs w:val="22"/>
         </w:rPr>
-        <w:t>May</w:t>
-      </w:r>
-      <w:r>
-        <w:rPr>
-          <w:b w:val="0"/>
-          <w:sz w:val="22"/>
-          <w:szCs w:val="22"/>
-        </w:rPr>
-        <w:t xml:space="preserve"> 20</w:t>
-      </w:r>
-      <w:r>
-        <w:rPr>
-          <w:b w:val="0"/>
-          <w:sz w:val="22"/>
-          <w:szCs w:val="22"/>
-        </w:rPr>
-        <w:t>20</w:t>
-      </w:r>
-      <w:r>
-        <w:rPr>
-          <w:b w:val="0"/>
-          <w:sz w:val="22"/>
-          <w:szCs w:val="22"/>
-        </w:rPr>
-        <w:t xml:space="preserve"> – </w:t>
-      </w:r>
-      <w:r>
-        <w:rPr>
-          <w:b w:val="0"/>
-          <w:sz w:val="22"/>
-          <w:szCs w:val="22"/>
-        </w:rPr>
-        <w:t>Aug 2020</w:t>
+        <w:t>May 2020 – Aug 2020</w:t>
       </w:r>
     </w:p>
     <w:p>
@@ -1053,14 +990,7 @@
           <w:sz w:val="22"/>
           <w:szCs w:val="22"/>
         </w:rPr>
-        <w:t xml:space="preserve"> </w:t>
-      </w:r>
-      <w:r>
-        <w:rPr>
-          <w:sz w:val="22"/>
-          <w:szCs w:val="22"/>
-        </w:rPr>
-        <w:t>a mobile, low-broadband portal</w:t>
+        <w:t xml:space="preserve"> a mobile, low-broadband portal</w:t>
       </w:r>
       <w:r>
         <w:rPr>

--- a/DrewBayles_Resume.docx
+++ b/DrewBayles_Resume.docx
@@ -173,7 +173,7 @@
           <w:sz w:val="22"/>
           <w:szCs w:val="22"/>
         </w:rPr>
-        <w:t>dbayles</w:t>
+        <w:t>dbayles1@byu.edu</w:t>
       </w:r>
       <w:r>
         <w:rPr>
@@ -181,23 +181,7 @@
           <w:sz w:val="22"/>
           <w:szCs w:val="22"/>
         </w:rPr>
-        <w:t>1</w:t>
-      </w:r>
-      <w:r>
-        <w:rPr>
-          <w:b w:val="0"/>
-          <w:sz w:val="22"/>
-          <w:szCs w:val="22"/>
-        </w:rPr>
-        <w:t>@</w:t>
-      </w:r>
-      <w:r>
-        <w:rPr>
-          <w:b w:val="0"/>
-          <w:sz w:val="22"/>
-          <w:szCs w:val="22"/>
-        </w:rPr>
-        <w:t>byu.edu</w:t>
+        <w:t xml:space="preserve"> | drewbayles.com</w:t>
       </w:r>
     </w:p>
     <w:p>
@@ -7225,6 +7209,18 @@
       <w:szCs w:val="18"/>
     </w:rPr>
   </w:style>
+  <w:style w:type="character" w:styleId="UnresolvedMention">
+    <w:name w:val="Unresolved Mention"/>
+    <w:basedOn w:val="DefaultParagraphFont"/>
+    <w:uiPriority w:val="99"/>
+    <w:semiHidden/>
+    <w:unhideWhenUsed/>
+    <w:rsid w:val="00F370C7"/>
+    <w:rPr>
+      <w:color w:val="605E5C"/>
+      <w:shd w:val="clear" w:color="auto" w:fill="E1DFDD"/>
+    </w:rPr>
+  </w:style>
 </w:styles>
 </file>
 

--- a/DrewBayles_Resume.docx
+++ b/DrewBayles_Resume.docx
@@ -273,10 +273,65 @@
         <w:pStyle w:val="Resume"/>
         <w:rPr>
           <w:b w:val="0"/>
-          <w:sz w:val="22"/>
-          <w:szCs w:val="22"/>
-        </w:rPr>
-      </w:pPr>
+          <w:i/>
+          <w:sz w:val="22"/>
+          <w:szCs w:val="22"/>
+        </w:rPr>
+      </w:pPr>
+      <w:r>
+        <w:rPr>
+          <w:b w:val="0"/>
+          <w:i/>
+          <w:sz w:val="22"/>
+          <w:szCs w:val="22"/>
+        </w:rPr>
+        <w:t>Bachelor of Science</w:t>
+      </w:r>
+      <w:r>
+        <w:rPr>
+          <w:b w:val="0"/>
+          <w:i/>
+          <w:sz w:val="22"/>
+          <w:szCs w:val="22"/>
+        </w:rPr>
+        <w:t xml:space="preserve"> in</w:t>
+      </w:r>
+      <w:r>
+        <w:rPr>
+          <w:b w:val="0"/>
+          <w:i/>
+          <w:sz w:val="22"/>
+          <w:szCs w:val="22"/>
+        </w:rPr>
+        <w:t xml:space="preserve"> </w:t>
+      </w:r>
+      <w:r>
+        <w:rPr>
+          <w:b w:val="0"/>
+          <w:i/>
+          <w:sz w:val="22"/>
+          <w:szCs w:val="22"/>
+        </w:rPr>
+        <w:t>Computer Science</w:t>
+      </w:r>
+      <w:r>
+        <w:rPr>
+          <w:b w:val="0"/>
+          <w:i/>
+          <w:sz w:val="22"/>
+          <w:szCs w:val="22"/>
+        </w:rPr>
+        <w:t xml:space="preserve"> (Emphasis in Software Engineering)</w:t>
+      </w:r>
+      <w:r>
+        <w:rPr>
+          <w:b w:val="0"/>
+          <w:i/>
+          <w:sz w:val="22"/>
+          <w:szCs w:val="22"/>
+        </w:rPr>
+        <w:tab/>
+      </w:r>
       <w:r>
         <w:rPr>
           <w:b w:val="0"/>
@@ -284,7 +339,16 @@
           <w:sz w:val="22"/>
           <w:szCs w:val="22"/>
         </w:rPr>
-        <w:t>Bachelor of Science</w:t>
+        <w:t>Expected</w:t>
+      </w:r>
+      <w:r>
+        <w:rPr>
+          <w:b w:val="0"/>
+          <w:i/>
+          <w:sz w:val="22"/>
+          <w:szCs w:val="22"/>
+        </w:rPr>
+        <w:t xml:space="preserve"> </w:t>
       </w:r>
       <w:r>
         <w:rPr>
@@ -293,7 +357,7 @@
           <w:sz w:val="22"/>
           <w:szCs w:val="22"/>
         </w:rPr>
-        <w:t xml:space="preserve"> in</w:t>
+        <w:t>Apr</w:t>
       </w:r>
       <w:r>
         <w:rPr>
@@ -302,7 +366,7 @@
           <w:sz w:val="22"/>
           <w:szCs w:val="22"/>
         </w:rPr>
-        <w:t xml:space="preserve"> </w:t>
+        <w:t xml:space="preserve"> 20</w:t>
       </w:r>
       <w:r>
         <w:rPr>
@@ -311,43 +375,12 @@
           <w:sz w:val="22"/>
           <w:szCs w:val="22"/>
         </w:rPr>
-        <w:t>Computer Science</w:t>
+        <w:t>23</w:t>
       </w:r>
       <w:r>
         <w:rPr>
           <w:b w:val="0"/>
-          <w:sz w:val="22"/>
-          <w:szCs w:val="22"/>
-        </w:rPr>
-        <w:tab/>
-      </w:r>
-      <w:r>
-        <w:rPr>
-          <w:b w:val="0"/>
-          <w:sz w:val="22"/>
-          <w:szCs w:val="22"/>
-        </w:rPr>
-        <w:t>Apr</w:t>
-      </w:r>
-      <w:r>
-        <w:rPr>
-          <w:b w:val="0"/>
-          <w:sz w:val="22"/>
-          <w:szCs w:val="22"/>
-        </w:rPr>
-        <w:t xml:space="preserve"> 20</w:t>
-      </w:r>
-      <w:r>
-        <w:rPr>
-          <w:b w:val="0"/>
-          <w:sz w:val="22"/>
-          <w:szCs w:val="22"/>
-        </w:rPr>
-        <w:t>23</w:t>
-      </w:r>
-      <w:r>
-        <w:rPr>
-          <w:b w:val="0"/>
+          <w:i/>
           <w:sz w:val="22"/>
           <w:szCs w:val="22"/>
         </w:rPr>
@@ -369,10 +402,43 @@
       </w:pPr>
       <w:r>
         <w:rPr>
-          <w:sz w:val="22"/>
-          <w:szCs w:val="22"/>
-        </w:rPr>
-        <w:t>Emphasis: Software Engineering</w:t>
+          <w:iCs/>
+          <w:sz w:val="22"/>
+          <w:szCs w:val="22"/>
+        </w:rPr>
+        <w:t>Minors</w:t>
+      </w:r>
+      <w:r>
+        <w:rPr>
+          <w:iCs/>
+          <w:sz w:val="22"/>
+          <w:szCs w:val="22"/>
+        </w:rPr>
+        <w:t>:</w:t>
+      </w:r>
+      <w:r>
+        <w:rPr>
+          <w:iCs/>
+          <w:sz w:val="22"/>
+          <w:szCs w:val="22"/>
+        </w:rPr>
+        <w:t xml:space="preserve"> Africana Studies</w:t>
+      </w:r>
+      <w:r>
+        <w:rPr>
+          <w:iCs/>
+          <w:sz w:val="22"/>
+          <w:szCs w:val="22"/>
+        </w:rPr>
+        <w:t xml:space="preserve">, </w:t>
+      </w:r>
+      <w:r>
+        <w:rPr>
+          <w:iCs/>
+          <w:sz w:val="22"/>
+          <w:szCs w:val="22"/>
+        </w:rPr>
+        <w:t>International Development</w:t>
       </w:r>
     </w:p>
     <w:p>
@@ -390,51 +456,10 @@
       </w:pPr>
       <w:r>
         <w:rPr>
-          <w:iCs/>
-          <w:sz w:val="22"/>
-          <w:szCs w:val="22"/>
-        </w:rPr>
-        <w:t>Minors</w:t>
-      </w:r>
-      <w:r>
-        <w:rPr>
-          <w:iCs/>
-          <w:sz w:val="22"/>
-          <w:szCs w:val="22"/>
-        </w:rPr>
-        <w:t>:</w:t>
-      </w:r>
-      <w:r>
-        <w:rPr>
-          <w:iCs/>
-          <w:sz w:val="22"/>
-          <w:szCs w:val="22"/>
-        </w:rPr>
-        <w:t xml:space="preserve"> </w:t>
-      </w:r>
-      <w:r>
-        <w:rPr>
-          <w:iCs/>
-          <w:sz w:val="22"/>
-          <w:szCs w:val="22"/>
-        </w:rPr>
-        <w:t>Africana Studies</w:t>
-      </w:r>
-      <w:r>
-        <w:rPr>
-          <w:iCs/>
-          <w:sz w:val="22"/>
-          <w:szCs w:val="22"/>
-        </w:rPr>
-        <w:t xml:space="preserve">, </w:t>
-      </w:r>
-      <w:r>
-        <w:rPr>
-          <w:iCs/>
-          <w:sz w:val="22"/>
-          <w:szCs w:val="22"/>
-        </w:rPr>
-        <w:t>International Development</w:t>
+          <w:sz w:val="22"/>
+          <w:szCs w:val="22"/>
+        </w:rPr>
+        <w:t>GPA: 3.89 / 4.00</w:t>
       </w:r>
     </w:p>
     <w:p>
@@ -456,7 +481,7 @@
           <w:sz w:val="22"/>
           <w:szCs w:val="22"/>
         </w:rPr>
-        <w:t>Relevant Coursework: CS 224 Computer Systems, CS 235 Data Structures, CS 236 Discrete Structures</w:t>
+        <w:t>Relevant Coursework: Computer Systems, Data Structures, Discrete Structures</w:t>
       </w:r>
     </w:p>
     <w:p>
@@ -540,7 +565,21 @@
           <w:sz w:val="22"/>
           <w:szCs w:val="22"/>
         </w:rPr>
-        <w:t>| Renaissance Honor Roll Award 4 years</w:t>
+        <w:t xml:space="preserve">| Renaissance Honor Roll Award 4 </w:t>
+      </w:r>
+      <w:r>
+        <w:rPr>
+          <w:sz w:val="22"/>
+          <w:szCs w:val="22"/>
+        </w:rPr>
+        <w:t>y</w:t>
+      </w:r>
+      <w:r>
+        <w:rPr>
+          <w:sz w:val="22"/>
+          <w:szCs w:val="22"/>
+        </w:rPr>
+        <w:t>ears</w:t>
       </w:r>
       <w:r>
         <w:rPr>
@@ -676,12 +715,21 @@
           <w:szCs w:val="22"/>
         </w:rPr>
       </w:pPr>
-      <w:r>
-        <w:rPr>
-          <w:sz w:val="22"/>
-          <w:szCs w:val="22"/>
-        </w:rPr>
-        <w:t>Community Development Network</w:t>
+      <w:proofErr w:type="spellStart"/>
+      <w:r>
+        <w:rPr>
+          <w:sz w:val="22"/>
+          <w:szCs w:val="22"/>
+        </w:rPr>
+        <w:t>Naccarato</w:t>
+      </w:r>
+      <w:proofErr w:type="spellEnd"/>
+      <w:r>
+        <w:rPr>
+          <w:sz w:val="22"/>
+          <w:szCs w:val="22"/>
+        </w:rPr>
+        <w:t xml:space="preserve"> Leadership Center</w:t>
       </w:r>
       <w:r>
         <w:rPr>
@@ -731,7 +779,7 @@
           <w:sz w:val="22"/>
           <w:szCs w:val="22"/>
         </w:rPr>
-        <w:t>Project Coordinator Intern</w:t>
+        <w:t>IT Specialist</w:t>
       </w:r>
       <w:r>
         <w:rPr>
@@ -748,7 +796,7 @@
           <w:sz w:val="22"/>
           <w:szCs w:val="22"/>
         </w:rPr>
-        <w:t>Sep 2020 – Present</w:t>
+        <w:t>Dec 2019 – Present</w:t>
       </w:r>
     </w:p>
     <w:p>
@@ -769,7 +817,21 @@
           <w:sz w:val="22"/>
           <w:szCs w:val="22"/>
         </w:rPr>
-        <w:t>Primary liaison with in-country partner organizations and potential collaborators</w:t>
+        <w:t>Manage a database of 30,000+ clients and e</w:t>
+      </w:r>
+      <w:r>
+        <w:rPr>
+          <w:sz w:val="22"/>
+          <w:szCs w:val="22"/>
+        </w:rPr>
+        <w:t>nhance weekly email deliverability/securit</w:t>
+      </w:r>
+      <w:r>
+        <w:rPr>
+          <w:sz w:val="22"/>
+          <w:szCs w:val="22"/>
+        </w:rPr>
+        <w:t>y to each client</w:t>
       </w:r>
     </w:p>
     <w:p>
@@ -790,7 +852,7 @@
           <w:sz w:val="22"/>
           <w:szCs w:val="22"/>
         </w:rPr>
-        <w:t>Collaborate with Instructional &amp; Psychology Technology mentors to further develop open-content curriculum</w:t>
+        <w:t>Collaborate with marketing team members to develop innovative approaches that have increased client signups</w:t>
       </w:r>
     </w:p>
     <w:p>
@@ -811,13 +873,12 @@
           <w:sz w:val="22"/>
           <w:szCs w:val="22"/>
         </w:rPr>
-        <w:t>Work side-by-side business interns to research and develop micro franchise iterations to be deployed mid-2021</w:t>
+        <w:t>Explore scripting in Python, Objective-C, and JavaScript to improve productivity of day-to-day tasks</w:t>
       </w:r>
     </w:p>
     <w:p>
       <w:pPr>
-        <w:pStyle w:val="ListParagraph"/>
-        <w:ind w:left="270"/>
+        <w:pStyle w:val="Resume"/>
         <w:rPr>
           <w:sz w:val="22"/>
           <w:szCs w:val="22"/>
@@ -887,7 +948,7 @@
           <w:sz w:val="22"/>
           <w:szCs w:val="22"/>
         </w:rPr>
-        <w:t>Information &amp; Communications Technology (ICT) Intern</w:t>
+        <w:t>Project Coordinator Intern</w:t>
       </w:r>
       <w:r>
         <w:rPr>
@@ -904,7 +965,7 @@
           <w:sz w:val="22"/>
           <w:szCs w:val="22"/>
         </w:rPr>
-        <w:t>May 2020 – Aug 2020</w:t>
+        <w:t>Sep 2020 – Present</w:t>
       </w:r>
     </w:p>
     <w:p>
@@ -925,7 +986,7 @@
           <w:sz w:val="22"/>
           <w:szCs w:val="22"/>
         </w:rPr>
-        <w:t>Worked on an interdisciplinary team focused on expanding global access to literacy and self-reliance content</w:t>
+        <w:t>Primary liaison with in-country partner organizations and potential collaborators</w:t>
       </w:r>
     </w:p>
     <w:p>
@@ -946,7 +1007,7 @@
           <w:sz w:val="22"/>
           <w:szCs w:val="22"/>
         </w:rPr>
-        <w:t>Distributed surveys and analyzed data to plan an Open Educational Resource online portal in West Africa</w:t>
+        <w:t>Collaborate with Instructional &amp; Psychology Technology mentors to further develop open-content curriculum</w:t>
       </w:r>
     </w:p>
     <w:p>
@@ -967,33 +1028,15 @@
           <w:sz w:val="22"/>
           <w:szCs w:val="22"/>
         </w:rPr>
-        <w:t>Developed</w:t>
-      </w:r>
-      <w:r>
-        <w:rPr>
-          <w:sz w:val="22"/>
-          <w:szCs w:val="22"/>
-        </w:rPr>
-        <w:t xml:space="preserve"> a mobile, low-broadband portal</w:t>
-      </w:r>
-      <w:r>
-        <w:rPr>
-          <w:sz w:val="22"/>
-          <w:szCs w:val="22"/>
-        </w:rPr>
-        <w:t xml:space="preserve"> </w:t>
-      </w:r>
-      <w:r>
-        <w:rPr>
-          <w:sz w:val="22"/>
-          <w:szCs w:val="22"/>
-        </w:rPr>
-        <w:t>targeted towards rural individuals with low connectivity</w:t>
+        <w:t>Work side-by-side business interns to research and develop micro franchise iterations to be deployed mid-2021</w:t>
       </w:r>
     </w:p>
     <w:p>
       <w:pPr>
-        <w:rPr>
+        <w:pStyle w:val="Resume"/>
+        <w:rPr>
+          <w:b w:val="0"/>
+          <w:i/>
           <w:sz w:val="22"/>
           <w:szCs w:val="22"/>
         </w:rPr>
@@ -1003,62 +1046,6 @@
       <w:pPr>
         <w:pStyle w:val="Resume"/>
         <w:rPr>
-          <w:sz w:val="22"/>
-          <w:szCs w:val="22"/>
-        </w:rPr>
-      </w:pPr>
-      <w:proofErr w:type="spellStart"/>
-      <w:r>
-        <w:rPr>
-          <w:sz w:val="22"/>
-          <w:szCs w:val="22"/>
-        </w:rPr>
-        <w:t>Naccarato</w:t>
-      </w:r>
-      <w:proofErr w:type="spellEnd"/>
-      <w:r>
-        <w:rPr>
-          <w:sz w:val="22"/>
-          <w:szCs w:val="22"/>
-        </w:rPr>
-        <w:t xml:space="preserve"> Leadership Center</w:t>
-      </w:r>
-      <w:r>
-        <w:rPr>
-          <w:sz w:val="22"/>
-          <w:szCs w:val="22"/>
-        </w:rPr>
-        <w:tab/>
-      </w:r>
-      <w:r>
-        <w:rPr>
-          <w:b w:val="0"/>
-          <w:sz w:val="22"/>
-          <w:szCs w:val="22"/>
-        </w:rPr>
-        <w:t>Provo</w:t>
-      </w:r>
-      <w:r>
-        <w:rPr>
-          <w:b w:val="0"/>
-          <w:sz w:val="22"/>
-          <w:szCs w:val="22"/>
-        </w:rPr>
-        <w:t xml:space="preserve">, </w:t>
-      </w:r>
-      <w:r>
-        <w:rPr>
-          <w:b w:val="0"/>
-          <w:sz w:val="22"/>
-          <w:szCs w:val="22"/>
-        </w:rPr>
-        <w:t>UT</w:t>
-      </w:r>
-    </w:p>
-    <w:p>
-      <w:pPr>
-        <w:pStyle w:val="Resume"/>
-        <w:rPr>
           <w:b w:val="0"/>
           <w:sz w:val="22"/>
           <w:szCs w:val="22"/>
@@ -1071,7 +1058,7 @@
           <w:sz w:val="22"/>
           <w:szCs w:val="22"/>
         </w:rPr>
-        <w:t>IT Specialist</w:t>
+        <w:t>Information &amp; Communications Technology (ICT) Intern</w:t>
       </w:r>
       <w:r>
         <w:rPr>
@@ -1088,7 +1075,7 @@
           <w:sz w:val="22"/>
           <w:szCs w:val="22"/>
         </w:rPr>
-        <w:t>Dec 2019 – Present</w:t>
+        <w:t>May 2020 – Aug 2020</w:t>
       </w:r>
     </w:p>
     <w:p>
@@ -1109,28 +1096,7 @@
           <w:sz w:val="22"/>
           <w:szCs w:val="22"/>
         </w:rPr>
-        <w:t>Manage a database of 30,000+ clients and e</w:t>
-      </w:r>
-      <w:r>
-        <w:rPr>
-          <w:sz w:val="22"/>
-          <w:szCs w:val="22"/>
-        </w:rPr>
-        <w:t>nhance weekly email deliverability/securit</w:t>
-      </w:r>
-      <w:r>
-        <w:rPr>
-          <w:sz w:val="22"/>
-          <w:szCs w:val="22"/>
-        </w:rPr>
-        <w:t>y</w:t>
-      </w:r>
-      <w:r>
-        <w:rPr>
-          <w:sz w:val="22"/>
-          <w:szCs w:val="22"/>
-        </w:rPr>
-        <w:t xml:space="preserve"> to each client</w:t>
+        <w:t>Worked on an interdisciplinary team focused on expanding global access to literacy and self-reliance content</w:t>
       </w:r>
     </w:p>
     <w:p>
@@ -1151,7 +1117,7 @@
           <w:sz w:val="22"/>
           <w:szCs w:val="22"/>
         </w:rPr>
-        <w:t>Collaborate with marketing team members to develop innovative approaches that have increased client signups</w:t>
+        <w:t>Distributed surveys and analyzed data to plan an Open Educational Resource online portal in West Africa</w:t>
       </w:r>
     </w:p>
     <w:p>
@@ -1172,35 +1138,28 @@
           <w:sz w:val="22"/>
           <w:szCs w:val="22"/>
         </w:rPr>
-        <w:t xml:space="preserve">Explore </w:t>
-      </w:r>
-      <w:r>
-        <w:rPr>
-          <w:sz w:val="22"/>
-          <w:szCs w:val="22"/>
-        </w:rPr>
-        <w:t>scripting in Python,</w:t>
-      </w:r>
-      <w:r>
-        <w:rPr>
-          <w:sz w:val="22"/>
-          <w:szCs w:val="22"/>
-        </w:rPr>
-        <w:t xml:space="preserve"> Objective-C, and JavaScript to</w:t>
-      </w:r>
-      <w:r>
-        <w:rPr>
-          <w:sz w:val="22"/>
-          <w:szCs w:val="22"/>
-        </w:rPr>
-        <w:t xml:space="preserve"> improve productivity of</w:t>
-      </w:r>
-      <w:r>
-        <w:rPr>
-          <w:sz w:val="22"/>
-          <w:szCs w:val="22"/>
-        </w:rPr>
-        <w:t xml:space="preserve"> day-to-day tasks</w:t>
+        <w:t>Developed</w:t>
+      </w:r>
+      <w:r>
+        <w:rPr>
+          <w:sz w:val="22"/>
+          <w:szCs w:val="22"/>
+        </w:rPr>
+        <w:t xml:space="preserve"> a mobile, low-broadband portal</w:t>
+      </w:r>
+      <w:r>
+        <w:rPr>
+          <w:sz w:val="22"/>
+          <w:szCs w:val="22"/>
+        </w:rPr>
+        <w:t xml:space="preserve"> </w:t>
+      </w:r>
+      <w:r>
+        <w:rPr>
+          <w:sz w:val="22"/>
+          <w:szCs w:val="22"/>
+        </w:rPr>
+        <w:t>targeted towards rural individuals with low connectivity</w:t>
       </w:r>
     </w:p>
     <w:p>
@@ -1508,6 +1467,13 @@
           <w:sz w:val="22"/>
           <w:szCs w:val="22"/>
         </w:rPr>
+        <w:t>, Mount Olive High School Chapter</w:t>
+      </w:r>
+      <w:r>
+        <w:rPr>
+          <w:sz w:val="22"/>
+          <w:szCs w:val="22"/>
+        </w:rPr>
         <w:tab/>
       </w:r>
       <w:r>
@@ -1633,7 +1599,21 @@
           <w:sz w:val="22"/>
           <w:szCs w:val="22"/>
         </w:rPr>
-        <w:t>Mount Olive Marching Band</w:t>
+        <w:t xml:space="preserve">Mount Olive </w:t>
+      </w:r>
+      <w:r>
+        <w:rPr>
+          <w:sz w:val="22"/>
+          <w:szCs w:val="22"/>
+        </w:rPr>
+        <w:t xml:space="preserve">High School </w:t>
+      </w:r>
+      <w:r>
+        <w:rPr>
+          <w:sz w:val="22"/>
+          <w:szCs w:val="22"/>
+        </w:rPr>
+        <w:t>Marching Band</w:t>
       </w:r>
       <w:r>
         <w:rPr>
@@ -1769,7 +1749,23 @@
           <w:sz w:val="22"/>
           <w:szCs w:val="22"/>
         </w:rPr>
-        <w:t>Programming experience – C++, Java, HTML, CSS</w:t>
+        <w:t xml:space="preserve">Programming experience – C++, </w:t>
+      </w:r>
+      <w:r>
+        <w:rPr>
+          <w:iCs/>
+          <w:sz w:val="22"/>
+          <w:szCs w:val="22"/>
+        </w:rPr>
+        <w:t xml:space="preserve">C, </w:t>
+      </w:r>
+      <w:r>
+        <w:rPr>
+          <w:iCs/>
+          <w:sz w:val="22"/>
+          <w:szCs w:val="22"/>
+        </w:rPr>
+        <w:t>Java, HTML, CSS</w:t>
       </w:r>
       <w:r>
         <w:rPr>
@@ -1924,6 +1920,13 @@
           <w:szCs w:val="22"/>
         </w:rPr>
         <w:t>, Boy Scouts of America</w:t>
+      </w:r>
+      <w:r>
+        <w:rPr>
+          <w:sz w:val="22"/>
+          <w:szCs w:val="22"/>
+        </w:rPr>
+        <w:t>,</w:t>
       </w:r>
       <w:r>
         <w:rPr>

--- a/DrewBayles_Resume.docx
+++ b/DrewBayles_Resume.docx
@@ -1,6 +1,6 @@
 
 <file path=word/document.xml><?xml version="1.0" encoding="utf-8"?>
-<w:document xmlns:wpc="http://schemas.microsoft.com/office/word/2010/wordprocessingCanvas" xmlns:cx="http://schemas.microsoft.com/office/drawing/2014/chartex" xmlns:cx1="http://schemas.microsoft.com/office/drawing/2015/9/8/chartex" xmlns:cx2="http://schemas.microsoft.com/office/drawing/2015/10/21/chartex" xmlns:cx3="http://schemas.microsoft.com/office/drawing/2016/5/9/chartex" xmlns:cx4="http://schemas.microsoft.com/office/drawing/2016/5/10/chartex" xmlns:cx5="http://schemas.microsoft.com/office/drawing/2016/5/11/chartex" xmlns:cx6="http://schemas.microsoft.com/office/drawing/2016/5/12/chartex" xmlns:cx7="http://schemas.microsoft.com/office/drawing/2016/5/13/chartex" xmlns:cx8="http://schemas.microsoft.com/office/drawing/2016/5/14/chartex" xmlns:mc="http://schemas.openxmlformats.org/markup-compatibility/2006" xmlns:aink="http://schemas.microsoft.com/office/drawing/2016/ink" xmlns:am3d="http://schemas.microsoft.com/office/drawing/2017/model3d" xmlns:o="urn:schemas-microsoft-com:office:office" xmlns:r="http://schemas.openxmlformats.org/officeDocument/2006/relationships" xmlns:m="http://schemas.openxmlformats.org/officeDocument/2006/math" xmlns:v="urn:schemas-microsoft-com:vml" xmlns:wp14="http://schemas.microsoft.com/office/word/2010/wordprocessingDrawing" xmlns:wp="http://schemas.openxmlformats.org/drawingml/2006/wordprocessingDrawing" xmlns:w10="urn:schemas-microsoft-com:office:word" xmlns:w="http://schemas.openxmlformats.org/wordprocessingml/2006/main" xmlns:w14="http://schemas.microsoft.com/office/word/2010/wordml" xmlns:w15="http://schemas.microsoft.com/office/word/2012/wordml" xmlns:w16cex="http://schemas.microsoft.com/office/word/2018/wordml/cex" xmlns:w16cid="http://schemas.microsoft.com/office/word/2016/wordml/cid" xmlns:w16="http://schemas.microsoft.com/office/word/2018/wordml" xmlns:w16se="http://schemas.microsoft.com/office/word/2015/wordml/symex" xmlns:wpg="http://schemas.microsoft.com/office/word/2010/wordprocessingGroup" xmlns:wpi="http://schemas.microsoft.com/office/word/2010/wordprocessingInk" xmlns:wne="http://schemas.microsoft.com/office/word/2006/wordml" xmlns:wps="http://schemas.microsoft.com/office/word/2010/wordprocessingShape" mc:Ignorable="w14 w15 w16se w16cid w16 w16cex wp14">
+<w:document xmlns:wpc="http://schemas.microsoft.com/office/word/2010/wordprocessingCanvas" xmlns:cx="http://schemas.microsoft.com/office/drawing/2014/chartex" xmlns:cx1="http://schemas.microsoft.com/office/drawing/2015/9/8/chartex" xmlns:cx2="http://schemas.microsoft.com/office/drawing/2015/10/21/chartex" xmlns:cx3="http://schemas.microsoft.com/office/drawing/2016/5/9/chartex" xmlns:cx4="http://schemas.microsoft.com/office/drawing/2016/5/10/chartex" xmlns:cx5="http://schemas.microsoft.com/office/drawing/2016/5/11/chartex" xmlns:cx6="http://schemas.microsoft.com/office/drawing/2016/5/12/chartex" xmlns:cx7="http://schemas.microsoft.com/office/drawing/2016/5/13/chartex" xmlns:cx8="http://schemas.microsoft.com/office/drawing/2016/5/14/chartex" xmlns:mc="http://schemas.openxmlformats.org/markup-compatibility/2006" xmlns:aink="http://schemas.microsoft.com/office/drawing/2016/ink" xmlns:am3d="http://schemas.microsoft.com/office/drawing/2017/model3d" xmlns:o="urn:schemas-microsoft-com:office:office" xmlns:r="http://schemas.openxmlformats.org/officeDocument/2006/relationships" xmlns:m="http://schemas.openxmlformats.org/officeDocument/2006/math" xmlns:v="urn:schemas-microsoft-com:vml" xmlns:wp14="http://schemas.microsoft.com/office/word/2010/wordprocessingDrawing" xmlns:wp="http://schemas.openxmlformats.org/drawingml/2006/wordprocessingDrawing" xmlns:w10="urn:schemas-microsoft-com:office:word" xmlns:w="http://schemas.openxmlformats.org/wordprocessingml/2006/main" xmlns:w14="http://schemas.microsoft.com/office/word/2010/wordml" xmlns:w15="http://schemas.microsoft.com/office/word/2012/wordml" xmlns:w16cex="http://schemas.microsoft.com/office/word/2018/wordml/cex" xmlns:w16cid="http://schemas.microsoft.com/office/word/2016/wordml/cid" xmlns:w16="http://schemas.microsoft.com/office/word/2018/wordml" xmlns:w16sdtdh="http://schemas.microsoft.com/office/word/2020/wordml/sdtdatahash" xmlns:w16se="http://schemas.microsoft.com/office/word/2015/wordml/symex" xmlns:wpg="http://schemas.microsoft.com/office/word/2010/wordprocessingGroup" xmlns:wpi="http://schemas.microsoft.com/office/word/2010/wordprocessingInk" xmlns:wne="http://schemas.microsoft.com/office/word/2006/wordml" xmlns:wps="http://schemas.microsoft.com/office/word/2010/wordprocessingShape" mc:Ignorable="w14 w15 w16se w16cid w16 w16cex w16sdtdh wp14">
   <w:body>
     <w:p>
       <w:pPr>
@@ -459,7 +459,21 @@
           <w:sz w:val="22"/>
           <w:szCs w:val="22"/>
         </w:rPr>
-        <w:t>GPA: 3.89 / 4.00</w:t>
+        <w:t>GPA: 3.</w:t>
+      </w:r>
+      <w:r>
+        <w:rPr>
+          <w:sz w:val="22"/>
+          <w:szCs w:val="22"/>
+        </w:rPr>
+        <w:t>92</w:t>
+      </w:r>
+      <w:r>
+        <w:rPr>
+          <w:sz w:val="22"/>
+          <w:szCs w:val="22"/>
+        </w:rPr>
+        <w:t xml:space="preserve"> / 4.00</w:t>
       </w:r>
     </w:p>
     <w:p>
@@ -481,14 +495,76 @@
           <w:sz w:val="22"/>
           <w:szCs w:val="22"/>
         </w:rPr>
-        <w:t>Relevant Coursework: Computer Systems, Data Structures, Discrete Structures</w:t>
+        <w:t xml:space="preserve">Relevant Coursework: </w:t>
+      </w:r>
+      <w:r>
+        <w:rPr>
+          <w:iCs/>
+          <w:sz w:val="22"/>
+          <w:szCs w:val="22"/>
+        </w:rPr>
+        <w:t xml:space="preserve">Advanced </w:t>
+      </w:r>
+      <w:r>
+        <w:rPr>
+          <w:iCs/>
+          <w:sz w:val="22"/>
+          <w:szCs w:val="22"/>
+        </w:rPr>
+        <w:t xml:space="preserve">Android Programming, </w:t>
+      </w:r>
+      <w:r>
+        <w:rPr>
+          <w:iCs/>
+          <w:sz w:val="22"/>
+          <w:szCs w:val="22"/>
+        </w:rPr>
+        <w:t xml:space="preserve">Computer Systems, Data Structures, </w:t>
+      </w:r>
+      <w:r>
+        <w:rPr>
+          <w:iCs/>
+          <w:sz w:val="22"/>
+          <w:szCs w:val="22"/>
+        </w:rPr>
+        <w:t xml:space="preserve">Discrete </w:t>
+      </w:r>
+      <w:r>
+        <w:rPr>
+          <w:iCs/>
+          <w:sz w:val="22"/>
+          <w:szCs w:val="22"/>
+        </w:rPr>
+        <w:t>Mathematics</w:t>
+      </w:r>
+      <w:r>
+        <w:rPr>
+          <w:iCs/>
+          <w:sz w:val="22"/>
+          <w:szCs w:val="22"/>
+        </w:rPr>
+        <w:t>,</w:t>
+      </w:r>
+      <w:r>
+        <w:rPr>
+          <w:iCs/>
+          <w:sz w:val="22"/>
+          <w:szCs w:val="22"/>
+        </w:rPr>
+        <w:t xml:space="preserve"> </w:t>
+      </w:r>
+      <w:r>
+        <w:rPr>
+          <w:iCs/>
+          <w:sz w:val="22"/>
+          <w:szCs w:val="22"/>
+        </w:rPr>
+        <w:t>Linear Algebra</w:t>
       </w:r>
     </w:p>
     <w:p>
       <w:pPr>
-        <w:pStyle w:val="Resume"/>
-        <w:rPr>
-          <w:b w:val="0"/>
+        <w:rPr>
           <w:sz w:val="22"/>
           <w:szCs w:val="22"/>
         </w:rPr>
@@ -715,21 +791,19 @@
           <w:szCs w:val="22"/>
         </w:rPr>
       </w:pPr>
-      <w:proofErr w:type="spellStart"/>
-      <w:r>
-        <w:rPr>
-          <w:sz w:val="22"/>
-          <w:szCs w:val="22"/>
-        </w:rPr>
-        <w:t>Naccarato</w:t>
-      </w:r>
-      <w:proofErr w:type="spellEnd"/>
-      <w:r>
-        <w:rPr>
-          <w:sz w:val="22"/>
-          <w:szCs w:val="22"/>
-        </w:rPr>
-        <w:t xml:space="preserve"> Leadership Center</w:t>
+      <w:r>
+        <w:rPr>
+          <w:sz w:val="22"/>
+          <w:szCs w:val="22"/>
+        </w:rPr>
+        <w:t>AppsTango</w:t>
+      </w:r>
+      <w:r>
+        <w:rPr>
+          <w:sz w:val="22"/>
+          <w:szCs w:val="22"/>
+        </w:rPr>
+        <w:t xml:space="preserve"> LLC</w:t>
       </w:r>
       <w:r>
         <w:rPr>
@@ -744,7 +818,7 @@
           <w:sz w:val="22"/>
           <w:szCs w:val="22"/>
         </w:rPr>
-        <w:t>Provo</w:t>
+        <w:t>Lehi</w:t>
       </w:r>
       <w:r>
         <w:rPr>
@@ -779,7 +853,7 @@
           <w:sz w:val="22"/>
           <w:szCs w:val="22"/>
         </w:rPr>
-        <w:t>IT Specialist</w:t>
+        <w:t>Security</w:t>
       </w:r>
       <w:r>
         <w:rPr>
@@ -788,6 +862,24 @@
           <w:sz w:val="22"/>
           <w:szCs w:val="22"/>
         </w:rPr>
+        <w:t xml:space="preserve"> </w:t>
+      </w:r>
+      <w:r>
+        <w:rPr>
+          <w:b w:val="0"/>
+          <w:i/>
+          <w:sz w:val="22"/>
+          <w:szCs w:val="22"/>
+        </w:rPr>
+        <w:t>Specialist</w:t>
+      </w:r>
+      <w:r>
+        <w:rPr>
+          <w:b w:val="0"/>
+          <w:i/>
+          <w:sz w:val="22"/>
+          <w:szCs w:val="22"/>
+        </w:rPr>
         <w:tab/>
       </w:r>
       <w:r>
@@ -796,7 +888,31 @@
           <w:sz w:val="22"/>
           <w:szCs w:val="22"/>
         </w:rPr>
-        <w:t>Dec 2019 – Present</w:t>
+        <w:t>May</w:t>
+      </w:r>
+      <w:r>
+        <w:rPr>
+          <w:b w:val="0"/>
+          <w:sz w:val="22"/>
+          <w:szCs w:val="22"/>
+        </w:rPr>
+        <w:t xml:space="preserve"> 202</w:t>
+      </w:r>
+      <w:r>
+        <w:rPr>
+          <w:b w:val="0"/>
+          <w:sz w:val="22"/>
+          <w:szCs w:val="22"/>
+        </w:rPr>
+        <w:t>1</w:t>
+      </w:r>
+      <w:r>
+        <w:rPr>
+          <w:b w:val="0"/>
+          <w:sz w:val="22"/>
+          <w:szCs w:val="22"/>
+        </w:rPr>
+        <w:t xml:space="preserve"> – Present</w:t>
       </w:r>
     </w:p>
     <w:p>
@@ -817,21 +933,7 @@
           <w:sz w:val="22"/>
           <w:szCs w:val="22"/>
         </w:rPr>
-        <w:t>Manage a database of 30,000+ clients and e</w:t>
-      </w:r>
-      <w:r>
-        <w:rPr>
-          <w:sz w:val="22"/>
-          <w:szCs w:val="22"/>
-        </w:rPr>
-        <w:t>nhance weekly email deliverability/securit</w:t>
-      </w:r>
-      <w:r>
-        <w:rPr>
-          <w:sz w:val="22"/>
-          <w:szCs w:val="22"/>
-        </w:rPr>
-        <w:t>y to each client</w:t>
+        <w:t>Principle security auditor for all company accounts (20+)</w:t>
       </w:r>
     </w:p>
     <w:p>
@@ -852,7 +954,56 @@
           <w:sz w:val="22"/>
           <w:szCs w:val="22"/>
         </w:rPr>
-        <w:t>Collaborate with marketing team members to develop innovative approaches that have increased client signups</w:t>
+        <w:t>Ensure database security</w:t>
+      </w:r>
+      <w:r>
+        <w:rPr>
+          <w:sz w:val="22"/>
+          <w:szCs w:val="22"/>
+        </w:rPr>
+        <w:t>,</w:t>
+      </w:r>
+      <w:r>
+        <w:rPr>
+          <w:sz w:val="22"/>
+          <w:szCs w:val="22"/>
+        </w:rPr>
+        <w:t xml:space="preserve"> </w:t>
+      </w:r>
+      <w:r>
+        <w:rPr>
+          <w:sz w:val="22"/>
+          <w:szCs w:val="22"/>
+        </w:rPr>
+        <w:t xml:space="preserve">user access integrity, </w:t>
+      </w:r>
+      <w:r>
+        <w:rPr>
+          <w:sz w:val="22"/>
+          <w:szCs w:val="22"/>
+        </w:rPr>
+        <w:t>API</w:t>
+      </w:r>
+      <w:r>
+        <w:rPr>
+          <w:sz w:val="22"/>
+          <w:szCs w:val="22"/>
+        </w:rPr>
+        <w:t xml:space="preserve"> encryption</w:t>
+      </w:r>
+      <w:r>
+        <w:rPr>
+          <w:sz w:val="22"/>
+          <w:szCs w:val="22"/>
+        </w:rPr>
+        <w:t>,</w:t>
+      </w:r>
+      <w:r>
+        <w:rPr>
+          <w:sz w:val="22"/>
+          <w:szCs w:val="22"/>
+        </w:rPr>
+        <w:t xml:space="preserve"> and documentation</w:t>
       </w:r>
     </w:p>
     <w:p>
@@ -873,13 +1024,15 @@
           <w:sz w:val="22"/>
           <w:szCs w:val="22"/>
         </w:rPr>
-        <w:t>Explore scripting in Python, Objective-C, and JavaScript to improve productivity of day-to-day tasks</w:t>
+        <w:t>Training on-site for AWS Cloud Practitioner certification</w:t>
       </w:r>
     </w:p>
     <w:p>
       <w:pPr>
         <w:pStyle w:val="Resume"/>
         <w:rPr>
+          <w:b w:val="0"/>
+          <w:i/>
           <w:sz w:val="22"/>
           <w:szCs w:val="22"/>
         </w:rPr>
@@ -889,53 +1042,6 @@
       <w:pPr>
         <w:pStyle w:val="Resume"/>
         <w:rPr>
-          <w:sz w:val="22"/>
-          <w:szCs w:val="22"/>
-        </w:rPr>
-      </w:pPr>
-      <w:r>
-        <w:rPr>
-          <w:sz w:val="22"/>
-          <w:szCs w:val="22"/>
-        </w:rPr>
-        <w:t>Community Development Network</w:t>
-      </w:r>
-      <w:r>
-        <w:rPr>
-          <w:sz w:val="22"/>
-          <w:szCs w:val="22"/>
-        </w:rPr>
-        <w:tab/>
-      </w:r>
-      <w:r>
-        <w:rPr>
-          <w:b w:val="0"/>
-          <w:sz w:val="22"/>
-          <w:szCs w:val="22"/>
-        </w:rPr>
-        <w:t>Provo</w:t>
-      </w:r>
-      <w:r>
-        <w:rPr>
-          <w:b w:val="0"/>
-          <w:sz w:val="22"/>
-          <w:szCs w:val="22"/>
-        </w:rPr>
-        <w:t xml:space="preserve">, </w:t>
-      </w:r>
-      <w:r>
-        <w:rPr>
-          <w:b w:val="0"/>
-          <w:sz w:val="22"/>
-          <w:szCs w:val="22"/>
-        </w:rPr>
-        <w:t>UT</w:t>
-      </w:r>
-    </w:p>
-    <w:p>
-      <w:pPr>
-        <w:pStyle w:val="Resume"/>
-        <w:rPr>
           <w:b w:val="0"/>
           <w:sz w:val="22"/>
           <w:szCs w:val="22"/>
@@ -948,7 +1054,7 @@
           <w:sz w:val="22"/>
           <w:szCs w:val="22"/>
         </w:rPr>
-        <w:t>Project Coordinator Intern</w:t>
+        <w:t xml:space="preserve">Technical </w:t>
       </w:r>
       <w:r>
         <w:rPr>
@@ -957,6 +1063,15 @@
           <w:sz w:val="22"/>
           <w:szCs w:val="22"/>
         </w:rPr>
+        <w:t>Project Manager</w:t>
+      </w:r>
+      <w:r>
+        <w:rPr>
+          <w:b w:val="0"/>
+          <w:i/>
+          <w:sz w:val="22"/>
+          <w:szCs w:val="22"/>
+        </w:rPr>
         <w:tab/>
       </w:r>
       <w:r>
@@ -965,7 +1080,7 @@
           <w:sz w:val="22"/>
           <w:szCs w:val="22"/>
         </w:rPr>
-        <w:t>Sep 2020 – Present</w:t>
+        <w:t>Dec 2020 – Present</w:t>
       </w:r>
     </w:p>
     <w:p>
@@ -986,7 +1101,28 @@
           <w:sz w:val="22"/>
           <w:szCs w:val="22"/>
         </w:rPr>
-        <w:t>Primary liaison with in-country partner organizations and potential collaborators</w:t>
+        <w:t>Lead design and feature-related engineering priorities</w:t>
+      </w:r>
+      <w:r>
+        <w:rPr>
+          <w:sz w:val="22"/>
+          <w:szCs w:val="22"/>
+        </w:rPr>
+        <w:t xml:space="preserve"> for mobile and </w:t>
+      </w:r>
+      <w:r>
+        <w:rPr>
+          <w:sz w:val="22"/>
+          <w:szCs w:val="22"/>
+        </w:rPr>
+        <w:t>web-based</w:t>
+      </w:r>
+      <w:r>
+        <w:rPr>
+          <w:sz w:val="22"/>
+          <w:szCs w:val="22"/>
+        </w:rPr>
+        <w:t xml:space="preserve"> apps</w:t>
       </w:r>
     </w:p>
     <w:p>
@@ -1007,7 +1143,35 @@
           <w:sz w:val="22"/>
           <w:szCs w:val="22"/>
         </w:rPr>
-        <w:t>Collaborate with Instructional &amp; Psychology Technology mentors to further develop open-content curriculum</w:t>
+        <w:t>Manage teams of 4-8 software engineers</w:t>
+      </w:r>
+      <w:r>
+        <w:rPr>
+          <w:sz w:val="22"/>
+          <w:szCs w:val="22"/>
+        </w:rPr>
+        <w:t xml:space="preserve"> via Jira</w:t>
+      </w:r>
+      <w:r>
+        <w:rPr>
+          <w:sz w:val="22"/>
+          <w:szCs w:val="22"/>
+        </w:rPr>
+        <w:t xml:space="preserve"> to achieve</w:t>
+      </w:r>
+      <w:r>
+        <w:rPr>
+          <w:sz w:val="22"/>
+          <w:szCs w:val="22"/>
+        </w:rPr>
+        <w:t xml:space="preserve"> </w:t>
+      </w:r>
+      <w:r>
+        <w:rPr>
+          <w:sz w:val="22"/>
+          <w:szCs w:val="22"/>
+        </w:rPr>
+        <w:t>record production times</w:t>
       </w:r>
     </w:p>
     <w:p>
@@ -1028,29 +1192,111 @@
           <w:sz w:val="22"/>
           <w:szCs w:val="22"/>
         </w:rPr>
-        <w:t>Work side-by-side business interns to research and develop micro franchise iterations to be deployed mid-2021</w:t>
+        <w:t xml:space="preserve">Assist in architecting custom software projects using AWS </w:t>
+      </w:r>
+      <w:r>
+        <w:rPr>
+          <w:sz w:val="22"/>
+          <w:szCs w:val="22"/>
+        </w:rPr>
+        <w:t>technology</w:t>
+      </w:r>
+      <w:r>
+        <w:rPr>
+          <w:sz w:val="22"/>
+          <w:szCs w:val="22"/>
+        </w:rPr>
+        <w:t xml:space="preserve"> stack</w:t>
+      </w:r>
+      <w:r>
+        <w:rPr>
+          <w:sz w:val="22"/>
+          <w:szCs w:val="22"/>
+        </w:rPr>
+        <w:t>s</w:t>
       </w:r>
     </w:p>
     <w:p>
       <w:pPr>
         <w:pStyle w:val="Resume"/>
         <w:rPr>
+          <w:sz w:val="22"/>
+          <w:szCs w:val="22"/>
+        </w:rPr>
+      </w:pPr>
+    </w:p>
+    <w:p>
+      <w:pPr>
+        <w:pStyle w:val="Resume"/>
+        <w:rPr>
+          <w:sz w:val="22"/>
+          <w:szCs w:val="22"/>
+        </w:rPr>
+      </w:pPr>
+      <w:r>
+        <w:rPr>
+          <w:sz w:val="22"/>
+          <w:szCs w:val="22"/>
+        </w:rPr>
+        <w:t>Naccarato Leadership Center</w:t>
+      </w:r>
+      <w:r>
+        <w:rPr>
+          <w:sz w:val="22"/>
+          <w:szCs w:val="22"/>
+        </w:rPr>
+        <w:t xml:space="preserve"> LLC</w:t>
+      </w:r>
+      <w:r>
+        <w:rPr>
+          <w:sz w:val="22"/>
+          <w:szCs w:val="22"/>
+        </w:rPr>
+        <w:tab/>
+      </w:r>
+      <w:r>
+        <w:rPr>
+          <w:b w:val="0"/>
+          <w:sz w:val="22"/>
+          <w:szCs w:val="22"/>
+        </w:rPr>
+        <w:t>Provo</w:t>
+      </w:r>
+      <w:r>
+        <w:rPr>
+          <w:b w:val="0"/>
+          <w:sz w:val="22"/>
+          <w:szCs w:val="22"/>
+        </w:rPr>
+        <w:t xml:space="preserve">, </w:t>
+      </w:r>
+      <w:r>
+        <w:rPr>
+          <w:b w:val="0"/>
+          <w:sz w:val="22"/>
+          <w:szCs w:val="22"/>
+        </w:rPr>
+        <w:t>UT</w:t>
+      </w:r>
+    </w:p>
+    <w:p>
+      <w:pPr>
+        <w:pStyle w:val="Resume"/>
+        <w:rPr>
+          <w:b w:val="0"/>
+          <w:sz w:val="22"/>
+          <w:szCs w:val="22"/>
+        </w:rPr>
+      </w:pPr>
+      <w:r>
+        <w:rPr>
           <w:b w:val="0"/>
           <w:i/>
           <w:sz w:val="22"/>
           <w:szCs w:val="22"/>
         </w:rPr>
-      </w:pPr>
-    </w:p>
-    <w:p>
-      <w:pPr>
-        <w:pStyle w:val="Resume"/>
-        <w:rPr>
-          <w:b w:val="0"/>
-          <w:sz w:val="22"/>
-          <w:szCs w:val="22"/>
-        </w:rPr>
-      </w:pPr>
+        <w:t>IT Specialist</w:t>
+      </w:r>
       <w:r>
         <w:rPr>
           <w:b w:val="0"/>
@@ -1058,16 +1304,15 @@
           <w:sz w:val="22"/>
           <w:szCs w:val="22"/>
         </w:rPr>
-        <w:t>Information &amp; Communications Technology (ICT) Intern</w:t>
+        <w:tab/>
       </w:r>
       <w:r>
         <w:rPr>
           <w:b w:val="0"/>
-          <w:i/>
-          <w:sz w:val="22"/>
-          <w:szCs w:val="22"/>
-        </w:rPr>
-        <w:tab/>
+          <w:sz w:val="22"/>
+          <w:szCs w:val="22"/>
+        </w:rPr>
+        <w:t xml:space="preserve">Dec 2019 – </w:t>
       </w:r>
       <w:r>
         <w:rPr>
@@ -1075,7 +1320,7 @@
           <w:sz w:val="22"/>
           <w:szCs w:val="22"/>
         </w:rPr>
-        <w:t>May 2020 – Aug 2020</w:t>
+        <w:t>Dec 2020</w:t>
       </w:r>
     </w:p>
     <w:p>
@@ -1096,7 +1341,49 @@
           <w:sz w:val="22"/>
           <w:szCs w:val="22"/>
         </w:rPr>
-        <w:t>Worked on an interdisciplinary team focused on expanding global access to literacy and self-reliance content</w:t>
+        <w:t>Manage</w:t>
+      </w:r>
+      <w:r>
+        <w:rPr>
+          <w:sz w:val="22"/>
+          <w:szCs w:val="22"/>
+        </w:rPr>
+        <w:t>d</w:t>
+      </w:r>
+      <w:r>
+        <w:rPr>
+          <w:sz w:val="22"/>
+          <w:szCs w:val="22"/>
+        </w:rPr>
+        <w:t xml:space="preserve"> a database of 30,000+ clients and e</w:t>
+      </w:r>
+      <w:r>
+        <w:rPr>
+          <w:sz w:val="22"/>
+          <w:szCs w:val="22"/>
+        </w:rPr>
+        <w:t>nhance</w:t>
+      </w:r>
+      <w:r>
+        <w:rPr>
+          <w:sz w:val="22"/>
+          <w:szCs w:val="22"/>
+        </w:rPr>
+        <w:t>d</w:t>
+      </w:r>
+      <w:r>
+        <w:rPr>
+          <w:sz w:val="22"/>
+          <w:szCs w:val="22"/>
+        </w:rPr>
+        <w:t xml:space="preserve"> weekly email deliverability/securit</w:t>
+      </w:r>
+      <w:r>
+        <w:rPr>
+          <w:sz w:val="22"/>
+          <w:szCs w:val="22"/>
+        </w:rPr>
+        <w:t>y to each client</w:t>
       </w:r>
     </w:p>
     <w:p>
@@ -1117,7 +1404,21 @@
           <w:sz w:val="22"/>
           <w:szCs w:val="22"/>
         </w:rPr>
-        <w:t>Distributed surveys and analyzed data to plan an Open Educational Resource online portal in West Africa</w:t>
+        <w:t>Collaborate</w:t>
+      </w:r>
+      <w:r>
+        <w:rPr>
+          <w:sz w:val="22"/>
+          <w:szCs w:val="22"/>
+        </w:rPr>
+        <w:t>d</w:t>
+      </w:r>
+      <w:r>
+        <w:rPr>
+          <w:sz w:val="22"/>
+          <w:szCs w:val="22"/>
+        </w:rPr>
+        <w:t xml:space="preserve"> with marketing team members to develop innovative approaches that increased client signups</w:t>
       </w:r>
     </w:p>
     <w:p>
@@ -1138,32 +1439,26 @@
           <w:sz w:val="22"/>
           <w:szCs w:val="22"/>
         </w:rPr>
-        <w:t>Developed</w:t>
-      </w:r>
-      <w:r>
-        <w:rPr>
-          <w:sz w:val="22"/>
-          <w:szCs w:val="22"/>
-        </w:rPr>
-        <w:t xml:space="preserve"> a mobile, low-broadband portal</w:t>
-      </w:r>
-      <w:r>
-        <w:rPr>
-          <w:sz w:val="22"/>
-          <w:szCs w:val="22"/>
-        </w:rPr>
-        <w:t xml:space="preserve"> </w:t>
-      </w:r>
-      <w:r>
-        <w:rPr>
-          <w:sz w:val="22"/>
-          <w:szCs w:val="22"/>
-        </w:rPr>
-        <w:t>targeted towards rural individuals with low connectivity</w:t>
+        <w:t>Explore</w:t>
+      </w:r>
+      <w:r>
+        <w:rPr>
+          <w:sz w:val="22"/>
+          <w:szCs w:val="22"/>
+        </w:rPr>
+        <w:t>d</w:t>
+      </w:r>
+      <w:r>
+        <w:rPr>
+          <w:sz w:val="22"/>
+          <w:szCs w:val="22"/>
+        </w:rPr>
+        <w:t xml:space="preserve"> scripting in Python, Objective-C, and JavaScript to improve productivity of day-to-day tasks</w:t>
       </w:r>
     </w:p>
     <w:p>
       <w:pPr>
+        <w:pStyle w:val="Resume"/>
         <w:rPr>
           <w:sz w:val="22"/>
           <w:szCs w:val="22"/>
@@ -1172,20 +1467,84 @@
     </w:p>
     <w:p>
       <w:pPr>
-        <w:pStyle w:val="Heading2"/>
-        <w:rPr>
-          <w:rFonts w:ascii="Times New Roman" w:hAnsi="Times New Roman" w:cs="Times New Roman"/>
-          <w:sz w:val="23"/>
-          <w:szCs w:val="23"/>
-        </w:rPr>
-      </w:pPr>
-      <w:r>
-        <w:rPr>
-          <w:rFonts w:ascii="Times New Roman" w:hAnsi="Times New Roman" w:cs="Times New Roman"/>
-          <w:sz w:val="23"/>
-          <w:szCs w:val="23"/>
-        </w:rPr>
-        <w:t>Leadership &amp; Service</w:t>
+        <w:pStyle w:val="Resume"/>
+        <w:rPr>
+          <w:sz w:val="22"/>
+          <w:szCs w:val="22"/>
+        </w:rPr>
+      </w:pPr>
+      <w:r>
+        <w:rPr>
+          <w:sz w:val="22"/>
+          <w:szCs w:val="22"/>
+        </w:rPr>
+        <w:t>Community Development Network</w:t>
+      </w:r>
+      <w:r>
+        <w:rPr>
+          <w:sz w:val="22"/>
+          <w:szCs w:val="22"/>
+        </w:rPr>
+        <w:t xml:space="preserve"> </w:t>
+      </w:r>
+      <w:r>
+        <w:rPr>
+          <w:sz w:val="22"/>
+          <w:szCs w:val="22"/>
+        </w:rPr>
+        <w:t>501(c)</w:t>
+      </w:r>
+      <w:r>
+        <w:rPr>
+          <w:sz w:val="22"/>
+          <w:szCs w:val="22"/>
+        </w:rPr>
+        <w:t>(</w:t>
+      </w:r>
+      <w:r>
+        <w:rPr>
+          <w:sz w:val="22"/>
+          <w:szCs w:val="22"/>
+        </w:rPr>
+        <w:t>3</w:t>
+      </w:r>
+      <w:r>
+        <w:rPr>
+          <w:sz w:val="22"/>
+          <w:szCs w:val="22"/>
+        </w:rPr>
+        <w:t>)</w:t>
+      </w:r>
+      <w:r>
+        <w:rPr>
+          <w:sz w:val="22"/>
+          <w:szCs w:val="22"/>
+        </w:rPr>
+        <w:tab/>
+      </w:r>
+      <w:r>
+        <w:rPr>
+          <w:b w:val="0"/>
+          <w:sz w:val="22"/>
+          <w:szCs w:val="22"/>
+        </w:rPr>
+        <w:t>Bountiful</w:t>
+      </w:r>
+      <w:r>
+        <w:rPr>
+          <w:b w:val="0"/>
+          <w:sz w:val="22"/>
+          <w:szCs w:val="22"/>
+        </w:rPr>
+        <w:t xml:space="preserve">, </w:t>
+      </w:r>
+      <w:r>
+        <w:rPr>
+          <w:b w:val="0"/>
+          <w:sz w:val="22"/>
+          <w:szCs w:val="22"/>
+        </w:rPr>
+        <w:t>UT</w:t>
       </w:r>
     </w:p>
     <w:p>
@@ -1193,39 +1552,6 @@
         <w:pStyle w:val="Resume"/>
         <w:rPr>
           <w:b w:val="0"/>
-          <w:i/>
-          <w:sz w:val="22"/>
-          <w:szCs w:val="22"/>
-        </w:rPr>
-      </w:pPr>
-      <w:r>
-        <w:rPr>
-          <w:sz w:val="22"/>
-          <w:szCs w:val="22"/>
-        </w:rPr>
-        <w:t>The Church of Jesus Christ of Latter-day Saints</w:t>
-      </w:r>
-      <w:r>
-        <w:rPr>
-          <w:sz w:val="22"/>
-          <w:szCs w:val="22"/>
-        </w:rPr>
-        <w:tab/>
-      </w:r>
-      <w:r>
-        <w:rPr>
-          <w:b w:val="0"/>
-          <w:sz w:val="22"/>
-          <w:szCs w:val="22"/>
-        </w:rPr>
-        <w:t>Cape Coast, Ghana</w:t>
-      </w:r>
-    </w:p>
-    <w:p>
-      <w:pPr>
-        <w:pStyle w:val="Resume"/>
-        <w:rPr>
-          <w:b w:val="0"/>
           <w:sz w:val="22"/>
           <w:szCs w:val="22"/>
         </w:rPr>
@@ -1237,7 +1563,7 @@
           <w:sz w:val="22"/>
           <w:szCs w:val="22"/>
         </w:rPr>
-        <w:t xml:space="preserve">Volunteer Representative </w:t>
+        <w:t>Information &amp; Communications Technology (ICT) Intern</w:t>
       </w:r>
       <w:r>
         <w:rPr>
@@ -1254,7 +1580,31 @@
           <w:sz w:val="22"/>
           <w:szCs w:val="22"/>
         </w:rPr>
-        <w:t>Sep 2017 – Aug 2019</w:t>
+        <w:t xml:space="preserve">May 2020 – </w:t>
+      </w:r>
+      <w:r>
+        <w:rPr>
+          <w:b w:val="0"/>
+          <w:sz w:val="22"/>
+          <w:szCs w:val="22"/>
+        </w:rPr>
+        <w:t>Jul</w:t>
+      </w:r>
+      <w:r>
+        <w:rPr>
+          <w:b w:val="0"/>
+          <w:sz w:val="22"/>
+          <w:szCs w:val="22"/>
+        </w:rPr>
+        <w:t xml:space="preserve"> 202</w:t>
+      </w:r>
+      <w:r>
+        <w:rPr>
+          <w:b w:val="0"/>
+          <w:sz w:val="22"/>
+          <w:szCs w:val="22"/>
+        </w:rPr>
+        <w:t>1</w:t>
       </w:r>
     </w:p>
     <w:p>
@@ -1275,84 +1625,7 @@
           <w:sz w:val="22"/>
           <w:szCs w:val="22"/>
         </w:rPr>
-        <w:t>Led</w:t>
-      </w:r>
-      <w:r>
-        <w:rPr>
-          <w:sz w:val="22"/>
-          <w:szCs w:val="22"/>
-        </w:rPr>
-        <w:t xml:space="preserve"> </w:t>
-      </w:r>
-      <w:r>
-        <w:rPr>
-          <w:sz w:val="22"/>
-          <w:szCs w:val="22"/>
-        </w:rPr>
-        <w:t xml:space="preserve">and </w:t>
-      </w:r>
-      <w:r>
-        <w:rPr>
-          <w:sz w:val="22"/>
-          <w:szCs w:val="22"/>
-        </w:rPr>
-        <w:t>instructed</w:t>
-      </w:r>
-      <w:r>
-        <w:rPr>
-          <w:sz w:val="22"/>
-          <w:szCs w:val="22"/>
-        </w:rPr>
-        <w:t xml:space="preserve"> </w:t>
-      </w:r>
-      <w:r>
-        <w:rPr>
-          <w:sz w:val="22"/>
-          <w:szCs w:val="22"/>
-        </w:rPr>
-        <w:t>8-</w:t>
-      </w:r>
-      <w:r>
-        <w:rPr>
-          <w:sz w:val="22"/>
-          <w:szCs w:val="22"/>
-        </w:rPr>
-        <w:t>24</w:t>
-      </w:r>
-      <w:r>
-        <w:rPr>
-          <w:sz w:val="22"/>
-          <w:szCs w:val="22"/>
-        </w:rPr>
-        <w:t xml:space="preserve"> </w:t>
-      </w:r>
-      <w:r>
-        <w:rPr>
-          <w:sz w:val="22"/>
-          <w:szCs w:val="22"/>
-        </w:rPr>
-        <w:t xml:space="preserve">other </w:t>
-      </w:r>
-      <w:r>
-        <w:rPr>
-          <w:sz w:val="22"/>
-          <w:szCs w:val="22"/>
-        </w:rPr>
-        <w:t>volunteers</w:t>
-      </w:r>
-      <w:r>
-        <w:rPr>
-          <w:sz w:val="22"/>
-          <w:szCs w:val="22"/>
-        </w:rPr>
-        <w:t xml:space="preserve"> to increase productivity</w:t>
-      </w:r>
-      <w:r>
-        <w:rPr>
-          <w:sz w:val="22"/>
-          <w:szCs w:val="22"/>
-        </w:rPr>
-        <w:t>, communication, and problem solving</w:t>
+        <w:t>Worked on an interdisciplinary team focused on expanding global access to literacy and self-reliance content</w:t>
       </w:r>
     </w:p>
     <w:p>
@@ -1373,49 +1646,7 @@
           <w:sz w:val="22"/>
           <w:szCs w:val="22"/>
         </w:rPr>
-        <w:t>Designed and c</w:t>
-      </w:r>
-      <w:r>
-        <w:rPr>
-          <w:sz w:val="22"/>
-          <w:szCs w:val="22"/>
-        </w:rPr>
-        <w:t xml:space="preserve">onducted weekly/monthly </w:t>
-      </w:r>
-      <w:r>
-        <w:rPr>
-          <w:sz w:val="22"/>
-          <w:szCs w:val="22"/>
-        </w:rPr>
-        <w:t xml:space="preserve">volunteer </w:t>
-      </w:r>
-      <w:r>
-        <w:rPr>
-          <w:sz w:val="22"/>
-          <w:szCs w:val="22"/>
-        </w:rPr>
-        <w:t>training to follow up on and set</w:t>
-      </w:r>
-      <w:r>
-        <w:rPr>
-          <w:sz w:val="22"/>
-          <w:szCs w:val="22"/>
-        </w:rPr>
-        <w:t xml:space="preserve"> </w:t>
-      </w:r>
-      <w:r>
-        <w:rPr>
-          <w:sz w:val="22"/>
-          <w:szCs w:val="22"/>
-        </w:rPr>
-        <w:t xml:space="preserve">high </w:t>
-      </w:r>
-      <w:r>
-        <w:rPr>
-          <w:sz w:val="22"/>
-          <w:szCs w:val="22"/>
-        </w:rPr>
-        <w:t>goals</w:t>
+        <w:t>Distributed surveys and analyzed data to plan an Open Educational Resource online portal in West Africa</w:t>
       </w:r>
     </w:p>
     <w:p>
@@ -1436,7 +1667,28 @@
           <w:sz w:val="22"/>
           <w:szCs w:val="22"/>
         </w:rPr>
-        <w:t>Planned and delivered 20+ weekly lessons on life skills and behavioral habits</w:t>
+        <w:t>Managed development of</w:t>
+      </w:r>
+      <w:r>
+        <w:rPr>
+          <w:sz w:val="22"/>
+          <w:szCs w:val="22"/>
+        </w:rPr>
+        <w:t xml:space="preserve"> a low-broadband portal</w:t>
+      </w:r>
+      <w:r>
+        <w:rPr>
+          <w:sz w:val="22"/>
+          <w:szCs w:val="22"/>
+        </w:rPr>
+        <w:t xml:space="preserve"> </w:t>
+      </w:r>
+      <w:r>
+        <w:rPr>
+          <w:sz w:val="22"/>
+          <w:szCs w:val="22"/>
+        </w:rPr>
+        <w:t>targeted towards rural individuals with low connectivity</w:t>
       </w:r>
     </w:p>
     <w:p>
@@ -1449,40 +1701,20 @@
     </w:p>
     <w:p>
       <w:pPr>
-        <w:pStyle w:val="Resume"/>
-        <w:rPr>
-          <w:sz w:val="22"/>
-          <w:szCs w:val="22"/>
-        </w:rPr>
-      </w:pPr>
-      <w:r>
-        <w:rPr>
-          <w:sz w:val="22"/>
-          <w:szCs w:val="22"/>
-        </w:rPr>
-        <w:t>National Honor Society</w:t>
-      </w:r>
-      <w:r>
-        <w:rPr>
-          <w:sz w:val="22"/>
-          <w:szCs w:val="22"/>
-        </w:rPr>
-        <w:t>, Mount Olive High School Chapter</w:t>
-      </w:r>
-      <w:r>
-        <w:rPr>
-          <w:sz w:val="22"/>
-          <w:szCs w:val="22"/>
-        </w:rPr>
-        <w:tab/>
-      </w:r>
-      <w:r>
-        <w:rPr>
-          <w:b w:val="0"/>
-          <w:sz w:val="22"/>
-          <w:szCs w:val="22"/>
-        </w:rPr>
-        <w:t>Mount Olive, NJ</w:t>
+        <w:pStyle w:val="Heading2"/>
+        <w:rPr>
+          <w:rFonts w:ascii="Times New Roman" w:hAnsi="Times New Roman" w:cs="Times New Roman"/>
+          <w:sz w:val="23"/>
+          <w:szCs w:val="23"/>
+        </w:rPr>
+      </w:pPr>
+      <w:r>
+        <w:rPr>
+          <w:rFonts w:ascii="Times New Roman" w:hAnsi="Times New Roman" w:cs="Times New Roman"/>
+          <w:sz w:val="23"/>
+          <w:szCs w:val="23"/>
+        </w:rPr>
+        <w:t>Leadership &amp; Service</w:t>
       </w:r>
     </w:p>
     <w:p>
@@ -1490,6 +1722,39 @@
         <w:pStyle w:val="Resume"/>
         <w:rPr>
           <w:b w:val="0"/>
+          <w:i/>
+          <w:sz w:val="22"/>
+          <w:szCs w:val="22"/>
+        </w:rPr>
+      </w:pPr>
+      <w:r>
+        <w:rPr>
+          <w:sz w:val="22"/>
+          <w:szCs w:val="22"/>
+        </w:rPr>
+        <w:t>The Church of Jesus Christ of Latter-day Saints</w:t>
+      </w:r>
+      <w:r>
+        <w:rPr>
+          <w:sz w:val="22"/>
+          <w:szCs w:val="22"/>
+        </w:rPr>
+        <w:tab/>
+      </w:r>
+      <w:r>
+        <w:rPr>
+          <w:b w:val="0"/>
+          <w:sz w:val="22"/>
+          <w:szCs w:val="22"/>
+        </w:rPr>
+        <w:t>Cape Coast, Ghana</w:t>
+      </w:r>
+    </w:p>
+    <w:p>
+      <w:pPr>
+        <w:pStyle w:val="Resume"/>
+        <w:rPr>
+          <w:b w:val="0"/>
           <w:sz w:val="22"/>
           <w:szCs w:val="22"/>
         </w:rPr>
@@ -1501,7 +1766,7 @@
           <w:sz w:val="22"/>
           <w:szCs w:val="22"/>
         </w:rPr>
-        <w:t xml:space="preserve">Webpage </w:t>
+        <w:t xml:space="preserve">Volunteer Representative </w:t>
       </w:r>
       <w:r>
         <w:rPr>
@@ -1510,157 +1775,208 @@
           <w:sz w:val="22"/>
           <w:szCs w:val="22"/>
         </w:rPr>
-        <w:t>Secretary</w:t>
+        <w:tab/>
       </w:r>
       <w:r>
         <w:rPr>
           <w:b w:val="0"/>
-          <w:i/>
-          <w:sz w:val="22"/>
-          <w:szCs w:val="22"/>
-        </w:rPr>
-        <w:tab/>
-      </w:r>
-      <w:r>
-        <w:rPr>
-          <w:b w:val="0"/>
-          <w:sz w:val="22"/>
-          <w:szCs w:val="22"/>
-        </w:rPr>
-        <w:t>Aug</w:t>
-      </w:r>
-      <w:r>
-        <w:rPr>
-          <w:b w:val="0"/>
-          <w:sz w:val="22"/>
-          <w:szCs w:val="22"/>
-        </w:rPr>
-        <w:t xml:space="preserve"> 20</w:t>
-      </w:r>
-      <w:r>
-        <w:rPr>
-          <w:b w:val="0"/>
-          <w:sz w:val="22"/>
-          <w:szCs w:val="22"/>
-        </w:rPr>
-        <w:t>16</w:t>
-      </w:r>
-      <w:r>
-        <w:rPr>
-          <w:b w:val="0"/>
-          <w:sz w:val="22"/>
-          <w:szCs w:val="22"/>
-        </w:rPr>
-        <w:t xml:space="preserve"> </w:t>
-      </w:r>
-      <w:r>
-        <w:rPr>
-          <w:b w:val="0"/>
-          <w:sz w:val="22"/>
-          <w:szCs w:val="22"/>
-        </w:rPr>
-        <w:t>–</w:t>
-      </w:r>
-      <w:r>
-        <w:rPr>
-          <w:b w:val="0"/>
-          <w:sz w:val="22"/>
-          <w:szCs w:val="22"/>
-        </w:rPr>
-        <w:t xml:space="preserve"> </w:t>
-      </w:r>
-      <w:r>
-        <w:rPr>
-          <w:b w:val="0"/>
-          <w:sz w:val="22"/>
-          <w:szCs w:val="22"/>
-        </w:rPr>
-        <w:t>Jun 2017</w:t>
+          <w:sz w:val="22"/>
+          <w:szCs w:val="22"/>
+        </w:rPr>
+        <w:t>Sep 2017 – Aug 2019</w:t>
       </w:r>
     </w:p>
     <w:p>
       <w:pPr>
-        <w:rPr>
-          <w:sz w:val="22"/>
-          <w:szCs w:val="22"/>
-        </w:rPr>
-      </w:pPr>
+        <w:pStyle w:val="ListParagraph"/>
+        <w:numPr>
+          <w:ilvl w:val="0"/>
+          <w:numId w:val="31"/>
+        </w:numPr>
+        <w:ind w:left="270" w:hanging="270"/>
+        <w:rPr>
+          <w:sz w:val="22"/>
+          <w:szCs w:val="22"/>
+        </w:rPr>
+      </w:pPr>
+      <w:r>
+        <w:rPr>
+          <w:sz w:val="22"/>
+          <w:szCs w:val="22"/>
+        </w:rPr>
+        <w:t>Led</w:t>
+      </w:r>
+      <w:r>
+        <w:rPr>
+          <w:sz w:val="22"/>
+          <w:szCs w:val="22"/>
+        </w:rPr>
+        <w:t xml:space="preserve"> </w:t>
+      </w:r>
+      <w:r>
+        <w:rPr>
+          <w:sz w:val="22"/>
+          <w:szCs w:val="22"/>
+        </w:rPr>
+        <w:t xml:space="preserve">and </w:t>
+      </w:r>
+      <w:r>
+        <w:rPr>
+          <w:sz w:val="22"/>
+          <w:szCs w:val="22"/>
+        </w:rPr>
+        <w:t>instructed</w:t>
+      </w:r>
+      <w:r>
+        <w:rPr>
+          <w:sz w:val="22"/>
+          <w:szCs w:val="22"/>
+        </w:rPr>
+        <w:t xml:space="preserve"> </w:t>
+      </w:r>
+      <w:r>
+        <w:rPr>
+          <w:sz w:val="22"/>
+          <w:szCs w:val="22"/>
+        </w:rPr>
+        <w:t>8-</w:t>
+      </w:r>
+      <w:r>
+        <w:rPr>
+          <w:sz w:val="22"/>
+          <w:szCs w:val="22"/>
+        </w:rPr>
+        <w:t>24</w:t>
+      </w:r>
+      <w:r>
+        <w:rPr>
+          <w:sz w:val="22"/>
+          <w:szCs w:val="22"/>
+        </w:rPr>
+        <w:t xml:space="preserve"> </w:t>
+      </w:r>
+      <w:r>
+        <w:rPr>
+          <w:sz w:val="22"/>
+          <w:szCs w:val="22"/>
+        </w:rPr>
+        <w:t xml:space="preserve">other </w:t>
+      </w:r>
+      <w:r>
+        <w:rPr>
+          <w:sz w:val="22"/>
+          <w:szCs w:val="22"/>
+        </w:rPr>
+        <w:t>volunteers</w:t>
+      </w:r>
+      <w:r>
+        <w:rPr>
+          <w:sz w:val="22"/>
+          <w:szCs w:val="22"/>
+        </w:rPr>
+        <w:t xml:space="preserve"> to increase productivity</w:t>
+      </w:r>
+      <w:r>
+        <w:rPr>
+          <w:sz w:val="22"/>
+          <w:szCs w:val="22"/>
+        </w:rPr>
+        <w:t>, communication, and problem solving</w:t>
+      </w:r>
     </w:p>
     <w:p>
       <w:pPr>
-        <w:pStyle w:val="Resume"/>
-        <w:rPr>
-          <w:sz w:val="22"/>
-          <w:szCs w:val="22"/>
-        </w:rPr>
-      </w:pPr>
-      <w:r>
-        <w:rPr>
-          <w:sz w:val="22"/>
-          <w:szCs w:val="22"/>
-        </w:rPr>
-        <w:t xml:space="preserve">Mount Olive </w:t>
-      </w:r>
-      <w:r>
-        <w:rPr>
-          <w:sz w:val="22"/>
-          <w:szCs w:val="22"/>
-        </w:rPr>
-        <w:t xml:space="preserve">High School </w:t>
-      </w:r>
-      <w:r>
-        <w:rPr>
-          <w:sz w:val="22"/>
-          <w:szCs w:val="22"/>
-        </w:rPr>
-        <w:t>Marching Band</w:t>
-      </w:r>
-      <w:r>
-        <w:rPr>
-          <w:sz w:val="22"/>
-          <w:szCs w:val="22"/>
-        </w:rPr>
-        <w:tab/>
-      </w:r>
-      <w:r>
-        <w:rPr>
-          <w:b w:val="0"/>
-          <w:sz w:val="22"/>
-          <w:szCs w:val="22"/>
-        </w:rPr>
-        <w:t>Mount Olive, NJ</w:t>
+        <w:pStyle w:val="ListParagraph"/>
+        <w:numPr>
+          <w:ilvl w:val="0"/>
+          <w:numId w:val="31"/>
+        </w:numPr>
+        <w:ind w:left="270" w:hanging="270"/>
+        <w:rPr>
+          <w:sz w:val="22"/>
+          <w:szCs w:val="22"/>
+        </w:rPr>
+      </w:pPr>
+      <w:r>
+        <w:rPr>
+          <w:sz w:val="22"/>
+          <w:szCs w:val="22"/>
+        </w:rPr>
+        <w:t>Designed and c</w:t>
+      </w:r>
+      <w:r>
+        <w:rPr>
+          <w:sz w:val="22"/>
+          <w:szCs w:val="22"/>
+        </w:rPr>
+        <w:t xml:space="preserve">onducted weekly/monthly </w:t>
+      </w:r>
+      <w:r>
+        <w:rPr>
+          <w:sz w:val="22"/>
+          <w:szCs w:val="22"/>
+        </w:rPr>
+        <w:t xml:space="preserve">volunteer </w:t>
+      </w:r>
+      <w:r>
+        <w:rPr>
+          <w:sz w:val="22"/>
+          <w:szCs w:val="22"/>
+        </w:rPr>
+        <w:t>training to follow up on and set</w:t>
+      </w:r>
+      <w:r>
+        <w:rPr>
+          <w:sz w:val="22"/>
+          <w:szCs w:val="22"/>
+        </w:rPr>
+        <w:t xml:space="preserve"> </w:t>
+      </w:r>
+      <w:r>
+        <w:rPr>
+          <w:sz w:val="22"/>
+          <w:szCs w:val="22"/>
+        </w:rPr>
+        <w:t xml:space="preserve">high </w:t>
+      </w:r>
+      <w:r>
+        <w:rPr>
+          <w:sz w:val="22"/>
+          <w:szCs w:val="22"/>
+        </w:rPr>
+        <w:t>goals</w:t>
       </w:r>
     </w:p>
     <w:p>
       <w:pPr>
-        <w:pStyle w:val="Resume"/>
-        <w:rPr>
-          <w:b w:val="0"/>
-          <w:sz w:val="22"/>
-          <w:szCs w:val="22"/>
-        </w:rPr>
-      </w:pPr>
-      <w:r>
-        <w:rPr>
-          <w:b w:val="0"/>
+        <w:pStyle w:val="ListParagraph"/>
+        <w:numPr>
+          <w:ilvl w:val="0"/>
+          <w:numId w:val="31"/>
+        </w:numPr>
+        <w:ind w:left="270" w:hanging="270"/>
+        <w:rPr>
+          <w:sz w:val="22"/>
+          <w:szCs w:val="22"/>
+        </w:rPr>
+      </w:pPr>
+      <w:r>
+        <w:rPr>
+          <w:sz w:val="22"/>
+          <w:szCs w:val="22"/>
+        </w:rPr>
+        <w:t>Planned and delivered 20+ weekly lessons on life skills and behavioral habits</w:t>
+      </w:r>
+      <w:r>
+        <w:rPr>
           <w:i/>
           <w:sz w:val="22"/>
           <w:szCs w:val="22"/>
         </w:rPr>
-        <w:t>Leadership Ensemble</w:t>
-      </w:r>
-      <w:r>
-        <w:rPr>
-          <w:b w:val="0"/>
-          <w:i/>
-          <w:sz w:val="22"/>
-          <w:szCs w:val="22"/>
-        </w:rPr>
         <w:tab/>
       </w:r>
       <w:r>
         <w:rPr>
-          <w:b w:val="0"/>
           <w:sz w:val="22"/>
           <w:szCs w:val="22"/>
         </w:rPr>
@@ -1774,6 +2090,22 @@
           <w:szCs w:val="22"/>
         </w:rPr>
         <w:t>, JavaScript</w:t>
+      </w:r>
+      <w:r>
+        <w:rPr>
+          <w:iCs/>
+          <w:sz w:val="22"/>
+          <w:szCs w:val="22"/>
+        </w:rPr>
+        <w:t>, Vue.js, Node, Express</w:t>
+      </w:r>
+      <w:r>
+        <w:rPr>
+          <w:iCs/>
+          <w:sz w:val="22"/>
+          <w:szCs w:val="22"/>
+        </w:rPr>
+        <w:t>, Python</w:t>
       </w:r>
     </w:p>
     <w:p>
@@ -1948,7 +2280,7 @@
 </file>
 
 <file path=word/endnotes.xml><?xml version="1.0" encoding="utf-8"?>
-<w:endnotes xmlns:wpc="http://schemas.microsoft.com/office/word/2010/wordprocessingCanvas" xmlns:cx="http://schemas.microsoft.com/office/drawing/2014/chartex" xmlns:cx1="http://schemas.microsoft.com/office/drawing/2015/9/8/chartex" xmlns:cx2="http://schemas.microsoft.com/office/drawing/2015/10/21/chartex" xmlns:cx3="http://schemas.microsoft.com/office/drawing/2016/5/9/chartex" xmlns:cx4="http://schemas.microsoft.com/office/drawing/2016/5/10/chartex" xmlns:cx5="http://schemas.microsoft.com/office/drawing/2016/5/11/chartex" xmlns:cx6="http://schemas.microsoft.com/office/drawing/2016/5/12/chartex" xmlns:cx7="http://schemas.microsoft.com/office/drawing/2016/5/13/chartex" xmlns:cx8="http://schemas.microsoft.com/office/drawing/2016/5/14/chartex" xmlns:mc="http://schemas.openxmlformats.org/markup-compatibility/2006" xmlns:aink="http://schemas.microsoft.com/office/drawing/2016/ink" xmlns:am3d="http://schemas.microsoft.com/office/drawing/2017/model3d" xmlns:o="urn:schemas-microsoft-com:office:office" xmlns:r="http://schemas.openxmlformats.org/officeDocument/2006/relationships" xmlns:m="http://schemas.openxmlformats.org/officeDocument/2006/math" xmlns:v="urn:schemas-microsoft-com:vml" xmlns:wp14="http://schemas.microsoft.com/office/word/2010/wordprocessingDrawing" xmlns:wp="http://schemas.openxmlformats.org/drawingml/2006/wordprocessingDrawing" xmlns:w10="urn:schemas-microsoft-com:office:word" xmlns:w="http://schemas.openxmlformats.org/wordprocessingml/2006/main" xmlns:w14="http://schemas.microsoft.com/office/word/2010/wordml" xmlns:w15="http://schemas.microsoft.com/office/word/2012/wordml" xmlns:w16cex="http://schemas.microsoft.com/office/word/2018/wordml/cex" xmlns:w16cid="http://schemas.microsoft.com/office/word/2016/wordml/cid" xmlns:w16="http://schemas.microsoft.com/office/word/2018/wordml" xmlns:w16se="http://schemas.microsoft.com/office/word/2015/wordml/symex" xmlns:wpg="http://schemas.microsoft.com/office/word/2010/wordprocessingGroup" xmlns:wpi="http://schemas.microsoft.com/office/word/2010/wordprocessingInk" xmlns:wne="http://schemas.microsoft.com/office/word/2006/wordml" xmlns:wps="http://schemas.microsoft.com/office/word/2010/wordprocessingShape" mc:Ignorable="w14 w15 w16se w16cid w16 w16cex wp14">
+<w:endnotes xmlns:wpc="http://schemas.microsoft.com/office/word/2010/wordprocessingCanvas" xmlns:cx="http://schemas.microsoft.com/office/drawing/2014/chartex" xmlns:cx1="http://schemas.microsoft.com/office/drawing/2015/9/8/chartex" xmlns:cx2="http://schemas.microsoft.com/office/drawing/2015/10/21/chartex" xmlns:cx3="http://schemas.microsoft.com/office/drawing/2016/5/9/chartex" xmlns:cx4="http://schemas.microsoft.com/office/drawing/2016/5/10/chartex" xmlns:cx5="http://schemas.microsoft.com/office/drawing/2016/5/11/chartex" xmlns:cx6="http://schemas.microsoft.com/office/drawing/2016/5/12/chartex" xmlns:cx7="http://schemas.microsoft.com/office/drawing/2016/5/13/chartex" xmlns:cx8="http://schemas.microsoft.com/office/drawing/2016/5/14/chartex" xmlns:mc="http://schemas.openxmlformats.org/markup-compatibility/2006" xmlns:aink="http://schemas.microsoft.com/office/drawing/2016/ink" xmlns:am3d="http://schemas.microsoft.com/office/drawing/2017/model3d" xmlns:o="urn:schemas-microsoft-com:office:office" xmlns:r="http://schemas.openxmlformats.org/officeDocument/2006/relationships" xmlns:m="http://schemas.openxmlformats.org/officeDocument/2006/math" xmlns:v="urn:schemas-microsoft-com:vml" xmlns:wp14="http://schemas.microsoft.com/office/word/2010/wordprocessingDrawing" xmlns:wp="http://schemas.openxmlformats.org/drawingml/2006/wordprocessingDrawing" xmlns:w10="urn:schemas-microsoft-com:office:word" xmlns:w="http://schemas.openxmlformats.org/wordprocessingml/2006/main" xmlns:w14="http://schemas.microsoft.com/office/word/2010/wordml" xmlns:w15="http://schemas.microsoft.com/office/word/2012/wordml" xmlns:w16cex="http://schemas.microsoft.com/office/word/2018/wordml/cex" xmlns:w16cid="http://schemas.microsoft.com/office/word/2016/wordml/cid" xmlns:w16="http://schemas.microsoft.com/office/word/2018/wordml" xmlns:w16sdtdh="http://schemas.microsoft.com/office/word/2020/wordml/sdtdatahash" xmlns:w16se="http://schemas.microsoft.com/office/word/2015/wordml/symex" xmlns:wpg="http://schemas.microsoft.com/office/word/2010/wordprocessingGroup" xmlns:wpi="http://schemas.microsoft.com/office/word/2010/wordprocessingInk" xmlns:wne="http://schemas.microsoft.com/office/word/2006/wordml" xmlns:wps="http://schemas.microsoft.com/office/word/2010/wordprocessingShape" mc:Ignorable="w14 w15 w16se w16cid w16 w16cex w16sdtdh wp14">
   <w:endnote w:type="separator" w:id="-1">
     <w:p>
       <w:r>
@@ -1967,7 +2299,7 @@
 </file>
 
 <file path=word/footer1.xml><?xml version="1.0" encoding="utf-8"?>
-<w:ftr xmlns:wpc="http://schemas.microsoft.com/office/word/2010/wordprocessingCanvas" xmlns:cx="http://schemas.microsoft.com/office/drawing/2014/chartex" xmlns:cx1="http://schemas.microsoft.com/office/drawing/2015/9/8/chartex" xmlns:cx2="http://schemas.microsoft.com/office/drawing/2015/10/21/chartex" xmlns:cx3="http://schemas.microsoft.com/office/drawing/2016/5/9/chartex" xmlns:cx4="http://schemas.microsoft.com/office/drawing/2016/5/10/chartex" xmlns:cx5="http://schemas.microsoft.com/office/drawing/2016/5/11/chartex" xmlns:cx6="http://schemas.microsoft.com/office/drawing/2016/5/12/chartex" xmlns:cx7="http://schemas.microsoft.com/office/drawing/2016/5/13/chartex" xmlns:cx8="http://schemas.microsoft.com/office/drawing/2016/5/14/chartex" xmlns:mc="http://schemas.openxmlformats.org/markup-compatibility/2006" xmlns:aink="http://schemas.microsoft.com/office/drawing/2016/ink" xmlns:am3d="http://schemas.microsoft.com/office/drawing/2017/model3d" xmlns:o="urn:schemas-microsoft-com:office:office" xmlns:r="http://schemas.openxmlformats.org/officeDocument/2006/relationships" xmlns:m="http://schemas.openxmlformats.org/officeDocument/2006/math" xmlns:v="urn:schemas-microsoft-com:vml" xmlns:wp14="http://schemas.microsoft.com/office/word/2010/wordprocessingDrawing" xmlns:wp="http://schemas.openxmlformats.org/drawingml/2006/wordprocessingDrawing" xmlns:w10="urn:schemas-microsoft-com:office:word" xmlns:w="http://schemas.openxmlformats.org/wordprocessingml/2006/main" xmlns:w14="http://schemas.microsoft.com/office/word/2010/wordml" xmlns:w15="http://schemas.microsoft.com/office/word/2012/wordml" xmlns:w16cex="http://schemas.microsoft.com/office/word/2018/wordml/cex" xmlns:w16cid="http://schemas.microsoft.com/office/word/2016/wordml/cid" xmlns:w16="http://schemas.microsoft.com/office/word/2018/wordml" xmlns:w16se="http://schemas.microsoft.com/office/word/2015/wordml/symex" xmlns:wpg="http://schemas.microsoft.com/office/word/2010/wordprocessingGroup" xmlns:wpi="http://schemas.microsoft.com/office/word/2010/wordprocessingInk" xmlns:wne="http://schemas.microsoft.com/office/word/2006/wordml" xmlns:wps="http://schemas.microsoft.com/office/word/2010/wordprocessingShape" mc:Ignorable="w14 w15 w16se w16cid w16 w16cex wp14">
+<w:ftr xmlns:wpc="http://schemas.microsoft.com/office/word/2010/wordprocessingCanvas" xmlns:cx="http://schemas.microsoft.com/office/drawing/2014/chartex" xmlns:cx1="http://schemas.microsoft.com/office/drawing/2015/9/8/chartex" xmlns:cx2="http://schemas.microsoft.com/office/drawing/2015/10/21/chartex" xmlns:cx3="http://schemas.microsoft.com/office/drawing/2016/5/9/chartex" xmlns:cx4="http://schemas.microsoft.com/office/drawing/2016/5/10/chartex" xmlns:cx5="http://schemas.microsoft.com/office/drawing/2016/5/11/chartex" xmlns:cx6="http://schemas.microsoft.com/office/drawing/2016/5/12/chartex" xmlns:cx7="http://schemas.microsoft.com/office/drawing/2016/5/13/chartex" xmlns:cx8="http://schemas.microsoft.com/office/drawing/2016/5/14/chartex" xmlns:mc="http://schemas.openxmlformats.org/markup-compatibility/2006" xmlns:aink="http://schemas.microsoft.com/office/drawing/2016/ink" xmlns:am3d="http://schemas.microsoft.com/office/drawing/2017/model3d" xmlns:o="urn:schemas-microsoft-com:office:office" xmlns:r="http://schemas.openxmlformats.org/officeDocument/2006/relationships" xmlns:m="http://schemas.openxmlformats.org/officeDocument/2006/math" xmlns:v="urn:schemas-microsoft-com:vml" xmlns:wp14="http://schemas.microsoft.com/office/word/2010/wordprocessingDrawing" xmlns:wp="http://schemas.openxmlformats.org/drawingml/2006/wordprocessingDrawing" xmlns:w10="urn:schemas-microsoft-com:office:word" xmlns:w="http://schemas.openxmlformats.org/wordprocessingml/2006/main" xmlns:w14="http://schemas.microsoft.com/office/word/2010/wordml" xmlns:w15="http://schemas.microsoft.com/office/word/2012/wordml" xmlns:w16cex="http://schemas.microsoft.com/office/word/2018/wordml/cex" xmlns:w16cid="http://schemas.microsoft.com/office/word/2016/wordml/cid" xmlns:w16="http://schemas.microsoft.com/office/word/2018/wordml" xmlns:w16sdtdh="http://schemas.microsoft.com/office/word/2020/wordml/sdtdatahash" xmlns:w16se="http://schemas.microsoft.com/office/word/2015/wordml/symex" xmlns:wpg="http://schemas.microsoft.com/office/word/2010/wordprocessingGroup" xmlns:wpi="http://schemas.microsoft.com/office/word/2010/wordprocessingInk" xmlns:wne="http://schemas.microsoft.com/office/word/2006/wordml" xmlns:wps="http://schemas.microsoft.com/office/word/2010/wordprocessingShape" mc:Ignorable="w14 w15 w16se w16cid w16 w16cex w16sdtdh wp14">
   <w:p>
     <w:pPr>
       <w:pStyle w:val="Footer"/>
@@ -1977,7 +2309,7 @@
 </file>
 
 <file path=word/footer2.xml><?xml version="1.0" encoding="utf-8"?>
-<w:ftr xmlns:wpc="http://schemas.microsoft.com/office/word/2010/wordprocessingCanvas" xmlns:cx="http://schemas.microsoft.com/office/drawing/2014/chartex" xmlns:cx1="http://schemas.microsoft.com/office/drawing/2015/9/8/chartex" xmlns:cx2="http://schemas.microsoft.com/office/drawing/2015/10/21/chartex" xmlns:cx3="http://schemas.microsoft.com/office/drawing/2016/5/9/chartex" xmlns:cx4="http://schemas.microsoft.com/office/drawing/2016/5/10/chartex" xmlns:cx5="http://schemas.microsoft.com/office/drawing/2016/5/11/chartex" xmlns:cx6="http://schemas.microsoft.com/office/drawing/2016/5/12/chartex" xmlns:cx7="http://schemas.microsoft.com/office/drawing/2016/5/13/chartex" xmlns:cx8="http://schemas.microsoft.com/office/drawing/2016/5/14/chartex" xmlns:mc="http://schemas.openxmlformats.org/markup-compatibility/2006" xmlns:aink="http://schemas.microsoft.com/office/drawing/2016/ink" xmlns:am3d="http://schemas.microsoft.com/office/drawing/2017/model3d" xmlns:o="urn:schemas-microsoft-com:office:office" xmlns:r="http://schemas.openxmlformats.org/officeDocument/2006/relationships" xmlns:m="http://schemas.openxmlformats.org/officeDocument/2006/math" xmlns:v="urn:schemas-microsoft-com:vml" xmlns:wp14="http://schemas.microsoft.com/office/word/2010/wordprocessingDrawing" xmlns:wp="http://schemas.openxmlformats.org/drawingml/2006/wordprocessingDrawing" xmlns:w10="urn:schemas-microsoft-com:office:word" xmlns:w="http://schemas.openxmlformats.org/wordprocessingml/2006/main" xmlns:w14="http://schemas.microsoft.com/office/word/2010/wordml" xmlns:w15="http://schemas.microsoft.com/office/word/2012/wordml" xmlns:w16cex="http://schemas.microsoft.com/office/word/2018/wordml/cex" xmlns:w16cid="http://schemas.microsoft.com/office/word/2016/wordml/cid" xmlns:w16="http://schemas.microsoft.com/office/word/2018/wordml" xmlns:w16se="http://schemas.microsoft.com/office/word/2015/wordml/symex" xmlns:wpg="http://schemas.microsoft.com/office/word/2010/wordprocessingGroup" xmlns:wpi="http://schemas.microsoft.com/office/word/2010/wordprocessingInk" xmlns:wne="http://schemas.microsoft.com/office/word/2006/wordml" xmlns:wps="http://schemas.microsoft.com/office/word/2010/wordprocessingShape" mc:Ignorable="w14 w15 w16se w16cid w16 w16cex wp14">
+<w:ftr xmlns:wpc="http://schemas.microsoft.com/office/word/2010/wordprocessingCanvas" xmlns:cx="http://schemas.microsoft.com/office/drawing/2014/chartex" xmlns:cx1="http://schemas.microsoft.com/office/drawing/2015/9/8/chartex" xmlns:cx2="http://schemas.microsoft.com/office/drawing/2015/10/21/chartex" xmlns:cx3="http://schemas.microsoft.com/office/drawing/2016/5/9/chartex" xmlns:cx4="http://schemas.microsoft.com/office/drawing/2016/5/10/chartex" xmlns:cx5="http://schemas.microsoft.com/office/drawing/2016/5/11/chartex" xmlns:cx6="http://schemas.microsoft.com/office/drawing/2016/5/12/chartex" xmlns:cx7="http://schemas.microsoft.com/office/drawing/2016/5/13/chartex" xmlns:cx8="http://schemas.microsoft.com/office/drawing/2016/5/14/chartex" xmlns:mc="http://schemas.openxmlformats.org/markup-compatibility/2006" xmlns:aink="http://schemas.microsoft.com/office/drawing/2016/ink" xmlns:am3d="http://schemas.microsoft.com/office/drawing/2017/model3d" xmlns:o="urn:schemas-microsoft-com:office:office" xmlns:r="http://schemas.openxmlformats.org/officeDocument/2006/relationships" xmlns:m="http://schemas.openxmlformats.org/officeDocument/2006/math" xmlns:v="urn:schemas-microsoft-com:vml" xmlns:wp14="http://schemas.microsoft.com/office/word/2010/wordprocessingDrawing" xmlns:wp="http://schemas.openxmlformats.org/drawingml/2006/wordprocessingDrawing" xmlns:w10="urn:schemas-microsoft-com:office:word" xmlns:w="http://schemas.openxmlformats.org/wordprocessingml/2006/main" xmlns:w14="http://schemas.microsoft.com/office/word/2010/wordml" xmlns:w15="http://schemas.microsoft.com/office/word/2012/wordml" xmlns:w16cex="http://schemas.microsoft.com/office/word/2018/wordml/cex" xmlns:w16cid="http://schemas.microsoft.com/office/word/2016/wordml/cid" xmlns:w16="http://schemas.microsoft.com/office/word/2018/wordml" xmlns:w16sdtdh="http://schemas.microsoft.com/office/word/2020/wordml/sdtdatahash" xmlns:w16se="http://schemas.microsoft.com/office/word/2015/wordml/symex" xmlns:wpg="http://schemas.microsoft.com/office/word/2010/wordprocessingGroup" xmlns:wpi="http://schemas.microsoft.com/office/word/2010/wordprocessingInk" xmlns:wne="http://schemas.microsoft.com/office/word/2006/wordml" xmlns:wps="http://schemas.microsoft.com/office/word/2010/wordprocessingShape" mc:Ignorable="w14 w15 w16se w16cid w16 w16cex w16sdtdh wp14">
   <w:p>
     <w:pPr>
       <w:pStyle w:val="Footer"/>
@@ -1987,7 +2319,7 @@
 </file>
 
 <file path=word/footer3.xml><?xml version="1.0" encoding="utf-8"?>
-<w:ftr xmlns:wpc="http://schemas.microsoft.com/office/word/2010/wordprocessingCanvas" xmlns:cx="http://schemas.microsoft.com/office/drawing/2014/chartex" xmlns:cx1="http://schemas.microsoft.com/office/drawing/2015/9/8/chartex" xmlns:cx2="http://schemas.microsoft.com/office/drawing/2015/10/21/chartex" xmlns:cx3="http://schemas.microsoft.com/office/drawing/2016/5/9/chartex" xmlns:cx4="http://schemas.microsoft.com/office/drawing/2016/5/10/chartex" xmlns:cx5="http://schemas.microsoft.com/office/drawing/2016/5/11/chartex" xmlns:cx6="http://schemas.microsoft.com/office/drawing/2016/5/12/chartex" xmlns:cx7="http://schemas.microsoft.com/office/drawing/2016/5/13/chartex" xmlns:cx8="http://schemas.microsoft.com/office/drawing/2016/5/14/chartex" xmlns:mc="http://schemas.openxmlformats.org/markup-compatibility/2006" xmlns:aink="http://schemas.microsoft.com/office/drawing/2016/ink" xmlns:am3d="http://schemas.microsoft.com/office/drawing/2017/model3d" xmlns:o="urn:schemas-microsoft-com:office:office" xmlns:r="http://schemas.openxmlformats.org/officeDocument/2006/relationships" xmlns:m="http://schemas.openxmlformats.org/officeDocument/2006/math" xmlns:v="urn:schemas-microsoft-com:vml" xmlns:wp14="http://schemas.microsoft.com/office/word/2010/wordprocessingDrawing" xmlns:wp="http://schemas.openxmlformats.org/drawingml/2006/wordprocessingDrawing" xmlns:w10="urn:schemas-microsoft-com:office:word" xmlns:w="http://schemas.openxmlformats.org/wordprocessingml/2006/main" xmlns:w14="http://schemas.microsoft.com/office/word/2010/wordml" xmlns:w15="http://schemas.microsoft.com/office/word/2012/wordml" xmlns:w16cex="http://schemas.microsoft.com/office/word/2018/wordml/cex" xmlns:w16cid="http://schemas.microsoft.com/office/word/2016/wordml/cid" xmlns:w16="http://schemas.microsoft.com/office/word/2018/wordml" xmlns:w16se="http://schemas.microsoft.com/office/word/2015/wordml/symex" xmlns:wpg="http://schemas.microsoft.com/office/word/2010/wordprocessingGroup" xmlns:wpi="http://schemas.microsoft.com/office/word/2010/wordprocessingInk" xmlns:wne="http://schemas.microsoft.com/office/word/2006/wordml" xmlns:wps="http://schemas.microsoft.com/office/word/2010/wordprocessingShape" mc:Ignorable="w14 w15 w16se w16cid w16 w16cex wp14">
+<w:ftr xmlns:wpc="http://schemas.microsoft.com/office/word/2010/wordprocessingCanvas" xmlns:cx="http://schemas.microsoft.com/office/drawing/2014/chartex" xmlns:cx1="http://schemas.microsoft.com/office/drawing/2015/9/8/chartex" xmlns:cx2="http://schemas.microsoft.com/office/drawing/2015/10/21/chartex" xmlns:cx3="http://schemas.microsoft.com/office/drawing/2016/5/9/chartex" xmlns:cx4="http://schemas.microsoft.com/office/drawing/2016/5/10/chartex" xmlns:cx5="http://schemas.microsoft.com/office/drawing/2016/5/11/chartex" xmlns:cx6="http://schemas.microsoft.com/office/drawing/2016/5/12/chartex" xmlns:cx7="http://schemas.microsoft.com/office/drawing/2016/5/13/chartex" xmlns:cx8="http://schemas.microsoft.com/office/drawing/2016/5/14/chartex" xmlns:mc="http://schemas.openxmlformats.org/markup-compatibility/2006" xmlns:aink="http://schemas.microsoft.com/office/drawing/2016/ink" xmlns:am3d="http://schemas.microsoft.com/office/drawing/2017/model3d" xmlns:o="urn:schemas-microsoft-com:office:office" xmlns:r="http://schemas.openxmlformats.org/officeDocument/2006/relationships" xmlns:m="http://schemas.openxmlformats.org/officeDocument/2006/math" xmlns:v="urn:schemas-microsoft-com:vml" xmlns:wp14="http://schemas.microsoft.com/office/word/2010/wordprocessingDrawing" xmlns:wp="http://schemas.openxmlformats.org/drawingml/2006/wordprocessingDrawing" xmlns:w10="urn:schemas-microsoft-com:office:word" xmlns:w="http://schemas.openxmlformats.org/wordprocessingml/2006/main" xmlns:w14="http://schemas.microsoft.com/office/word/2010/wordml" xmlns:w15="http://schemas.microsoft.com/office/word/2012/wordml" xmlns:w16cex="http://schemas.microsoft.com/office/word/2018/wordml/cex" xmlns:w16cid="http://schemas.microsoft.com/office/word/2016/wordml/cid" xmlns:w16="http://schemas.microsoft.com/office/word/2018/wordml" xmlns:w16sdtdh="http://schemas.microsoft.com/office/word/2020/wordml/sdtdatahash" xmlns:w16se="http://schemas.microsoft.com/office/word/2015/wordml/symex" xmlns:wpg="http://schemas.microsoft.com/office/word/2010/wordprocessingGroup" xmlns:wpi="http://schemas.microsoft.com/office/word/2010/wordprocessingInk" xmlns:wne="http://schemas.microsoft.com/office/word/2006/wordml" xmlns:wps="http://schemas.microsoft.com/office/word/2010/wordprocessingShape" mc:Ignorable="w14 w15 w16se w16cid w16 w16cex w16sdtdh wp14">
   <w:p>
     <w:pPr>
       <w:pStyle w:val="Footer"/>
@@ -1997,7 +2329,7 @@
 </file>
 
 <file path=word/footnotes.xml><?xml version="1.0" encoding="utf-8"?>
-<w:footnotes xmlns:wpc="http://schemas.microsoft.com/office/word/2010/wordprocessingCanvas" xmlns:cx="http://schemas.microsoft.com/office/drawing/2014/chartex" xmlns:cx1="http://schemas.microsoft.com/office/drawing/2015/9/8/chartex" xmlns:cx2="http://schemas.microsoft.com/office/drawing/2015/10/21/chartex" xmlns:cx3="http://schemas.microsoft.com/office/drawing/2016/5/9/chartex" xmlns:cx4="http://schemas.microsoft.com/office/drawing/2016/5/10/chartex" xmlns:cx5="http://schemas.microsoft.com/office/drawing/2016/5/11/chartex" xmlns:cx6="http://schemas.microsoft.com/office/drawing/2016/5/12/chartex" xmlns:cx7="http://schemas.microsoft.com/office/drawing/2016/5/13/chartex" xmlns:cx8="http://schemas.microsoft.com/office/drawing/2016/5/14/chartex" xmlns:mc="http://schemas.openxmlformats.org/markup-compatibility/2006" xmlns:aink="http://schemas.microsoft.com/office/drawing/2016/ink" xmlns:am3d="http://schemas.microsoft.com/office/drawing/2017/model3d" xmlns:o="urn:schemas-microsoft-com:office:office" xmlns:r="http://schemas.openxmlformats.org/officeDocument/2006/relationships" xmlns:m="http://schemas.openxmlformats.org/officeDocument/2006/math" xmlns:v="urn:schemas-microsoft-com:vml" xmlns:wp14="http://schemas.microsoft.com/office/word/2010/wordprocessingDrawing" xmlns:wp="http://schemas.openxmlformats.org/drawingml/2006/wordprocessingDrawing" xmlns:w10="urn:schemas-microsoft-com:office:word" xmlns:w="http://schemas.openxmlformats.org/wordprocessingml/2006/main" xmlns:w14="http://schemas.microsoft.com/office/word/2010/wordml" xmlns:w15="http://schemas.microsoft.com/office/word/2012/wordml" xmlns:w16cex="http://schemas.microsoft.com/office/word/2018/wordml/cex" xmlns:w16cid="http://schemas.microsoft.com/office/word/2016/wordml/cid" xmlns:w16="http://schemas.microsoft.com/office/word/2018/wordml" xmlns:w16se="http://schemas.microsoft.com/office/word/2015/wordml/symex" xmlns:wpg="http://schemas.microsoft.com/office/word/2010/wordprocessingGroup" xmlns:wpi="http://schemas.microsoft.com/office/word/2010/wordprocessingInk" xmlns:wne="http://schemas.microsoft.com/office/word/2006/wordml" xmlns:wps="http://schemas.microsoft.com/office/word/2010/wordprocessingShape" mc:Ignorable="w14 w15 w16se w16cid w16 w16cex wp14">
+<w:footnotes xmlns:wpc="http://schemas.microsoft.com/office/word/2010/wordprocessingCanvas" xmlns:cx="http://schemas.microsoft.com/office/drawing/2014/chartex" xmlns:cx1="http://schemas.microsoft.com/office/drawing/2015/9/8/chartex" xmlns:cx2="http://schemas.microsoft.com/office/drawing/2015/10/21/chartex" xmlns:cx3="http://schemas.microsoft.com/office/drawing/2016/5/9/chartex" xmlns:cx4="http://schemas.microsoft.com/office/drawing/2016/5/10/chartex" xmlns:cx5="http://schemas.microsoft.com/office/drawing/2016/5/11/chartex" xmlns:cx6="http://schemas.microsoft.com/office/drawing/2016/5/12/chartex" xmlns:cx7="http://schemas.microsoft.com/office/drawing/2016/5/13/chartex" xmlns:cx8="http://schemas.microsoft.com/office/drawing/2016/5/14/chartex" xmlns:mc="http://schemas.openxmlformats.org/markup-compatibility/2006" xmlns:aink="http://schemas.microsoft.com/office/drawing/2016/ink" xmlns:am3d="http://schemas.microsoft.com/office/drawing/2017/model3d" xmlns:o="urn:schemas-microsoft-com:office:office" xmlns:r="http://schemas.openxmlformats.org/officeDocument/2006/relationships" xmlns:m="http://schemas.openxmlformats.org/officeDocument/2006/math" xmlns:v="urn:schemas-microsoft-com:vml" xmlns:wp14="http://schemas.microsoft.com/office/word/2010/wordprocessingDrawing" xmlns:wp="http://schemas.openxmlformats.org/drawingml/2006/wordprocessingDrawing" xmlns:w10="urn:schemas-microsoft-com:office:word" xmlns:w="http://schemas.openxmlformats.org/wordprocessingml/2006/main" xmlns:w14="http://schemas.microsoft.com/office/word/2010/wordml" xmlns:w15="http://schemas.microsoft.com/office/word/2012/wordml" xmlns:w16cex="http://schemas.microsoft.com/office/word/2018/wordml/cex" xmlns:w16cid="http://schemas.microsoft.com/office/word/2016/wordml/cid" xmlns:w16="http://schemas.microsoft.com/office/word/2018/wordml" xmlns:w16sdtdh="http://schemas.microsoft.com/office/word/2020/wordml/sdtdatahash" xmlns:w16se="http://schemas.microsoft.com/office/word/2015/wordml/symex" xmlns:wpg="http://schemas.microsoft.com/office/word/2010/wordprocessingGroup" xmlns:wpi="http://schemas.microsoft.com/office/word/2010/wordprocessingInk" xmlns:wne="http://schemas.microsoft.com/office/word/2006/wordml" xmlns:wps="http://schemas.microsoft.com/office/word/2010/wordprocessingShape" mc:Ignorable="w14 w15 w16se w16cid w16 w16cex w16sdtdh wp14">
   <w:footnote w:type="separator" w:id="-1">
     <w:p>
       <w:r>
@@ -2016,7 +2348,7 @@
 </file>
 
 <file path=word/header1.xml><?xml version="1.0" encoding="utf-8"?>
-<w:hdr xmlns:wpc="http://schemas.microsoft.com/office/word/2010/wordprocessingCanvas" xmlns:cx="http://schemas.microsoft.com/office/drawing/2014/chartex" xmlns:cx1="http://schemas.microsoft.com/office/drawing/2015/9/8/chartex" xmlns:cx2="http://schemas.microsoft.com/office/drawing/2015/10/21/chartex" xmlns:cx3="http://schemas.microsoft.com/office/drawing/2016/5/9/chartex" xmlns:cx4="http://schemas.microsoft.com/office/drawing/2016/5/10/chartex" xmlns:cx5="http://schemas.microsoft.com/office/drawing/2016/5/11/chartex" xmlns:cx6="http://schemas.microsoft.com/office/drawing/2016/5/12/chartex" xmlns:cx7="http://schemas.microsoft.com/office/drawing/2016/5/13/chartex" xmlns:cx8="http://schemas.microsoft.com/office/drawing/2016/5/14/chartex" xmlns:mc="http://schemas.openxmlformats.org/markup-compatibility/2006" xmlns:aink="http://schemas.microsoft.com/office/drawing/2016/ink" xmlns:am3d="http://schemas.microsoft.com/office/drawing/2017/model3d" xmlns:o="urn:schemas-microsoft-com:office:office" xmlns:r="http://schemas.openxmlformats.org/officeDocument/2006/relationships" xmlns:m="http://schemas.openxmlformats.org/officeDocument/2006/math" xmlns:v="urn:schemas-microsoft-com:vml" xmlns:wp14="http://schemas.microsoft.com/office/word/2010/wordprocessingDrawing" xmlns:wp="http://schemas.openxmlformats.org/drawingml/2006/wordprocessingDrawing" xmlns:w10="urn:schemas-microsoft-com:office:word" xmlns:w="http://schemas.openxmlformats.org/wordprocessingml/2006/main" xmlns:w14="http://schemas.microsoft.com/office/word/2010/wordml" xmlns:w15="http://schemas.microsoft.com/office/word/2012/wordml" xmlns:w16cex="http://schemas.microsoft.com/office/word/2018/wordml/cex" xmlns:w16cid="http://schemas.microsoft.com/office/word/2016/wordml/cid" xmlns:w16="http://schemas.microsoft.com/office/word/2018/wordml" xmlns:w16se="http://schemas.microsoft.com/office/word/2015/wordml/symex" xmlns:wpg="http://schemas.microsoft.com/office/word/2010/wordprocessingGroup" xmlns:wpi="http://schemas.microsoft.com/office/word/2010/wordprocessingInk" xmlns:wne="http://schemas.microsoft.com/office/word/2006/wordml" xmlns:wps="http://schemas.microsoft.com/office/word/2010/wordprocessingShape" mc:Ignorable="w14 w15 w16se w16cid w16 w16cex wp14">
+<w:hdr xmlns:wpc="http://schemas.microsoft.com/office/word/2010/wordprocessingCanvas" xmlns:cx="http://schemas.microsoft.com/office/drawing/2014/chartex" xmlns:cx1="http://schemas.microsoft.com/office/drawing/2015/9/8/chartex" xmlns:cx2="http://schemas.microsoft.com/office/drawing/2015/10/21/chartex" xmlns:cx3="http://schemas.microsoft.com/office/drawing/2016/5/9/chartex" xmlns:cx4="http://schemas.microsoft.com/office/drawing/2016/5/10/chartex" xmlns:cx5="http://schemas.microsoft.com/office/drawing/2016/5/11/chartex" xmlns:cx6="http://schemas.microsoft.com/office/drawing/2016/5/12/chartex" xmlns:cx7="http://schemas.microsoft.com/office/drawing/2016/5/13/chartex" xmlns:cx8="http://schemas.microsoft.com/office/drawing/2016/5/14/chartex" xmlns:mc="http://schemas.openxmlformats.org/markup-compatibility/2006" xmlns:aink="http://schemas.microsoft.com/office/drawing/2016/ink" xmlns:am3d="http://schemas.microsoft.com/office/drawing/2017/model3d" xmlns:o="urn:schemas-microsoft-com:office:office" xmlns:r="http://schemas.openxmlformats.org/officeDocument/2006/relationships" xmlns:m="http://schemas.openxmlformats.org/officeDocument/2006/math" xmlns:v="urn:schemas-microsoft-com:vml" xmlns:wp14="http://schemas.microsoft.com/office/word/2010/wordprocessingDrawing" xmlns:wp="http://schemas.openxmlformats.org/drawingml/2006/wordprocessingDrawing" xmlns:w10="urn:schemas-microsoft-com:office:word" xmlns:w="http://schemas.openxmlformats.org/wordprocessingml/2006/main" xmlns:w14="http://schemas.microsoft.com/office/word/2010/wordml" xmlns:w15="http://schemas.microsoft.com/office/word/2012/wordml" xmlns:w16cex="http://schemas.microsoft.com/office/word/2018/wordml/cex" xmlns:w16cid="http://schemas.microsoft.com/office/word/2016/wordml/cid" xmlns:w16="http://schemas.microsoft.com/office/word/2018/wordml" xmlns:w16sdtdh="http://schemas.microsoft.com/office/word/2020/wordml/sdtdatahash" xmlns:w16se="http://schemas.microsoft.com/office/word/2015/wordml/symex" xmlns:wpg="http://schemas.microsoft.com/office/word/2010/wordprocessingGroup" xmlns:wpi="http://schemas.microsoft.com/office/word/2010/wordprocessingInk" xmlns:wne="http://schemas.microsoft.com/office/word/2006/wordml" xmlns:wps="http://schemas.microsoft.com/office/word/2010/wordprocessingShape" mc:Ignorable="w14 w15 w16se w16cid w16 w16cex w16sdtdh wp14">
   <w:p>
     <w:pPr>
       <w:pStyle w:val="Header"/>
@@ -2026,7 +2358,7 @@
 </file>
 
 <file path=word/header2.xml><?xml version="1.0" encoding="utf-8"?>
-<w:hdr xmlns:wpc="http://schemas.microsoft.com/office/word/2010/wordprocessingCanvas" xmlns:cx="http://schemas.microsoft.com/office/drawing/2014/chartex" xmlns:cx1="http://schemas.microsoft.com/office/drawing/2015/9/8/chartex" xmlns:cx2="http://schemas.microsoft.com/office/drawing/2015/10/21/chartex" xmlns:cx3="http://schemas.microsoft.com/office/drawing/2016/5/9/chartex" xmlns:cx4="http://schemas.microsoft.com/office/drawing/2016/5/10/chartex" xmlns:cx5="http://schemas.microsoft.com/office/drawing/2016/5/11/chartex" xmlns:cx6="http://schemas.microsoft.com/office/drawing/2016/5/12/chartex" xmlns:cx7="http://schemas.microsoft.com/office/drawing/2016/5/13/chartex" xmlns:cx8="http://schemas.microsoft.com/office/drawing/2016/5/14/chartex" xmlns:mc="http://schemas.openxmlformats.org/markup-compatibility/2006" xmlns:aink="http://schemas.microsoft.com/office/drawing/2016/ink" xmlns:am3d="http://schemas.microsoft.com/office/drawing/2017/model3d" xmlns:o="urn:schemas-microsoft-com:office:office" xmlns:r="http://schemas.openxmlformats.org/officeDocument/2006/relationships" xmlns:m="http://schemas.openxmlformats.org/officeDocument/2006/math" xmlns:v="urn:schemas-microsoft-com:vml" xmlns:wp14="http://schemas.microsoft.com/office/word/2010/wordprocessingDrawing" xmlns:wp="http://schemas.openxmlformats.org/drawingml/2006/wordprocessingDrawing" xmlns:w10="urn:schemas-microsoft-com:office:word" xmlns:w="http://schemas.openxmlformats.org/wordprocessingml/2006/main" xmlns:w14="http://schemas.microsoft.com/office/word/2010/wordml" xmlns:w15="http://schemas.microsoft.com/office/word/2012/wordml" xmlns:w16cex="http://schemas.microsoft.com/office/word/2018/wordml/cex" xmlns:w16cid="http://schemas.microsoft.com/office/word/2016/wordml/cid" xmlns:w16="http://schemas.microsoft.com/office/word/2018/wordml" xmlns:w16se="http://schemas.microsoft.com/office/word/2015/wordml/symex" xmlns:wpg="http://schemas.microsoft.com/office/word/2010/wordprocessingGroup" xmlns:wpi="http://schemas.microsoft.com/office/word/2010/wordprocessingInk" xmlns:wne="http://schemas.microsoft.com/office/word/2006/wordml" xmlns:wps="http://schemas.microsoft.com/office/word/2010/wordprocessingShape" mc:Ignorable="w14 w15 w16se w16cid w16 w16cex wp14">
+<w:hdr xmlns:wpc="http://schemas.microsoft.com/office/word/2010/wordprocessingCanvas" xmlns:cx="http://schemas.microsoft.com/office/drawing/2014/chartex" xmlns:cx1="http://schemas.microsoft.com/office/drawing/2015/9/8/chartex" xmlns:cx2="http://schemas.microsoft.com/office/drawing/2015/10/21/chartex" xmlns:cx3="http://schemas.microsoft.com/office/drawing/2016/5/9/chartex" xmlns:cx4="http://schemas.microsoft.com/office/drawing/2016/5/10/chartex" xmlns:cx5="http://schemas.microsoft.com/office/drawing/2016/5/11/chartex" xmlns:cx6="http://schemas.microsoft.com/office/drawing/2016/5/12/chartex" xmlns:cx7="http://schemas.microsoft.com/office/drawing/2016/5/13/chartex" xmlns:cx8="http://schemas.microsoft.com/office/drawing/2016/5/14/chartex" xmlns:mc="http://schemas.openxmlformats.org/markup-compatibility/2006" xmlns:aink="http://schemas.microsoft.com/office/drawing/2016/ink" xmlns:am3d="http://schemas.microsoft.com/office/drawing/2017/model3d" xmlns:o="urn:schemas-microsoft-com:office:office" xmlns:r="http://schemas.openxmlformats.org/officeDocument/2006/relationships" xmlns:m="http://schemas.openxmlformats.org/officeDocument/2006/math" xmlns:v="urn:schemas-microsoft-com:vml" xmlns:wp14="http://schemas.microsoft.com/office/word/2010/wordprocessingDrawing" xmlns:wp="http://schemas.openxmlformats.org/drawingml/2006/wordprocessingDrawing" xmlns:w10="urn:schemas-microsoft-com:office:word" xmlns:w="http://schemas.openxmlformats.org/wordprocessingml/2006/main" xmlns:w14="http://schemas.microsoft.com/office/word/2010/wordml" xmlns:w15="http://schemas.microsoft.com/office/word/2012/wordml" xmlns:w16cex="http://schemas.microsoft.com/office/word/2018/wordml/cex" xmlns:w16cid="http://schemas.microsoft.com/office/word/2016/wordml/cid" xmlns:w16="http://schemas.microsoft.com/office/word/2018/wordml" xmlns:w16sdtdh="http://schemas.microsoft.com/office/word/2020/wordml/sdtdatahash" xmlns:w16se="http://schemas.microsoft.com/office/word/2015/wordml/symex" xmlns:wpg="http://schemas.microsoft.com/office/word/2010/wordprocessingGroup" xmlns:wpi="http://schemas.microsoft.com/office/word/2010/wordprocessingInk" xmlns:wne="http://schemas.microsoft.com/office/word/2006/wordml" xmlns:wps="http://schemas.microsoft.com/office/word/2010/wordprocessingShape" mc:Ignorable="w14 w15 w16se w16cid w16 w16cex w16sdtdh wp14">
   <w:p>
     <w:pPr>
       <w:pStyle w:val="Header"/>
@@ -2036,7 +2368,7 @@
 </file>
 
 <file path=word/header3.xml><?xml version="1.0" encoding="utf-8"?>
-<w:hdr xmlns:wpc="http://schemas.microsoft.com/office/word/2010/wordprocessingCanvas" xmlns:cx="http://schemas.microsoft.com/office/drawing/2014/chartex" xmlns:cx1="http://schemas.microsoft.com/office/drawing/2015/9/8/chartex" xmlns:cx2="http://schemas.microsoft.com/office/drawing/2015/10/21/chartex" xmlns:cx3="http://schemas.microsoft.com/office/drawing/2016/5/9/chartex" xmlns:cx4="http://schemas.microsoft.com/office/drawing/2016/5/10/chartex" xmlns:cx5="http://schemas.microsoft.com/office/drawing/2016/5/11/chartex" xmlns:cx6="http://schemas.microsoft.com/office/drawing/2016/5/12/chartex" xmlns:cx7="http://schemas.microsoft.com/office/drawing/2016/5/13/chartex" xmlns:cx8="http://schemas.microsoft.com/office/drawing/2016/5/14/chartex" xmlns:mc="http://schemas.openxmlformats.org/markup-compatibility/2006" xmlns:aink="http://schemas.microsoft.com/office/drawing/2016/ink" xmlns:am3d="http://schemas.microsoft.com/office/drawing/2017/model3d" xmlns:o="urn:schemas-microsoft-com:office:office" xmlns:r="http://schemas.openxmlformats.org/officeDocument/2006/relationships" xmlns:m="http://schemas.openxmlformats.org/officeDocument/2006/math" xmlns:v="urn:schemas-microsoft-com:vml" xmlns:wp14="http://schemas.microsoft.com/office/word/2010/wordprocessingDrawing" xmlns:wp="http://schemas.openxmlformats.org/drawingml/2006/wordprocessingDrawing" xmlns:w10="urn:schemas-microsoft-com:office:word" xmlns:w="http://schemas.openxmlformats.org/wordprocessingml/2006/main" xmlns:w14="http://schemas.microsoft.com/office/word/2010/wordml" xmlns:w15="http://schemas.microsoft.com/office/word/2012/wordml" xmlns:w16cex="http://schemas.microsoft.com/office/word/2018/wordml/cex" xmlns:w16cid="http://schemas.microsoft.com/office/word/2016/wordml/cid" xmlns:w16="http://schemas.microsoft.com/office/word/2018/wordml" xmlns:w16se="http://schemas.microsoft.com/office/word/2015/wordml/symex" xmlns:wpg="http://schemas.microsoft.com/office/word/2010/wordprocessingGroup" xmlns:wpi="http://schemas.microsoft.com/office/word/2010/wordprocessingInk" xmlns:wne="http://schemas.microsoft.com/office/word/2006/wordml" xmlns:wps="http://schemas.microsoft.com/office/word/2010/wordprocessingShape" mc:Ignorable="w14 w15 w16se w16cid w16 w16cex wp14">
+<w:hdr xmlns:wpc="http://schemas.microsoft.com/office/word/2010/wordprocessingCanvas" xmlns:cx="http://schemas.microsoft.com/office/drawing/2014/chartex" xmlns:cx1="http://schemas.microsoft.com/office/drawing/2015/9/8/chartex" xmlns:cx2="http://schemas.microsoft.com/office/drawing/2015/10/21/chartex" xmlns:cx3="http://schemas.microsoft.com/office/drawing/2016/5/9/chartex" xmlns:cx4="http://schemas.microsoft.com/office/drawing/2016/5/10/chartex" xmlns:cx5="http://schemas.microsoft.com/office/drawing/2016/5/11/chartex" xmlns:cx6="http://schemas.microsoft.com/office/drawing/2016/5/12/chartex" xmlns:cx7="http://schemas.microsoft.com/office/drawing/2016/5/13/chartex" xmlns:cx8="http://schemas.microsoft.com/office/drawing/2016/5/14/chartex" xmlns:mc="http://schemas.openxmlformats.org/markup-compatibility/2006" xmlns:aink="http://schemas.microsoft.com/office/drawing/2016/ink" xmlns:am3d="http://schemas.microsoft.com/office/drawing/2017/model3d" xmlns:o="urn:schemas-microsoft-com:office:office" xmlns:r="http://schemas.openxmlformats.org/officeDocument/2006/relationships" xmlns:m="http://schemas.openxmlformats.org/officeDocument/2006/math" xmlns:v="urn:schemas-microsoft-com:vml" xmlns:wp14="http://schemas.microsoft.com/office/word/2010/wordprocessingDrawing" xmlns:wp="http://schemas.openxmlformats.org/drawingml/2006/wordprocessingDrawing" xmlns:w10="urn:schemas-microsoft-com:office:word" xmlns:w="http://schemas.openxmlformats.org/wordprocessingml/2006/main" xmlns:w14="http://schemas.microsoft.com/office/word/2010/wordml" xmlns:w15="http://schemas.microsoft.com/office/word/2012/wordml" xmlns:w16cex="http://schemas.microsoft.com/office/word/2018/wordml/cex" xmlns:w16cid="http://schemas.microsoft.com/office/word/2016/wordml/cid" xmlns:w16="http://schemas.microsoft.com/office/word/2018/wordml" xmlns:w16sdtdh="http://schemas.microsoft.com/office/word/2020/wordml/sdtdatahash" xmlns:w16se="http://schemas.microsoft.com/office/word/2015/wordml/symex" xmlns:wpg="http://schemas.microsoft.com/office/word/2010/wordprocessingGroup" xmlns:wpi="http://schemas.microsoft.com/office/word/2010/wordprocessingInk" xmlns:wne="http://schemas.microsoft.com/office/word/2006/wordml" xmlns:wps="http://schemas.microsoft.com/office/word/2010/wordprocessingShape" mc:Ignorable="w14 w15 w16se w16cid w16 w16cex w16sdtdh wp14">
   <w:p>
     <w:pPr>
       <w:pStyle w:val="Header"/>
@@ -2046,7 +2378,7 @@
 </file>
 
 <file path=word/numbering.xml><?xml version="1.0" encoding="utf-8"?>
-<w:numbering xmlns:wpc="http://schemas.microsoft.com/office/word/2010/wordprocessingCanvas" xmlns:cx="http://schemas.microsoft.com/office/drawing/2014/chartex" xmlns:cx1="http://schemas.microsoft.com/office/drawing/2015/9/8/chartex" xmlns:cx2="http://schemas.microsoft.com/office/drawing/2015/10/21/chartex" xmlns:cx3="http://schemas.microsoft.com/office/drawing/2016/5/9/chartex" xmlns:cx4="http://schemas.microsoft.com/office/drawing/2016/5/10/chartex" xmlns:cx5="http://schemas.microsoft.com/office/drawing/2016/5/11/chartex" xmlns:cx6="http://schemas.microsoft.com/office/drawing/2016/5/12/chartex" xmlns:cx7="http://schemas.microsoft.com/office/drawing/2016/5/13/chartex" xmlns:cx8="http://schemas.microsoft.com/office/drawing/2016/5/14/chartex" xmlns:mc="http://schemas.openxmlformats.org/markup-compatibility/2006" xmlns:aink="http://schemas.microsoft.com/office/drawing/2016/ink" xmlns:am3d="http://schemas.microsoft.com/office/drawing/2017/model3d" xmlns:o="urn:schemas-microsoft-com:office:office" xmlns:r="http://schemas.openxmlformats.org/officeDocument/2006/relationships" xmlns:m="http://schemas.openxmlformats.org/officeDocument/2006/math" xmlns:v="urn:schemas-microsoft-com:vml" xmlns:wp14="http://schemas.microsoft.com/office/word/2010/wordprocessingDrawing" xmlns:wp="http://schemas.openxmlformats.org/drawingml/2006/wordprocessingDrawing" xmlns:w10="urn:schemas-microsoft-com:office:word" xmlns:w="http://schemas.openxmlformats.org/wordprocessingml/2006/main" xmlns:w14="http://schemas.microsoft.com/office/word/2010/wordml" xmlns:w15="http://schemas.microsoft.com/office/word/2012/wordml" xmlns:w16cex="http://schemas.microsoft.com/office/word/2018/wordml/cex" xmlns:w16cid="http://schemas.microsoft.com/office/word/2016/wordml/cid" xmlns:w16="http://schemas.microsoft.com/office/word/2018/wordml" xmlns:w16se="http://schemas.microsoft.com/office/word/2015/wordml/symex" xmlns:wpg="http://schemas.microsoft.com/office/word/2010/wordprocessingGroup" xmlns:wpi="http://schemas.microsoft.com/office/word/2010/wordprocessingInk" xmlns:wne="http://schemas.microsoft.com/office/word/2006/wordml" xmlns:wps="http://schemas.microsoft.com/office/word/2010/wordprocessingShape" mc:Ignorable="w14 w15 w16se w16cid w16 w16cex wp14">
+<w:numbering xmlns:wpc="http://schemas.microsoft.com/office/word/2010/wordprocessingCanvas" xmlns:cx="http://schemas.microsoft.com/office/drawing/2014/chartex" xmlns:cx1="http://schemas.microsoft.com/office/drawing/2015/9/8/chartex" xmlns:cx2="http://schemas.microsoft.com/office/drawing/2015/10/21/chartex" xmlns:cx3="http://schemas.microsoft.com/office/drawing/2016/5/9/chartex" xmlns:cx4="http://schemas.microsoft.com/office/drawing/2016/5/10/chartex" xmlns:cx5="http://schemas.microsoft.com/office/drawing/2016/5/11/chartex" xmlns:cx6="http://schemas.microsoft.com/office/drawing/2016/5/12/chartex" xmlns:cx7="http://schemas.microsoft.com/office/drawing/2016/5/13/chartex" xmlns:cx8="http://schemas.microsoft.com/office/drawing/2016/5/14/chartex" xmlns:mc="http://schemas.openxmlformats.org/markup-compatibility/2006" xmlns:aink="http://schemas.microsoft.com/office/drawing/2016/ink" xmlns:am3d="http://schemas.microsoft.com/office/drawing/2017/model3d" xmlns:o="urn:schemas-microsoft-com:office:office" xmlns:r="http://schemas.openxmlformats.org/officeDocument/2006/relationships" xmlns:m="http://schemas.openxmlformats.org/officeDocument/2006/math" xmlns:v="urn:schemas-microsoft-com:vml" xmlns:wp14="http://schemas.microsoft.com/office/word/2010/wordprocessingDrawing" xmlns:wp="http://schemas.openxmlformats.org/drawingml/2006/wordprocessingDrawing" xmlns:w10="urn:schemas-microsoft-com:office:word" xmlns:w="http://schemas.openxmlformats.org/wordprocessingml/2006/main" xmlns:w14="http://schemas.microsoft.com/office/word/2010/wordml" xmlns:w15="http://schemas.microsoft.com/office/word/2012/wordml" xmlns:w16cex="http://schemas.microsoft.com/office/word/2018/wordml/cex" xmlns:w16cid="http://schemas.microsoft.com/office/word/2016/wordml/cid" xmlns:w16="http://schemas.microsoft.com/office/word/2018/wordml" xmlns:w16sdtdh="http://schemas.microsoft.com/office/word/2020/wordml/sdtdatahash" xmlns:w16se="http://schemas.microsoft.com/office/word/2015/wordml/symex" xmlns:wpg="http://schemas.microsoft.com/office/word/2010/wordprocessingGroup" xmlns:wpi="http://schemas.microsoft.com/office/word/2010/wordprocessingInk" xmlns:wne="http://schemas.microsoft.com/office/word/2006/wordml" xmlns:wps="http://schemas.microsoft.com/office/word/2010/wordprocessingShape" mc:Ignorable="w14 w15 w16se w16cid w16 w16cex w16sdtdh wp14">
   <w:abstractNum w:abstractNumId="0" w15:restartNumberingAfterBreak="0">
     <w:nsid w:val="02356A3F"/>
     <w:multiLevelType w:val="hybridMultilevel"/>
@@ -5470,7 +5802,7 @@
         <w:rFonts w:ascii="Courier New" w:hAnsi="Courier New" w:hint="default"/>
       </w:rPr>
     </w:lvl>
-    <w:lvl w:ilvl="2" w:tplc="04090005" w:tentative="1">
+    <w:lvl w:ilvl="2" w:tplc="04090005">
       <w:start w:val="1"/>
       <w:numFmt w:val="bullet"/>
       <w:lvlText w:val=""/>
@@ -6580,7 +6912,7 @@
 </file>
 
 <file path=word/styles.xml><?xml version="1.0" encoding="utf-8"?>
-<w:styles xmlns:mc="http://schemas.openxmlformats.org/markup-compatibility/2006" xmlns:r="http://schemas.openxmlformats.org/officeDocument/2006/relationships" xmlns:w="http://schemas.openxmlformats.org/wordprocessingml/2006/main" xmlns:w14="http://schemas.microsoft.com/office/word/2010/wordml" xmlns:w15="http://schemas.microsoft.com/office/word/2012/wordml" xmlns:w16cex="http://schemas.microsoft.com/office/word/2018/wordml/cex" xmlns:w16cid="http://schemas.microsoft.com/office/word/2016/wordml/cid" xmlns:w16="http://schemas.microsoft.com/office/word/2018/wordml" xmlns:w16se="http://schemas.microsoft.com/office/word/2015/wordml/symex" mc:Ignorable="w14 w15 w16se w16cid w16 w16cex">
+<w:styles xmlns:mc="http://schemas.openxmlformats.org/markup-compatibility/2006" xmlns:r="http://schemas.openxmlformats.org/officeDocument/2006/relationships" xmlns:w="http://schemas.openxmlformats.org/wordprocessingml/2006/main" xmlns:w14="http://schemas.microsoft.com/office/word/2010/wordml" xmlns:w15="http://schemas.microsoft.com/office/word/2012/wordml" xmlns:w16cex="http://schemas.microsoft.com/office/word/2018/wordml/cex" xmlns:w16cid="http://schemas.microsoft.com/office/word/2016/wordml/cid" xmlns:w16="http://schemas.microsoft.com/office/word/2018/wordml" xmlns:w16sdtdh="http://schemas.microsoft.com/office/word/2020/wordml/sdtdatahash" xmlns:w16se="http://schemas.microsoft.com/office/word/2015/wordml/symex" mc:Ignorable="w14 w15 w16se w16cid w16 w16cex w16sdtdh">
   <w:docDefaults>
     <w:rPrDefault>
       <w:rPr>

--- a/DrewBayles_Resume.docx
+++ b/DrewBayles_Resume.docx
@@ -406,7 +406,7 @@
           <w:sz w:val="22"/>
           <w:szCs w:val="22"/>
         </w:rPr>
-        <w:t>Minors</w:t>
+        <w:t>Minor</w:t>
       </w:r>
       <w:r>
         <w:rPr>
@@ -423,22 +423,6 @@
           <w:szCs w:val="22"/>
         </w:rPr>
         <w:t xml:space="preserve"> Africana Studies</w:t>
-      </w:r>
-      <w:r>
-        <w:rPr>
-          <w:iCs/>
-          <w:sz w:val="22"/>
-          <w:szCs w:val="22"/>
-        </w:rPr>
-        <w:t xml:space="preserve">, </w:t>
-      </w:r>
-      <w:r>
-        <w:rPr>
-          <w:iCs/>
-          <w:sz w:val="22"/>
-          <w:szCs w:val="22"/>
-        </w:rPr>
-        <w:t>International Development</w:t>
       </w:r>
     </w:p>
     <w:p>
@@ -466,7 +450,7 @@
           <w:sz w:val="22"/>
           <w:szCs w:val="22"/>
         </w:rPr>
-        <w:t>92</w:t>
+        <w:t>89</w:t>
       </w:r>
       <w:r>
         <w:rPr>
@@ -503,7 +487,7 @@
           <w:sz w:val="22"/>
           <w:szCs w:val="22"/>
         </w:rPr>
-        <w:t xml:space="preserve">Advanced </w:t>
+        <w:t>Android Programming</w:t>
       </w:r>
       <w:r>
         <w:rPr>
@@ -511,7 +495,7 @@
           <w:sz w:val="22"/>
           <w:szCs w:val="22"/>
         </w:rPr>
-        <w:t xml:space="preserve">Android Programming, </w:t>
+        <w:t xml:space="preserve">, </w:t>
       </w:r>
       <w:r>
         <w:rPr>
@@ -519,7 +503,7 @@
           <w:sz w:val="22"/>
           <w:szCs w:val="22"/>
         </w:rPr>
-        <w:t xml:space="preserve">Computer Systems, Data Structures, </w:t>
+        <w:t xml:space="preserve">Algorithm Design &amp; Analysis, </w:t>
       </w:r>
       <w:r>
         <w:rPr>
@@ -527,6 +511,14 @@
           <w:sz w:val="22"/>
           <w:szCs w:val="22"/>
         </w:rPr>
+        <w:t xml:space="preserve">Data Structures, </w:t>
+      </w:r>
+      <w:r>
+        <w:rPr>
+          <w:iCs/>
+          <w:sz w:val="22"/>
+          <w:szCs w:val="22"/>
+        </w:rPr>
         <w:t xml:space="preserve">Discrete </w:t>
       </w:r>
       <w:r>
@@ -560,6 +552,54 @@
           <w:szCs w:val="22"/>
         </w:rPr>
         <w:t>Linear Algebra</w:t>
+      </w:r>
+      <w:r>
+        <w:rPr>
+          <w:iCs/>
+          <w:sz w:val="22"/>
+          <w:szCs w:val="22"/>
+        </w:rPr>
+        <w:t xml:space="preserve">, </w:t>
+      </w:r>
+      <w:r>
+        <w:rPr>
+          <w:iCs/>
+          <w:sz w:val="22"/>
+          <w:szCs w:val="22"/>
+        </w:rPr>
+        <w:t xml:space="preserve">Software Design, </w:t>
+      </w:r>
+      <w:r>
+        <w:rPr>
+          <w:iCs/>
+          <w:sz w:val="22"/>
+          <w:szCs w:val="22"/>
+        </w:rPr>
+        <w:t>Software Entrepreneurialism</w:t>
+      </w:r>
+      <w:r>
+        <w:rPr>
+          <w:iCs/>
+          <w:sz w:val="22"/>
+          <w:szCs w:val="22"/>
+        </w:rPr>
+        <w:t xml:space="preserve">, </w:t>
+      </w:r>
+      <w:r>
+        <w:rPr>
+          <w:iCs/>
+          <w:sz w:val="22"/>
+          <w:szCs w:val="22"/>
+        </w:rPr>
+        <w:t>Systems</w:t>
+      </w:r>
+      <w:r>
+        <w:rPr>
+          <w:iCs/>
+          <w:sz w:val="22"/>
+          <w:szCs w:val="22"/>
+        </w:rPr>
+        <w:t xml:space="preserve"> Programming</w:t>
       </w:r>
     </w:p>
     <w:p>
@@ -600,6 +640,99 @@
           <w:szCs w:val="22"/>
         </w:rPr>
         <w:t xml:space="preserve">Mount Olive, NJ     </w:t>
+      </w:r>
+    </w:p>
+    <w:p>
+      <w:pPr>
+        <w:rPr>
+          <w:sz w:val="22"/>
+          <w:szCs w:val="22"/>
+        </w:rPr>
+      </w:pPr>
+      <w:r>
+        <w:rPr>
+          <w:sz w:val="22"/>
+          <w:szCs w:val="22"/>
+        </w:rPr>
+        <w:t>GPA</w:t>
+      </w:r>
+      <w:r>
+        <w:rPr>
+          <w:sz w:val="22"/>
+          <w:szCs w:val="22"/>
+        </w:rPr>
+        <w:t>:</w:t>
+      </w:r>
+      <w:r>
+        <w:rPr>
+          <w:sz w:val="22"/>
+          <w:szCs w:val="22"/>
+        </w:rPr>
+        <w:t xml:space="preserve"> 3.86 / 4.00 </w:t>
+      </w:r>
+      <w:r>
+        <w:rPr>
+          <w:sz w:val="22"/>
+          <w:szCs w:val="22"/>
+        </w:rPr>
+        <w:t xml:space="preserve">| Renaissance Honor Roll Award 4 </w:t>
+      </w:r>
+      <w:r>
+        <w:rPr>
+          <w:sz w:val="22"/>
+          <w:szCs w:val="22"/>
+        </w:rPr>
+        <w:t>y</w:t>
+      </w:r>
+      <w:r>
+        <w:rPr>
+          <w:sz w:val="22"/>
+          <w:szCs w:val="22"/>
+        </w:rPr>
+        <w:t>ears</w:t>
+      </w:r>
+      <w:r>
+        <w:rPr>
+          <w:sz w:val="22"/>
+          <w:szCs w:val="22"/>
+        </w:rPr>
+        <w:t xml:space="preserve"> | </w:t>
+      </w:r>
+      <w:r>
+        <w:rPr>
+          <w:sz w:val="22"/>
+          <w:szCs w:val="22"/>
+        </w:rPr>
+        <w:t>Junior Class Vice President</w:t>
+      </w:r>
+      <w:r>
+        <w:rPr>
+          <w:sz w:val="22"/>
+          <w:szCs w:val="22"/>
+        </w:rPr>
+        <w:t xml:space="preserve"> </w:t>
+      </w:r>
+      <w:r>
+        <w:rPr>
+          <w:sz w:val="22"/>
+          <w:szCs w:val="22"/>
+        </w:rPr>
+        <w:tab/>
+      </w:r>
+      <w:r>
+        <w:rPr>
+          <w:sz w:val="22"/>
+          <w:szCs w:val="22"/>
+        </w:rPr>
+        <w:tab/>
+        <w:t xml:space="preserve">           </w:t>
+      </w:r>
+      <w:r>
+        <w:rPr>
+          <w:sz w:val="22"/>
+          <w:szCs w:val="22"/>
+        </w:rPr>
+        <w:t>Jun 2017</w:t>
       </w:r>
     </w:p>
     <w:p>
@@ -620,119 +753,6 @@
           <w:sz w:val="22"/>
           <w:szCs w:val="22"/>
         </w:rPr>
-        <w:t>GPA</w:t>
-      </w:r>
-      <w:r>
-        <w:rPr>
-          <w:sz w:val="22"/>
-          <w:szCs w:val="22"/>
-        </w:rPr>
-        <w:t>:</w:t>
-      </w:r>
-      <w:r>
-        <w:rPr>
-          <w:sz w:val="22"/>
-          <w:szCs w:val="22"/>
-        </w:rPr>
-        <w:t xml:space="preserve"> 3.86 / 4.00 </w:t>
-      </w:r>
-      <w:r>
-        <w:rPr>
-          <w:sz w:val="22"/>
-          <w:szCs w:val="22"/>
-        </w:rPr>
-        <w:t xml:space="preserve">| Renaissance Honor Roll Award 4 </w:t>
-      </w:r>
-      <w:r>
-        <w:rPr>
-          <w:sz w:val="22"/>
-          <w:szCs w:val="22"/>
-        </w:rPr>
-        <w:t>y</w:t>
-      </w:r>
-      <w:r>
-        <w:rPr>
-          <w:sz w:val="22"/>
-          <w:szCs w:val="22"/>
-        </w:rPr>
-        <w:t>ears</w:t>
-      </w:r>
-      <w:r>
-        <w:rPr>
-          <w:sz w:val="22"/>
-          <w:szCs w:val="22"/>
-        </w:rPr>
-        <w:tab/>
-      </w:r>
-      <w:r>
-        <w:rPr>
-          <w:sz w:val="22"/>
-          <w:szCs w:val="22"/>
-        </w:rPr>
-        <w:tab/>
-      </w:r>
-      <w:r>
-        <w:rPr>
-          <w:sz w:val="22"/>
-          <w:szCs w:val="22"/>
-        </w:rPr>
-        <w:tab/>
-      </w:r>
-      <w:r>
-        <w:rPr>
-          <w:sz w:val="22"/>
-          <w:szCs w:val="22"/>
-        </w:rPr>
-        <w:tab/>
-      </w:r>
-      <w:r>
-        <w:rPr>
-          <w:sz w:val="22"/>
-          <w:szCs w:val="22"/>
-        </w:rPr>
-        <w:tab/>
-        <w:t xml:space="preserve">           Jun 2017</w:t>
-      </w:r>
-    </w:p>
-    <w:p>
-      <w:pPr>
-        <w:pStyle w:val="ListParagraph"/>
-        <w:numPr>
-          <w:ilvl w:val="0"/>
-          <w:numId w:val="37"/>
-        </w:numPr>
-        <w:ind w:left="270" w:hanging="270"/>
-        <w:rPr>
-          <w:sz w:val="22"/>
-          <w:szCs w:val="22"/>
-        </w:rPr>
-      </w:pPr>
-      <w:r>
-        <w:rPr>
-          <w:sz w:val="22"/>
-          <w:szCs w:val="22"/>
-        </w:rPr>
-        <w:t>Junior Class Vice President</w:t>
-      </w:r>
-    </w:p>
-    <w:p>
-      <w:pPr>
-        <w:pStyle w:val="ListParagraph"/>
-        <w:numPr>
-          <w:ilvl w:val="0"/>
-          <w:numId w:val="37"/>
-        </w:numPr>
-        <w:ind w:left="270" w:hanging="270"/>
-        <w:rPr>
-          <w:sz w:val="22"/>
-          <w:szCs w:val="22"/>
-        </w:rPr>
-      </w:pPr>
-      <w:r>
-        <w:rPr>
-          <w:sz w:val="22"/>
-          <w:szCs w:val="22"/>
-        </w:rPr>
         <w:t>American Legion Jersey Boys State delegate in 2016</w:t>
       </w:r>
       <w:r>
@@ -791,6 +811,7 @@
           <w:szCs w:val="22"/>
         </w:rPr>
       </w:pPr>
+      <w:proofErr w:type="spellStart"/>
       <w:r>
         <w:rPr>
           <w:sz w:val="22"/>
@@ -798,6 +819,7 @@
         </w:rPr>
         <w:t>AppsTango</w:t>
       </w:r>
+      <w:proofErr w:type="spellEnd"/>
       <w:r>
         <w:rPr>
           <w:sz w:val="22"/>
@@ -853,7 +875,7 @@
           <w:sz w:val="22"/>
           <w:szCs w:val="22"/>
         </w:rPr>
-        <w:t>Security</w:t>
+        <w:t>Security Specialist</w:t>
       </w:r>
       <w:r>
         <w:rPr>
@@ -862,57 +884,15 @@
           <w:sz w:val="22"/>
           <w:szCs w:val="22"/>
         </w:rPr>
-        <w:t xml:space="preserve"> </w:t>
+        <w:tab/>
       </w:r>
       <w:r>
         <w:rPr>
           <w:b w:val="0"/>
-          <w:i/>
-          <w:sz w:val="22"/>
-          <w:szCs w:val="22"/>
-        </w:rPr>
-        <w:t>Specialist</w:t>
-      </w:r>
-      <w:r>
-        <w:rPr>
-          <w:b w:val="0"/>
-          <w:i/>
-          <w:sz w:val="22"/>
-          <w:szCs w:val="22"/>
-        </w:rPr>
-        <w:tab/>
-      </w:r>
-      <w:r>
-        <w:rPr>
-          <w:b w:val="0"/>
-          <w:sz w:val="22"/>
-          <w:szCs w:val="22"/>
-        </w:rPr>
-        <w:t>May</w:t>
-      </w:r>
-      <w:r>
-        <w:rPr>
-          <w:b w:val="0"/>
-          <w:sz w:val="22"/>
-          <w:szCs w:val="22"/>
-        </w:rPr>
-        <w:t xml:space="preserve"> 202</w:t>
-      </w:r>
-      <w:r>
-        <w:rPr>
-          <w:b w:val="0"/>
-          <w:sz w:val="22"/>
-          <w:szCs w:val="22"/>
-        </w:rPr>
-        <w:t>1</w:t>
-      </w:r>
-      <w:r>
-        <w:rPr>
-          <w:b w:val="0"/>
-          <w:sz w:val="22"/>
-          <w:szCs w:val="22"/>
-        </w:rPr>
-        <w:t xml:space="preserve"> – Present</w:t>
+          <w:sz w:val="22"/>
+          <w:szCs w:val="22"/>
+        </w:rPr>
+        <w:t>May 2021 – Present</w:t>
       </w:r>
     </w:p>
     <w:p>
@@ -933,7 +913,21 @@
           <w:sz w:val="22"/>
           <w:szCs w:val="22"/>
         </w:rPr>
-        <w:t>Principle security auditor for all company accounts (20+)</w:t>
+        <w:t>Principle security auditor for all company accounts (2</w:t>
+      </w:r>
+      <w:r>
+        <w:rPr>
+          <w:sz w:val="22"/>
+          <w:szCs w:val="22"/>
+        </w:rPr>
+        <w:t>5</w:t>
+      </w:r>
+      <w:r>
+        <w:rPr>
+          <w:sz w:val="22"/>
+          <w:szCs w:val="22"/>
+        </w:rPr>
+        <w:t>+)</w:t>
       </w:r>
     </w:p>
     <w:p>
@@ -1157,13 +1151,6 @@
           <w:sz w:val="22"/>
           <w:szCs w:val="22"/>
         </w:rPr>
-        <w:t xml:space="preserve"> to achieve</w:t>
-      </w:r>
-      <w:r>
-        <w:rPr>
-          <w:sz w:val="22"/>
-          <w:szCs w:val="22"/>
-        </w:rPr>
         <w:t xml:space="preserve"> </w:t>
       </w:r>
       <w:r>
@@ -1171,7 +1158,7 @@
           <w:sz w:val="22"/>
           <w:szCs w:val="22"/>
         </w:rPr>
-        <w:t>record production times</w:t>
+        <w:t>using agile principles</w:t>
       </w:r>
     </w:p>
     <w:p>
@@ -1233,12 +1220,21 @@
           <w:szCs w:val="22"/>
         </w:rPr>
       </w:pPr>
-      <w:r>
-        <w:rPr>
-          <w:sz w:val="22"/>
-          <w:szCs w:val="22"/>
-        </w:rPr>
-        <w:t>Naccarato Leadership Center</w:t>
+      <w:proofErr w:type="spellStart"/>
+      <w:r>
+        <w:rPr>
+          <w:sz w:val="22"/>
+          <w:szCs w:val="22"/>
+        </w:rPr>
+        <w:t>Naccarato</w:t>
+      </w:r>
+      <w:proofErr w:type="spellEnd"/>
+      <w:r>
+        <w:rPr>
+          <w:sz w:val="22"/>
+          <w:szCs w:val="22"/>
+        </w:rPr>
+        <w:t xml:space="preserve"> Leadership Center</w:t>
       </w:r>
       <w:r>
         <w:rPr>
@@ -1418,7 +1414,7 @@
           <w:sz w:val="22"/>
           <w:szCs w:val="22"/>
         </w:rPr>
-        <w:t xml:space="preserve"> with marketing team members to develop innovative approaches that increased client signups</w:t>
+        <w:t xml:space="preserve"> with marketing to develop innovative approaches that increased client signups</w:t>
       </w:r>
     </w:p>
     <w:p>
@@ -1966,21 +1962,6 @@
           <w:szCs w:val="22"/>
         </w:rPr>
         <w:t>Planned and delivered 20+ weekly lessons on life skills and behavioral habits</w:t>
-      </w:r>
-      <w:r>
-        <w:rPr>
-          <w:i/>
-          <w:sz w:val="22"/>
-          <w:szCs w:val="22"/>
-        </w:rPr>
-        <w:tab/>
-      </w:r>
-      <w:r>
-        <w:rPr>
-          <w:sz w:val="22"/>
-          <w:szCs w:val="22"/>
-        </w:rPr>
-        <w:t>May 2015 – Jun 2017</w:t>
       </w:r>
     </w:p>
     <w:p>
@@ -2097,7 +2078,7 @@
           <w:sz w:val="22"/>
           <w:szCs w:val="22"/>
         </w:rPr>
-        <w:t>, Vue.js, Node, Express</w:t>
+        <w:t>, Vue.js, Node</w:t>
       </w:r>
       <w:r>
         <w:rPr>

--- a/DrewBayles_Resume.docx
+++ b/DrewBayles_Resume.docx
@@ -1,6 +1,6 @@
 
 <file path=word/document.xml><?xml version="1.0" encoding="utf-8"?>
-<w:document xmlns:wpc="http://schemas.microsoft.com/office/word/2010/wordprocessingCanvas" xmlns:cx="http://schemas.microsoft.com/office/drawing/2014/chartex" xmlns:cx1="http://schemas.microsoft.com/office/drawing/2015/9/8/chartex" xmlns:cx2="http://schemas.microsoft.com/office/drawing/2015/10/21/chartex" xmlns:cx3="http://schemas.microsoft.com/office/drawing/2016/5/9/chartex" xmlns:cx4="http://schemas.microsoft.com/office/drawing/2016/5/10/chartex" xmlns:cx5="http://schemas.microsoft.com/office/drawing/2016/5/11/chartex" xmlns:cx6="http://schemas.microsoft.com/office/drawing/2016/5/12/chartex" xmlns:cx7="http://schemas.microsoft.com/office/drawing/2016/5/13/chartex" xmlns:cx8="http://schemas.microsoft.com/office/drawing/2016/5/14/chartex" xmlns:mc="http://schemas.openxmlformats.org/markup-compatibility/2006" xmlns:aink="http://schemas.microsoft.com/office/drawing/2016/ink" xmlns:am3d="http://schemas.microsoft.com/office/drawing/2017/model3d" xmlns:o="urn:schemas-microsoft-com:office:office" xmlns:r="http://schemas.openxmlformats.org/officeDocument/2006/relationships" xmlns:m="http://schemas.openxmlformats.org/officeDocument/2006/math" xmlns:v="urn:schemas-microsoft-com:vml" xmlns:wp14="http://schemas.microsoft.com/office/word/2010/wordprocessingDrawing" xmlns:wp="http://schemas.openxmlformats.org/drawingml/2006/wordprocessingDrawing" xmlns:w10="urn:schemas-microsoft-com:office:word" xmlns:w="http://schemas.openxmlformats.org/wordprocessingml/2006/main" xmlns:w14="http://schemas.microsoft.com/office/word/2010/wordml" xmlns:w15="http://schemas.microsoft.com/office/word/2012/wordml" xmlns:w16cex="http://schemas.microsoft.com/office/word/2018/wordml/cex" xmlns:w16cid="http://schemas.microsoft.com/office/word/2016/wordml/cid" xmlns:w16="http://schemas.microsoft.com/office/word/2018/wordml" xmlns:w16sdtdh="http://schemas.microsoft.com/office/word/2020/wordml/sdtdatahash" xmlns:w16se="http://schemas.microsoft.com/office/word/2015/wordml/symex" xmlns:wpg="http://schemas.microsoft.com/office/word/2010/wordprocessingGroup" xmlns:wpi="http://schemas.microsoft.com/office/word/2010/wordprocessingInk" xmlns:wne="http://schemas.microsoft.com/office/word/2006/wordml" xmlns:wps="http://schemas.microsoft.com/office/word/2010/wordprocessingShape" mc:Ignorable="w14 w15 w16se w16cid w16 w16cex w16sdtdh wp14">
+<w:document xmlns:wpc="http://schemas.microsoft.com/office/word/2010/wordprocessingCanvas" xmlns:cx="http://schemas.microsoft.com/office/drawing/2014/chartex" xmlns:cx1="http://schemas.microsoft.com/office/drawing/2015/9/8/chartex" xmlns:cx2="http://schemas.microsoft.com/office/drawing/2015/10/21/chartex" xmlns:cx3="http://schemas.microsoft.com/office/drawing/2016/5/9/chartex" xmlns:cx4="http://schemas.microsoft.com/office/drawing/2016/5/10/chartex" xmlns:cx5="http://schemas.microsoft.com/office/drawing/2016/5/11/chartex" xmlns:cx6="http://schemas.microsoft.com/office/drawing/2016/5/12/chartex" xmlns:cx7="http://schemas.microsoft.com/office/drawing/2016/5/13/chartex" xmlns:cx8="http://schemas.microsoft.com/office/drawing/2016/5/14/chartex" xmlns:mc="http://schemas.openxmlformats.org/markup-compatibility/2006" xmlns:aink="http://schemas.microsoft.com/office/drawing/2016/ink" xmlns:am3d="http://schemas.microsoft.com/office/drawing/2017/model3d" xmlns:o="urn:schemas-microsoft-com:office:office" xmlns:oel="http://schemas.microsoft.com/office/2019/extlst" xmlns:r="http://schemas.openxmlformats.org/officeDocument/2006/relationships" xmlns:m="http://schemas.openxmlformats.org/officeDocument/2006/math" xmlns:v="urn:schemas-microsoft-com:vml" xmlns:wp14="http://schemas.microsoft.com/office/word/2010/wordprocessingDrawing" xmlns:wp="http://schemas.openxmlformats.org/drawingml/2006/wordprocessingDrawing" xmlns:w10="urn:schemas-microsoft-com:office:word" xmlns:w="http://schemas.openxmlformats.org/wordprocessingml/2006/main" xmlns:w14="http://schemas.microsoft.com/office/word/2010/wordml" xmlns:w15="http://schemas.microsoft.com/office/word/2012/wordml" xmlns:w16cex="http://schemas.microsoft.com/office/word/2018/wordml/cex" xmlns:w16cid="http://schemas.microsoft.com/office/word/2016/wordml/cid" xmlns:w16="http://schemas.microsoft.com/office/word/2018/wordml" xmlns:w16sdtdh="http://schemas.microsoft.com/office/word/2020/wordml/sdtdatahash" xmlns:w16se="http://schemas.microsoft.com/office/word/2015/wordml/symex" xmlns:wpg="http://schemas.microsoft.com/office/word/2010/wordprocessingGroup" xmlns:wpi="http://schemas.microsoft.com/office/word/2010/wordprocessingInk" xmlns:wne="http://schemas.microsoft.com/office/word/2006/wordml" xmlns:wps="http://schemas.microsoft.com/office/word/2010/wordprocessingShape" mc:Ignorable="w14 w15 w16se w16cid w16 w16cex w16sdtdh wp14">
   <w:body>
     <w:p>
       <w:pPr>
@@ -892,7 +892,15 @@
           <w:sz w:val="22"/>
           <w:szCs w:val="22"/>
         </w:rPr>
-        <w:t>May 2021 – Present</w:t>
+        <w:t xml:space="preserve">May 2021 – </w:t>
+      </w:r>
+      <w:r>
+        <w:rPr>
+          <w:b w:val="0"/>
+          <w:sz w:val="22"/>
+          <w:szCs w:val="22"/>
+        </w:rPr>
+        <w:t>Apr 2022</w:t>
       </w:r>
     </w:p>
     <w:p>
@@ -1074,7 +1082,15 @@
           <w:sz w:val="22"/>
           <w:szCs w:val="22"/>
         </w:rPr>
-        <w:t>Dec 2020 – Present</w:t>
+        <w:t xml:space="preserve">Dec 2020 – </w:t>
+      </w:r>
+      <w:r>
+        <w:rPr>
+          <w:b w:val="0"/>
+          <w:sz w:val="22"/>
+          <w:szCs w:val="22"/>
+        </w:rPr>
+        <w:t>Apr 2022</w:t>
       </w:r>
     </w:p>
     <w:p>
@@ -2261,7 +2277,7 @@
 </file>
 
 <file path=word/endnotes.xml><?xml version="1.0" encoding="utf-8"?>
-<w:endnotes xmlns:wpc="http://schemas.microsoft.com/office/word/2010/wordprocessingCanvas" xmlns:cx="http://schemas.microsoft.com/office/drawing/2014/chartex" xmlns:cx1="http://schemas.microsoft.com/office/drawing/2015/9/8/chartex" xmlns:cx2="http://schemas.microsoft.com/office/drawing/2015/10/21/chartex" xmlns:cx3="http://schemas.microsoft.com/office/drawing/2016/5/9/chartex" xmlns:cx4="http://schemas.microsoft.com/office/drawing/2016/5/10/chartex" xmlns:cx5="http://schemas.microsoft.com/office/drawing/2016/5/11/chartex" xmlns:cx6="http://schemas.microsoft.com/office/drawing/2016/5/12/chartex" xmlns:cx7="http://schemas.microsoft.com/office/drawing/2016/5/13/chartex" xmlns:cx8="http://schemas.microsoft.com/office/drawing/2016/5/14/chartex" xmlns:mc="http://schemas.openxmlformats.org/markup-compatibility/2006" xmlns:aink="http://schemas.microsoft.com/office/drawing/2016/ink" xmlns:am3d="http://schemas.microsoft.com/office/drawing/2017/model3d" xmlns:o="urn:schemas-microsoft-com:office:office" xmlns:r="http://schemas.openxmlformats.org/officeDocument/2006/relationships" xmlns:m="http://schemas.openxmlformats.org/officeDocument/2006/math" xmlns:v="urn:schemas-microsoft-com:vml" xmlns:wp14="http://schemas.microsoft.com/office/word/2010/wordprocessingDrawing" xmlns:wp="http://schemas.openxmlformats.org/drawingml/2006/wordprocessingDrawing" xmlns:w10="urn:schemas-microsoft-com:office:word" xmlns:w="http://schemas.openxmlformats.org/wordprocessingml/2006/main" xmlns:w14="http://schemas.microsoft.com/office/word/2010/wordml" xmlns:w15="http://schemas.microsoft.com/office/word/2012/wordml" xmlns:w16cex="http://schemas.microsoft.com/office/word/2018/wordml/cex" xmlns:w16cid="http://schemas.microsoft.com/office/word/2016/wordml/cid" xmlns:w16="http://schemas.microsoft.com/office/word/2018/wordml" xmlns:w16sdtdh="http://schemas.microsoft.com/office/word/2020/wordml/sdtdatahash" xmlns:w16se="http://schemas.microsoft.com/office/word/2015/wordml/symex" xmlns:wpg="http://schemas.microsoft.com/office/word/2010/wordprocessingGroup" xmlns:wpi="http://schemas.microsoft.com/office/word/2010/wordprocessingInk" xmlns:wne="http://schemas.microsoft.com/office/word/2006/wordml" xmlns:wps="http://schemas.microsoft.com/office/word/2010/wordprocessingShape" mc:Ignorable="w14 w15 w16se w16cid w16 w16cex w16sdtdh wp14">
+<w:endnotes xmlns:wpc="http://schemas.microsoft.com/office/word/2010/wordprocessingCanvas" xmlns:cx="http://schemas.microsoft.com/office/drawing/2014/chartex" xmlns:cx1="http://schemas.microsoft.com/office/drawing/2015/9/8/chartex" xmlns:cx2="http://schemas.microsoft.com/office/drawing/2015/10/21/chartex" xmlns:cx3="http://schemas.microsoft.com/office/drawing/2016/5/9/chartex" xmlns:cx4="http://schemas.microsoft.com/office/drawing/2016/5/10/chartex" xmlns:cx5="http://schemas.microsoft.com/office/drawing/2016/5/11/chartex" xmlns:cx6="http://schemas.microsoft.com/office/drawing/2016/5/12/chartex" xmlns:cx7="http://schemas.microsoft.com/office/drawing/2016/5/13/chartex" xmlns:cx8="http://schemas.microsoft.com/office/drawing/2016/5/14/chartex" xmlns:mc="http://schemas.openxmlformats.org/markup-compatibility/2006" xmlns:aink="http://schemas.microsoft.com/office/drawing/2016/ink" xmlns:am3d="http://schemas.microsoft.com/office/drawing/2017/model3d" xmlns:o="urn:schemas-microsoft-com:office:office" xmlns:oel="http://schemas.microsoft.com/office/2019/extlst" xmlns:r="http://schemas.openxmlformats.org/officeDocument/2006/relationships" xmlns:m="http://schemas.openxmlformats.org/officeDocument/2006/math" xmlns:v="urn:schemas-microsoft-com:vml" xmlns:wp14="http://schemas.microsoft.com/office/word/2010/wordprocessingDrawing" xmlns:wp="http://schemas.openxmlformats.org/drawingml/2006/wordprocessingDrawing" xmlns:w10="urn:schemas-microsoft-com:office:word" xmlns:w="http://schemas.openxmlformats.org/wordprocessingml/2006/main" xmlns:w14="http://schemas.microsoft.com/office/word/2010/wordml" xmlns:w15="http://schemas.microsoft.com/office/word/2012/wordml" xmlns:w16cex="http://schemas.microsoft.com/office/word/2018/wordml/cex" xmlns:w16cid="http://schemas.microsoft.com/office/word/2016/wordml/cid" xmlns:w16="http://schemas.microsoft.com/office/word/2018/wordml" xmlns:w16sdtdh="http://schemas.microsoft.com/office/word/2020/wordml/sdtdatahash" xmlns:w16se="http://schemas.microsoft.com/office/word/2015/wordml/symex" xmlns:wpg="http://schemas.microsoft.com/office/word/2010/wordprocessingGroup" xmlns:wpi="http://schemas.microsoft.com/office/word/2010/wordprocessingInk" xmlns:wne="http://schemas.microsoft.com/office/word/2006/wordml" xmlns:wps="http://schemas.microsoft.com/office/word/2010/wordprocessingShape" mc:Ignorable="w14 w15 w16se w16cid w16 w16cex w16sdtdh wp14">
   <w:endnote w:type="separator" w:id="-1">
     <w:p>
       <w:r>
@@ -2280,7 +2296,7 @@
 </file>
 
 <file path=word/footer1.xml><?xml version="1.0" encoding="utf-8"?>
-<w:ftr xmlns:wpc="http://schemas.microsoft.com/office/word/2010/wordprocessingCanvas" xmlns:cx="http://schemas.microsoft.com/office/drawing/2014/chartex" xmlns:cx1="http://schemas.microsoft.com/office/drawing/2015/9/8/chartex" xmlns:cx2="http://schemas.microsoft.com/office/drawing/2015/10/21/chartex" xmlns:cx3="http://schemas.microsoft.com/office/drawing/2016/5/9/chartex" xmlns:cx4="http://schemas.microsoft.com/office/drawing/2016/5/10/chartex" xmlns:cx5="http://schemas.microsoft.com/office/drawing/2016/5/11/chartex" xmlns:cx6="http://schemas.microsoft.com/office/drawing/2016/5/12/chartex" xmlns:cx7="http://schemas.microsoft.com/office/drawing/2016/5/13/chartex" xmlns:cx8="http://schemas.microsoft.com/office/drawing/2016/5/14/chartex" xmlns:mc="http://schemas.openxmlformats.org/markup-compatibility/2006" xmlns:aink="http://schemas.microsoft.com/office/drawing/2016/ink" xmlns:am3d="http://schemas.microsoft.com/office/drawing/2017/model3d" xmlns:o="urn:schemas-microsoft-com:office:office" xmlns:r="http://schemas.openxmlformats.org/officeDocument/2006/relationships" xmlns:m="http://schemas.openxmlformats.org/officeDocument/2006/math" xmlns:v="urn:schemas-microsoft-com:vml" xmlns:wp14="http://schemas.microsoft.com/office/word/2010/wordprocessingDrawing" xmlns:wp="http://schemas.openxmlformats.org/drawingml/2006/wordprocessingDrawing" xmlns:w10="urn:schemas-microsoft-com:office:word" xmlns:w="http://schemas.openxmlformats.org/wordprocessingml/2006/main" xmlns:w14="http://schemas.microsoft.com/office/word/2010/wordml" xmlns:w15="http://schemas.microsoft.com/office/word/2012/wordml" xmlns:w16cex="http://schemas.microsoft.com/office/word/2018/wordml/cex" xmlns:w16cid="http://schemas.microsoft.com/office/word/2016/wordml/cid" xmlns:w16="http://schemas.microsoft.com/office/word/2018/wordml" xmlns:w16sdtdh="http://schemas.microsoft.com/office/word/2020/wordml/sdtdatahash" xmlns:w16se="http://schemas.microsoft.com/office/word/2015/wordml/symex" xmlns:wpg="http://schemas.microsoft.com/office/word/2010/wordprocessingGroup" xmlns:wpi="http://schemas.microsoft.com/office/word/2010/wordprocessingInk" xmlns:wne="http://schemas.microsoft.com/office/word/2006/wordml" xmlns:wps="http://schemas.microsoft.com/office/word/2010/wordprocessingShape" mc:Ignorable="w14 w15 w16se w16cid w16 w16cex w16sdtdh wp14">
+<w:ftr xmlns:wpc="http://schemas.microsoft.com/office/word/2010/wordprocessingCanvas" xmlns:cx="http://schemas.microsoft.com/office/drawing/2014/chartex" xmlns:cx1="http://schemas.microsoft.com/office/drawing/2015/9/8/chartex" xmlns:cx2="http://schemas.microsoft.com/office/drawing/2015/10/21/chartex" xmlns:cx3="http://schemas.microsoft.com/office/drawing/2016/5/9/chartex" xmlns:cx4="http://schemas.microsoft.com/office/drawing/2016/5/10/chartex" xmlns:cx5="http://schemas.microsoft.com/office/drawing/2016/5/11/chartex" xmlns:cx6="http://schemas.microsoft.com/office/drawing/2016/5/12/chartex" xmlns:cx7="http://schemas.microsoft.com/office/drawing/2016/5/13/chartex" xmlns:cx8="http://schemas.microsoft.com/office/drawing/2016/5/14/chartex" xmlns:mc="http://schemas.openxmlformats.org/markup-compatibility/2006" xmlns:aink="http://schemas.microsoft.com/office/drawing/2016/ink" xmlns:am3d="http://schemas.microsoft.com/office/drawing/2017/model3d" xmlns:o="urn:schemas-microsoft-com:office:office" xmlns:oel="http://schemas.microsoft.com/office/2019/extlst" xmlns:r="http://schemas.openxmlformats.org/officeDocument/2006/relationships" xmlns:m="http://schemas.openxmlformats.org/officeDocument/2006/math" xmlns:v="urn:schemas-microsoft-com:vml" xmlns:wp14="http://schemas.microsoft.com/office/word/2010/wordprocessingDrawing" xmlns:wp="http://schemas.openxmlformats.org/drawingml/2006/wordprocessingDrawing" xmlns:w10="urn:schemas-microsoft-com:office:word" xmlns:w="http://schemas.openxmlformats.org/wordprocessingml/2006/main" xmlns:w14="http://schemas.microsoft.com/office/word/2010/wordml" xmlns:w15="http://schemas.microsoft.com/office/word/2012/wordml" xmlns:w16cex="http://schemas.microsoft.com/office/word/2018/wordml/cex" xmlns:w16cid="http://schemas.microsoft.com/office/word/2016/wordml/cid" xmlns:w16="http://schemas.microsoft.com/office/word/2018/wordml" xmlns:w16sdtdh="http://schemas.microsoft.com/office/word/2020/wordml/sdtdatahash" xmlns:w16se="http://schemas.microsoft.com/office/word/2015/wordml/symex" xmlns:wpg="http://schemas.microsoft.com/office/word/2010/wordprocessingGroup" xmlns:wpi="http://schemas.microsoft.com/office/word/2010/wordprocessingInk" xmlns:wne="http://schemas.microsoft.com/office/word/2006/wordml" xmlns:wps="http://schemas.microsoft.com/office/word/2010/wordprocessingShape" mc:Ignorable="w14 w15 w16se w16cid w16 w16cex w16sdtdh wp14">
   <w:p>
     <w:pPr>
       <w:pStyle w:val="Footer"/>
@@ -2290,7 +2306,7 @@
 </file>
 
 <file path=word/footer2.xml><?xml version="1.0" encoding="utf-8"?>
-<w:ftr xmlns:wpc="http://schemas.microsoft.com/office/word/2010/wordprocessingCanvas" xmlns:cx="http://schemas.microsoft.com/office/drawing/2014/chartex" xmlns:cx1="http://schemas.microsoft.com/office/drawing/2015/9/8/chartex" xmlns:cx2="http://schemas.microsoft.com/office/drawing/2015/10/21/chartex" xmlns:cx3="http://schemas.microsoft.com/office/drawing/2016/5/9/chartex" xmlns:cx4="http://schemas.microsoft.com/office/drawing/2016/5/10/chartex" xmlns:cx5="http://schemas.microsoft.com/office/drawing/2016/5/11/chartex" xmlns:cx6="http://schemas.microsoft.com/office/drawing/2016/5/12/chartex" xmlns:cx7="http://schemas.microsoft.com/office/drawing/2016/5/13/chartex" xmlns:cx8="http://schemas.microsoft.com/office/drawing/2016/5/14/chartex" xmlns:mc="http://schemas.openxmlformats.org/markup-compatibility/2006" xmlns:aink="http://schemas.microsoft.com/office/drawing/2016/ink" xmlns:am3d="http://schemas.microsoft.com/office/drawing/2017/model3d" xmlns:o="urn:schemas-microsoft-com:office:office" xmlns:r="http://schemas.openxmlformats.org/officeDocument/2006/relationships" xmlns:m="http://schemas.openxmlformats.org/officeDocument/2006/math" xmlns:v="urn:schemas-microsoft-com:vml" xmlns:wp14="http://schemas.microsoft.com/office/word/2010/wordprocessingDrawing" xmlns:wp="http://schemas.openxmlformats.org/drawingml/2006/wordprocessingDrawing" xmlns:w10="urn:schemas-microsoft-com:office:word" xmlns:w="http://schemas.openxmlformats.org/wordprocessingml/2006/main" xmlns:w14="http://schemas.microsoft.com/office/word/2010/wordml" xmlns:w15="http://schemas.microsoft.com/office/word/2012/wordml" xmlns:w16cex="http://schemas.microsoft.com/office/word/2018/wordml/cex" xmlns:w16cid="http://schemas.microsoft.com/office/word/2016/wordml/cid" xmlns:w16="http://schemas.microsoft.com/office/word/2018/wordml" xmlns:w16sdtdh="http://schemas.microsoft.com/office/word/2020/wordml/sdtdatahash" xmlns:w16se="http://schemas.microsoft.com/office/word/2015/wordml/symex" xmlns:wpg="http://schemas.microsoft.com/office/word/2010/wordprocessingGroup" xmlns:wpi="http://schemas.microsoft.com/office/word/2010/wordprocessingInk" xmlns:wne="http://schemas.microsoft.com/office/word/2006/wordml" xmlns:wps="http://schemas.microsoft.com/office/word/2010/wordprocessingShape" mc:Ignorable="w14 w15 w16se w16cid w16 w16cex w16sdtdh wp14">
+<w:ftr xmlns:wpc="http://schemas.microsoft.com/office/word/2010/wordprocessingCanvas" xmlns:cx="http://schemas.microsoft.com/office/drawing/2014/chartex" xmlns:cx1="http://schemas.microsoft.com/office/drawing/2015/9/8/chartex" xmlns:cx2="http://schemas.microsoft.com/office/drawing/2015/10/21/chartex" xmlns:cx3="http://schemas.microsoft.com/office/drawing/2016/5/9/chartex" xmlns:cx4="http://schemas.microsoft.com/office/drawing/2016/5/10/chartex" xmlns:cx5="http://schemas.microsoft.com/office/drawing/2016/5/11/chartex" xmlns:cx6="http://schemas.microsoft.com/office/drawing/2016/5/12/chartex" xmlns:cx7="http://schemas.microsoft.com/office/drawing/2016/5/13/chartex" xmlns:cx8="http://schemas.microsoft.com/office/drawing/2016/5/14/chartex" xmlns:mc="http://schemas.openxmlformats.org/markup-compatibility/2006" xmlns:aink="http://schemas.microsoft.com/office/drawing/2016/ink" xmlns:am3d="http://schemas.microsoft.com/office/drawing/2017/model3d" xmlns:o="urn:schemas-microsoft-com:office:office" xmlns:oel="http://schemas.microsoft.com/office/2019/extlst" xmlns:r="http://schemas.openxmlformats.org/officeDocument/2006/relationships" xmlns:m="http://schemas.openxmlformats.org/officeDocument/2006/math" xmlns:v="urn:schemas-microsoft-com:vml" xmlns:wp14="http://schemas.microsoft.com/office/word/2010/wordprocessingDrawing" xmlns:wp="http://schemas.openxmlformats.org/drawingml/2006/wordprocessingDrawing" xmlns:w10="urn:schemas-microsoft-com:office:word" xmlns:w="http://schemas.openxmlformats.org/wordprocessingml/2006/main" xmlns:w14="http://schemas.microsoft.com/office/word/2010/wordml" xmlns:w15="http://schemas.microsoft.com/office/word/2012/wordml" xmlns:w16cex="http://schemas.microsoft.com/office/word/2018/wordml/cex" xmlns:w16cid="http://schemas.microsoft.com/office/word/2016/wordml/cid" xmlns:w16="http://schemas.microsoft.com/office/word/2018/wordml" xmlns:w16sdtdh="http://schemas.microsoft.com/office/word/2020/wordml/sdtdatahash" xmlns:w16se="http://schemas.microsoft.com/office/word/2015/wordml/symex" xmlns:wpg="http://schemas.microsoft.com/office/word/2010/wordprocessingGroup" xmlns:wpi="http://schemas.microsoft.com/office/word/2010/wordprocessingInk" xmlns:wne="http://schemas.microsoft.com/office/word/2006/wordml" xmlns:wps="http://schemas.microsoft.com/office/word/2010/wordprocessingShape" mc:Ignorable="w14 w15 w16se w16cid w16 w16cex w16sdtdh wp14">
   <w:p>
     <w:pPr>
       <w:pStyle w:val="Footer"/>
@@ -2300,7 +2316,7 @@
 </file>
 
 <file path=word/footer3.xml><?xml version="1.0" encoding="utf-8"?>
-<w:ftr xmlns:wpc="http://schemas.microsoft.com/office/word/2010/wordprocessingCanvas" xmlns:cx="http://schemas.microsoft.com/office/drawing/2014/chartex" xmlns:cx1="http://schemas.microsoft.com/office/drawing/2015/9/8/chartex" xmlns:cx2="http://schemas.microsoft.com/office/drawing/2015/10/21/chartex" xmlns:cx3="http://schemas.microsoft.com/office/drawing/2016/5/9/chartex" xmlns:cx4="http://schemas.microsoft.com/office/drawing/2016/5/10/chartex" xmlns:cx5="http://schemas.microsoft.com/office/drawing/2016/5/11/chartex" xmlns:cx6="http://schemas.microsoft.com/office/drawing/2016/5/12/chartex" xmlns:cx7="http://schemas.microsoft.com/office/drawing/2016/5/13/chartex" xmlns:cx8="http://schemas.microsoft.com/office/drawing/2016/5/14/chartex" xmlns:mc="http://schemas.openxmlformats.org/markup-compatibility/2006" xmlns:aink="http://schemas.microsoft.com/office/drawing/2016/ink" xmlns:am3d="http://schemas.microsoft.com/office/drawing/2017/model3d" xmlns:o="urn:schemas-microsoft-com:office:office" xmlns:r="http://schemas.openxmlformats.org/officeDocument/2006/relationships" xmlns:m="http://schemas.openxmlformats.org/officeDocument/2006/math" xmlns:v="urn:schemas-microsoft-com:vml" xmlns:wp14="http://schemas.microsoft.com/office/word/2010/wordprocessingDrawing" xmlns:wp="http://schemas.openxmlformats.org/drawingml/2006/wordprocessingDrawing" xmlns:w10="urn:schemas-microsoft-com:office:word" xmlns:w="http://schemas.openxmlformats.org/wordprocessingml/2006/main" xmlns:w14="http://schemas.microsoft.com/office/word/2010/wordml" xmlns:w15="http://schemas.microsoft.com/office/word/2012/wordml" xmlns:w16cex="http://schemas.microsoft.com/office/word/2018/wordml/cex" xmlns:w16cid="http://schemas.microsoft.com/office/word/2016/wordml/cid" xmlns:w16="http://schemas.microsoft.com/office/word/2018/wordml" xmlns:w16sdtdh="http://schemas.microsoft.com/office/word/2020/wordml/sdtdatahash" xmlns:w16se="http://schemas.microsoft.com/office/word/2015/wordml/symex" xmlns:wpg="http://schemas.microsoft.com/office/word/2010/wordprocessingGroup" xmlns:wpi="http://schemas.microsoft.com/office/word/2010/wordprocessingInk" xmlns:wne="http://schemas.microsoft.com/office/word/2006/wordml" xmlns:wps="http://schemas.microsoft.com/office/word/2010/wordprocessingShape" mc:Ignorable="w14 w15 w16se w16cid w16 w16cex w16sdtdh wp14">
+<w:ftr xmlns:wpc="http://schemas.microsoft.com/office/word/2010/wordprocessingCanvas" xmlns:cx="http://schemas.microsoft.com/office/drawing/2014/chartex" xmlns:cx1="http://schemas.microsoft.com/office/drawing/2015/9/8/chartex" xmlns:cx2="http://schemas.microsoft.com/office/drawing/2015/10/21/chartex" xmlns:cx3="http://schemas.microsoft.com/office/drawing/2016/5/9/chartex" xmlns:cx4="http://schemas.microsoft.com/office/drawing/2016/5/10/chartex" xmlns:cx5="http://schemas.microsoft.com/office/drawing/2016/5/11/chartex" xmlns:cx6="http://schemas.microsoft.com/office/drawing/2016/5/12/chartex" xmlns:cx7="http://schemas.microsoft.com/office/drawing/2016/5/13/chartex" xmlns:cx8="http://schemas.microsoft.com/office/drawing/2016/5/14/chartex" xmlns:mc="http://schemas.openxmlformats.org/markup-compatibility/2006" xmlns:aink="http://schemas.microsoft.com/office/drawing/2016/ink" xmlns:am3d="http://schemas.microsoft.com/office/drawing/2017/model3d" xmlns:o="urn:schemas-microsoft-com:office:office" xmlns:oel="http://schemas.microsoft.com/office/2019/extlst" xmlns:r="http://schemas.openxmlformats.org/officeDocument/2006/relationships" xmlns:m="http://schemas.openxmlformats.org/officeDocument/2006/math" xmlns:v="urn:schemas-microsoft-com:vml" xmlns:wp14="http://schemas.microsoft.com/office/word/2010/wordprocessingDrawing" xmlns:wp="http://schemas.openxmlformats.org/drawingml/2006/wordprocessingDrawing" xmlns:w10="urn:schemas-microsoft-com:office:word" xmlns:w="http://schemas.openxmlformats.org/wordprocessingml/2006/main" xmlns:w14="http://schemas.microsoft.com/office/word/2010/wordml" xmlns:w15="http://schemas.microsoft.com/office/word/2012/wordml" xmlns:w16cex="http://schemas.microsoft.com/office/word/2018/wordml/cex" xmlns:w16cid="http://schemas.microsoft.com/office/word/2016/wordml/cid" xmlns:w16="http://schemas.microsoft.com/office/word/2018/wordml" xmlns:w16sdtdh="http://schemas.microsoft.com/office/word/2020/wordml/sdtdatahash" xmlns:w16se="http://schemas.microsoft.com/office/word/2015/wordml/symex" xmlns:wpg="http://schemas.microsoft.com/office/word/2010/wordprocessingGroup" xmlns:wpi="http://schemas.microsoft.com/office/word/2010/wordprocessingInk" xmlns:wne="http://schemas.microsoft.com/office/word/2006/wordml" xmlns:wps="http://schemas.microsoft.com/office/word/2010/wordprocessingShape" mc:Ignorable="w14 w15 w16se w16cid w16 w16cex w16sdtdh wp14">
   <w:p>
     <w:pPr>
       <w:pStyle w:val="Footer"/>
@@ -2310,7 +2326,7 @@
 </file>
 
 <file path=word/footnotes.xml><?xml version="1.0" encoding="utf-8"?>
-<w:footnotes xmlns:wpc="http://schemas.microsoft.com/office/word/2010/wordprocessingCanvas" xmlns:cx="http://schemas.microsoft.com/office/drawing/2014/chartex" xmlns:cx1="http://schemas.microsoft.com/office/drawing/2015/9/8/chartex" xmlns:cx2="http://schemas.microsoft.com/office/drawing/2015/10/21/chartex" xmlns:cx3="http://schemas.microsoft.com/office/drawing/2016/5/9/chartex" xmlns:cx4="http://schemas.microsoft.com/office/drawing/2016/5/10/chartex" xmlns:cx5="http://schemas.microsoft.com/office/drawing/2016/5/11/chartex" xmlns:cx6="http://schemas.microsoft.com/office/drawing/2016/5/12/chartex" xmlns:cx7="http://schemas.microsoft.com/office/drawing/2016/5/13/chartex" xmlns:cx8="http://schemas.microsoft.com/office/drawing/2016/5/14/chartex" xmlns:mc="http://schemas.openxmlformats.org/markup-compatibility/2006" xmlns:aink="http://schemas.microsoft.com/office/drawing/2016/ink" xmlns:am3d="http://schemas.microsoft.com/office/drawing/2017/model3d" xmlns:o="urn:schemas-microsoft-com:office:office" xmlns:r="http://schemas.openxmlformats.org/officeDocument/2006/relationships" xmlns:m="http://schemas.openxmlformats.org/officeDocument/2006/math" xmlns:v="urn:schemas-microsoft-com:vml" xmlns:wp14="http://schemas.microsoft.com/office/word/2010/wordprocessingDrawing" xmlns:wp="http://schemas.openxmlformats.org/drawingml/2006/wordprocessingDrawing" xmlns:w10="urn:schemas-microsoft-com:office:word" xmlns:w="http://schemas.openxmlformats.org/wordprocessingml/2006/main" xmlns:w14="http://schemas.microsoft.com/office/word/2010/wordml" xmlns:w15="http://schemas.microsoft.com/office/word/2012/wordml" xmlns:w16cex="http://schemas.microsoft.com/office/word/2018/wordml/cex" xmlns:w16cid="http://schemas.microsoft.com/office/word/2016/wordml/cid" xmlns:w16="http://schemas.microsoft.com/office/word/2018/wordml" xmlns:w16sdtdh="http://schemas.microsoft.com/office/word/2020/wordml/sdtdatahash" xmlns:w16se="http://schemas.microsoft.com/office/word/2015/wordml/symex" xmlns:wpg="http://schemas.microsoft.com/office/word/2010/wordprocessingGroup" xmlns:wpi="http://schemas.microsoft.com/office/word/2010/wordprocessingInk" xmlns:wne="http://schemas.microsoft.com/office/word/2006/wordml" xmlns:wps="http://schemas.microsoft.com/office/word/2010/wordprocessingShape" mc:Ignorable="w14 w15 w16se w16cid w16 w16cex w16sdtdh wp14">
+<w:footnotes xmlns:wpc="http://schemas.microsoft.com/office/word/2010/wordprocessingCanvas" xmlns:cx="http://schemas.microsoft.com/office/drawing/2014/chartex" xmlns:cx1="http://schemas.microsoft.com/office/drawing/2015/9/8/chartex" xmlns:cx2="http://schemas.microsoft.com/office/drawing/2015/10/21/chartex" xmlns:cx3="http://schemas.microsoft.com/office/drawing/2016/5/9/chartex" xmlns:cx4="http://schemas.microsoft.com/office/drawing/2016/5/10/chartex" xmlns:cx5="http://schemas.microsoft.com/office/drawing/2016/5/11/chartex" xmlns:cx6="http://schemas.microsoft.com/office/drawing/2016/5/12/chartex" xmlns:cx7="http://schemas.microsoft.com/office/drawing/2016/5/13/chartex" xmlns:cx8="http://schemas.microsoft.com/office/drawing/2016/5/14/chartex" xmlns:mc="http://schemas.openxmlformats.org/markup-compatibility/2006" xmlns:aink="http://schemas.microsoft.com/office/drawing/2016/ink" xmlns:am3d="http://schemas.microsoft.com/office/drawing/2017/model3d" xmlns:o="urn:schemas-microsoft-com:office:office" xmlns:oel="http://schemas.microsoft.com/office/2019/extlst" xmlns:r="http://schemas.openxmlformats.org/officeDocument/2006/relationships" xmlns:m="http://schemas.openxmlformats.org/officeDocument/2006/math" xmlns:v="urn:schemas-microsoft-com:vml" xmlns:wp14="http://schemas.microsoft.com/office/word/2010/wordprocessingDrawing" xmlns:wp="http://schemas.openxmlformats.org/drawingml/2006/wordprocessingDrawing" xmlns:w10="urn:schemas-microsoft-com:office:word" xmlns:w="http://schemas.openxmlformats.org/wordprocessingml/2006/main" xmlns:w14="http://schemas.microsoft.com/office/word/2010/wordml" xmlns:w15="http://schemas.microsoft.com/office/word/2012/wordml" xmlns:w16cex="http://schemas.microsoft.com/office/word/2018/wordml/cex" xmlns:w16cid="http://schemas.microsoft.com/office/word/2016/wordml/cid" xmlns:w16="http://schemas.microsoft.com/office/word/2018/wordml" xmlns:w16sdtdh="http://schemas.microsoft.com/office/word/2020/wordml/sdtdatahash" xmlns:w16se="http://schemas.microsoft.com/office/word/2015/wordml/symex" xmlns:wpg="http://schemas.microsoft.com/office/word/2010/wordprocessingGroup" xmlns:wpi="http://schemas.microsoft.com/office/word/2010/wordprocessingInk" xmlns:wne="http://schemas.microsoft.com/office/word/2006/wordml" xmlns:wps="http://schemas.microsoft.com/office/word/2010/wordprocessingShape" mc:Ignorable="w14 w15 w16se w16cid w16 w16cex w16sdtdh wp14">
   <w:footnote w:type="separator" w:id="-1">
     <w:p>
       <w:r>
@@ -2329,7 +2345,7 @@
 </file>
 
 <file path=word/header1.xml><?xml version="1.0" encoding="utf-8"?>
-<w:hdr xmlns:wpc="http://schemas.microsoft.com/office/word/2010/wordprocessingCanvas" xmlns:cx="http://schemas.microsoft.com/office/drawing/2014/chartex" xmlns:cx1="http://schemas.microsoft.com/office/drawing/2015/9/8/chartex" xmlns:cx2="http://schemas.microsoft.com/office/drawing/2015/10/21/chartex" xmlns:cx3="http://schemas.microsoft.com/office/drawing/2016/5/9/chartex" xmlns:cx4="http://schemas.microsoft.com/office/drawing/2016/5/10/chartex" xmlns:cx5="http://schemas.microsoft.com/office/drawing/2016/5/11/chartex" xmlns:cx6="http://schemas.microsoft.com/office/drawing/2016/5/12/chartex" xmlns:cx7="http://schemas.microsoft.com/office/drawing/2016/5/13/chartex" xmlns:cx8="http://schemas.microsoft.com/office/drawing/2016/5/14/chartex" xmlns:mc="http://schemas.openxmlformats.org/markup-compatibility/2006" xmlns:aink="http://schemas.microsoft.com/office/drawing/2016/ink" xmlns:am3d="http://schemas.microsoft.com/office/drawing/2017/model3d" xmlns:o="urn:schemas-microsoft-com:office:office" xmlns:r="http://schemas.openxmlformats.org/officeDocument/2006/relationships" xmlns:m="http://schemas.openxmlformats.org/officeDocument/2006/math" xmlns:v="urn:schemas-microsoft-com:vml" xmlns:wp14="http://schemas.microsoft.com/office/word/2010/wordprocessingDrawing" xmlns:wp="http://schemas.openxmlformats.org/drawingml/2006/wordprocessingDrawing" xmlns:w10="urn:schemas-microsoft-com:office:word" xmlns:w="http://schemas.openxmlformats.org/wordprocessingml/2006/main" xmlns:w14="http://schemas.microsoft.com/office/word/2010/wordml" xmlns:w15="http://schemas.microsoft.com/office/word/2012/wordml" xmlns:w16cex="http://schemas.microsoft.com/office/word/2018/wordml/cex" xmlns:w16cid="http://schemas.microsoft.com/office/word/2016/wordml/cid" xmlns:w16="http://schemas.microsoft.com/office/word/2018/wordml" xmlns:w16sdtdh="http://schemas.microsoft.com/office/word/2020/wordml/sdtdatahash" xmlns:w16se="http://schemas.microsoft.com/office/word/2015/wordml/symex" xmlns:wpg="http://schemas.microsoft.com/office/word/2010/wordprocessingGroup" xmlns:wpi="http://schemas.microsoft.com/office/word/2010/wordprocessingInk" xmlns:wne="http://schemas.microsoft.com/office/word/2006/wordml" xmlns:wps="http://schemas.microsoft.com/office/word/2010/wordprocessingShape" mc:Ignorable="w14 w15 w16se w16cid w16 w16cex w16sdtdh wp14">
+<w:hdr xmlns:wpc="http://schemas.microsoft.com/office/word/2010/wordprocessingCanvas" xmlns:cx="http://schemas.microsoft.com/office/drawing/2014/chartex" xmlns:cx1="http://schemas.microsoft.com/office/drawing/2015/9/8/chartex" xmlns:cx2="http://schemas.microsoft.com/office/drawing/2015/10/21/chartex" xmlns:cx3="http://schemas.microsoft.com/office/drawing/2016/5/9/chartex" xmlns:cx4="http://schemas.microsoft.com/office/drawing/2016/5/10/chartex" xmlns:cx5="http://schemas.microsoft.com/office/drawing/2016/5/11/chartex" xmlns:cx6="http://schemas.microsoft.com/office/drawing/2016/5/12/chartex" xmlns:cx7="http://schemas.microsoft.com/office/drawing/2016/5/13/chartex" xmlns:cx8="http://schemas.microsoft.com/office/drawing/2016/5/14/chartex" xmlns:mc="http://schemas.openxmlformats.org/markup-compatibility/2006" xmlns:aink="http://schemas.microsoft.com/office/drawing/2016/ink" xmlns:am3d="http://schemas.microsoft.com/office/drawing/2017/model3d" xmlns:o="urn:schemas-microsoft-com:office:office" xmlns:oel="http://schemas.microsoft.com/office/2019/extlst" xmlns:r="http://schemas.openxmlformats.org/officeDocument/2006/relationships" xmlns:m="http://schemas.openxmlformats.org/officeDocument/2006/math" xmlns:v="urn:schemas-microsoft-com:vml" xmlns:wp14="http://schemas.microsoft.com/office/word/2010/wordprocessingDrawing" xmlns:wp="http://schemas.openxmlformats.org/drawingml/2006/wordprocessingDrawing" xmlns:w10="urn:schemas-microsoft-com:office:word" xmlns:w="http://schemas.openxmlformats.org/wordprocessingml/2006/main" xmlns:w14="http://schemas.microsoft.com/office/word/2010/wordml" xmlns:w15="http://schemas.microsoft.com/office/word/2012/wordml" xmlns:w16cex="http://schemas.microsoft.com/office/word/2018/wordml/cex" xmlns:w16cid="http://schemas.microsoft.com/office/word/2016/wordml/cid" xmlns:w16="http://schemas.microsoft.com/office/word/2018/wordml" xmlns:w16sdtdh="http://schemas.microsoft.com/office/word/2020/wordml/sdtdatahash" xmlns:w16se="http://schemas.microsoft.com/office/word/2015/wordml/symex" xmlns:wpg="http://schemas.microsoft.com/office/word/2010/wordprocessingGroup" xmlns:wpi="http://schemas.microsoft.com/office/word/2010/wordprocessingInk" xmlns:wne="http://schemas.microsoft.com/office/word/2006/wordml" xmlns:wps="http://schemas.microsoft.com/office/word/2010/wordprocessingShape" mc:Ignorable="w14 w15 w16se w16cid w16 w16cex w16sdtdh wp14">
   <w:p>
     <w:pPr>
       <w:pStyle w:val="Header"/>
@@ -2339,7 +2355,7 @@
 </file>
 
 <file path=word/header2.xml><?xml version="1.0" encoding="utf-8"?>
-<w:hdr xmlns:wpc="http://schemas.microsoft.com/office/word/2010/wordprocessingCanvas" xmlns:cx="http://schemas.microsoft.com/office/drawing/2014/chartex" xmlns:cx1="http://schemas.microsoft.com/office/drawing/2015/9/8/chartex" xmlns:cx2="http://schemas.microsoft.com/office/drawing/2015/10/21/chartex" xmlns:cx3="http://schemas.microsoft.com/office/drawing/2016/5/9/chartex" xmlns:cx4="http://schemas.microsoft.com/office/drawing/2016/5/10/chartex" xmlns:cx5="http://schemas.microsoft.com/office/drawing/2016/5/11/chartex" xmlns:cx6="http://schemas.microsoft.com/office/drawing/2016/5/12/chartex" xmlns:cx7="http://schemas.microsoft.com/office/drawing/2016/5/13/chartex" xmlns:cx8="http://schemas.microsoft.com/office/drawing/2016/5/14/chartex" xmlns:mc="http://schemas.openxmlformats.org/markup-compatibility/2006" xmlns:aink="http://schemas.microsoft.com/office/drawing/2016/ink" xmlns:am3d="http://schemas.microsoft.com/office/drawing/2017/model3d" xmlns:o="urn:schemas-microsoft-com:office:office" xmlns:r="http://schemas.openxmlformats.org/officeDocument/2006/relationships" xmlns:m="http://schemas.openxmlformats.org/officeDocument/2006/math" xmlns:v="urn:schemas-microsoft-com:vml" xmlns:wp14="http://schemas.microsoft.com/office/word/2010/wordprocessingDrawing" xmlns:wp="http://schemas.openxmlformats.org/drawingml/2006/wordprocessingDrawing" xmlns:w10="urn:schemas-microsoft-com:office:word" xmlns:w="http://schemas.openxmlformats.org/wordprocessingml/2006/main" xmlns:w14="http://schemas.microsoft.com/office/word/2010/wordml" xmlns:w15="http://schemas.microsoft.com/office/word/2012/wordml" xmlns:w16cex="http://schemas.microsoft.com/office/word/2018/wordml/cex" xmlns:w16cid="http://schemas.microsoft.com/office/word/2016/wordml/cid" xmlns:w16="http://schemas.microsoft.com/office/word/2018/wordml" xmlns:w16sdtdh="http://schemas.microsoft.com/office/word/2020/wordml/sdtdatahash" xmlns:w16se="http://schemas.microsoft.com/office/word/2015/wordml/symex" xmlns:wpg="http://schemas.microsoft.com/office/word/2010/wordprocessingGroup" xmlns:wpi="http://schemas.microsoft.com/office/word/2010/wordprocessingInk" xmlns:wne="http://schemas.microsoft.com/office/word/2006/wordml" xmlns:wps="http://schemas.microsoft.com/office/word/2010/wordprocessingShape" mc:Ignorable="w14 w15 w16se w16cid w16 w16cex w16sdtdh wp14">
+<w:hdr xmlns:wpc="http://schemas.microsoft.com/office/word/2010/wordprocessingCanvas" xmlns:cx="http://schemas.microsoft.com/office/drawing/2014/chartex" xmlns:cx1="http://schemas.microsoft.com/office/drawing/2015/9/8/chartex" xmlns:cx2="http://schemas.microsoft.com/office/drawing/2015/10/21/chartex" xmlns:cx3="http://schemas.microsoft.com/office/drawing/2016/5/9/chartex" xmlns:cx4="http://schemas.microsoft.com/office/drawing/2016/5/10/chartex" xmlns:cx5="http://schemas.microsoft.com/office/drawing/2016/5/11/chartex" xmlns:cx6="http://schemas.microsoft.com/office/drawing/2016/5/12/chartex" xmlns:cx7="http://schemas.microsoft.com/office/drawing/2016/5/13/chartex" xmlns:cx8="http://schemas.microsoft.com/office/drawing/2016/5/14/chartex" xmlns:mc="http://schemas.openxmlformats.org/markup-compatibility/2006" xmlns:aink="http://schemas.microsoft.com/office/drawing/2016/ink" xmlns:am3d="http://schemas.microsoft.com/office/drawing/2017/model3d" xmlns:o="urn:schemas-microsoft-com:office:office" xmlns:oel="http://schemas.microsoft.com/office/2019/extlst" xmlns:r="http://schemas.openxmlformats.org/officeDocument/2006/relationships" xmlns:m="http://schemas.openxmlformats.org/officeDocument/2006/math" xmlns:v="urn:schemas-microsoft-com:vml" xmlns:wp14="http://schemas.microsoft.com/office/word/2010/wordprocessingDrawing" xmlns:wp="http://schemas.openxmlformats.org/drawingml/2006/wordprocessingDrawing" xmlns:w10="urn:schemas-microsoft-com:office:word" xmlns:w="http://schemas.openxmlformats.org/wordprocessingml/2006/main" xmlns:w14="http://schemas.microsoft.com/office/word/2010/wordml" xmlns:w15="http://schemas.microsoft.com/office/word/2012/wordml" xmlns:w16cex="http://schemas.microsoft.com/office/word/2018/wordml/cex" xmlns:w16cid="http://schemas.microsoft.com/office/word/2016/wordml/cid" xmlns:w16="http://schemas.microsoft.com/office/word/2018/wordml" xmlns:w16sdtdh="http://schemas.microsoft.com/office/word/2020/wordml/sdtdatahash" xmlns:w16se="http://schemas.microsoft.com/office/word/2015/wordml/symex" xmlns:wpg="http://schemas.microsoft.com/office/word/2010/wordprocessingGroup" xmlns:wpi="http://schemas.microsoft.com/office/word/2010/wordprocessingInk" xmlns:wne="http://schemas.microsoft.com/office/word/2006/wordml" xmlns:wps="http://schemas.microsoft.com/office/word/2010/wordprocessingShape" mc:Ignorable="w14 w15 w16se w16cid w16 w16cex w16sdtdh wp14">
   <w:p>
     <w:pPr>
       <w:pStyle w:val="Header"/>
@@ -2349,7 +2365,7 @@
 </file>
 
 <file path=word/header3.xml><?xml version="1.0" encoding="utf-8"?>
-<w:hdr xmlns:wpc="http://schemas.microsoft.com/office/word/2010/wordprocessingCanvas" xmlns:cx="http://schemas.microsoft.com/office/drawing/2014/chartex" xmlns:cx1="http://schemas.microsoft.com/office/drawing/2015/9/8/chartex" xmlns:cx2="http://schemas.microsoft.com/office/drawing/2015/10/21/chartex" xmlns:cx3="http://schemas.microsoft.com/office/drawing/2016/5/9/chartex" xmlns:cx4="http://schemas.microsoft.com/office/drawing/2016/5/10/chartex" xmlns:cx5="http://schemas.microsoft.com/office/drawing/2016/5/11/chartex" xmlns:cx6="http://schemas.microsoft.com/office/drawing/2016/5/12/chartex" xmlns:cx7="http://schemas.microsoft.com/office/drawing/2016/5/13/chartex" xmlns:cx8="http://schemas.microsoft.com/office/drawing/2016/5/14/chartex" xmlns:mc="http://schemas.openxmlformats.org/markup-compatibility/2006" xmlns:aink="http://schemas.microsoft.com/office/drawing/2016/ink" xmlns:am3d="http://schemas.microsoft.com/office/drawing/2017/model3d" xmlns:o="urn:schemas-microsoft-com:office:office" xmlns:r="http://schemas.openxmlformats.org/officeDocument/2006/relationships" xmlns:m="http://schemas.openxmlformats.org/officeDocument/2006/math" xmlns:v="urn:schemas-microsoft-com:vml" xmlns:wp14="http://schemas.microsoft.com/office/word/2010/wordprocessingDrawing" xmlns:wp="http://schemas.openxmlformats.org/drawingml/2006/wordprocessingDrawing" xmlns:w10="urn:schemas-microsoft-com:office:word" xmlns:w="http://schemas.openxmlformats.org/wordprocessingml/2006/main" xmlns:w14="http://schemas.microsoft.com/office/word/2010/wordml" xmlns:w15="http://schemas.microsoft.com/office/word/2012/wordml" xmlns:w16cex="http://schemas.microsoft.com/office/word/2018/wordml/cex" xmlns:w16cid="http://schemas.microsoft.com/office/word/2016/wordml/cid" xmlns:w16="http://schemas.microsoft.com/office/word/2018/wordml" xmlns:w16sdtdh="http://schemas.microsoft.com/office/word/2020/wordml/sdtdatahash" xmlns:w16se="http://schemas.microsoft.com/office/word/2015/wordml/symex" xmlns:wpg="http://schemas.microsoft.com/office/word/2010/wordprocessingGroup" xmlns:wpi="http://schemas.microsoft.com/office/word/2010/wordprocessingInk" xmlns:wne="http://schemas.microsoft.com/office/word/2006/wordml" xmlns:wps="http://schemas.microsoft.com/office/word/2010/wordprocessingShape" mc:Ignorable="w14 w15 w16se w16cid w16 w16cex w16sdtdh wp14">
+<w:hdr xmlns:wpc="http://schemas.microsoft.com/office/word/2010/wordprocessingCanvas" xmlns:cx="http://schemas.microsoft.com/office/drawing/2014/chartex" xmlns:cx1="http://schemas.microsoft.com/office/drawing/2015/9/8/chartex" xmlns:cx2="http://schemas.microsoft.com/office/drawing/2015/10/21/chartex" xmlns:cx3="http://schemas.microsoft.com/office/drawing/2016/5/9/chartex" xmlns:cx4="http://schemas.microsoft.com/office/drawing/2016/5/10/chartex" xmlns:cx5="http://schemas.microsoft.com/office/drawing/2016/5/11/chartex" xmlns:cx6="http://schemas.microsoft.com/office/drawing/2016/5/12/chartex" xmlns:cx7="http://schemas.microsoft.com/office/drawing/2016/5/13/chartex" xmlns:cx8="http://schemas.microsoft.com/office/drawing/2016/5/14/chartex" xmlns:mc="http://schemas.openxmlformats.org/markup-compatibility/2006" xmlns:aink="http://schemas.microsoft.com/office/drawing/2016/ink" xmlns:am3d="http://schemas.microsoft.com/office/drawing/2017/model3d" xmlns:o="urn:schemas-microsoft-com:office:office" xmlns:oel="http://schemas.microsoft.com/office/2019/extlst" xmlns:r="http://schemas.openxmlformats.org/officeDocument/2006/relationships" xmlns:m="http://schemas.openxmlformats.org/officeDocument/2006/math" xmlns:v="urn:schemas-microsoft-com:vml" xmlns:wp14="http://schemas.microsoft.com/office/word/2010/wordprocessingDrawing" xmlns:wp="http://schemas.openxmlformats.org/drawingml/2006/wordprocessingDrawing" xmlns:w10="urn:schemas-microsoft-com:office:word" xmlns:w="http://schemas.openxmlformats.org/wordprocessingml/2006/main" xmlns:w14="http://schemas.microsoft.com/office/word/2010/wordml" xmlns:w15="http://schemas.microsoft.com/office/word/2012/wordml" xmlns:w16cex="http://schemas.microsoft.com/office/word/2018/wordml/cex" xmlns:w16cid="http://schemas.microsoft.com/office/word/2016/wordml/cid" xmlns:w16="http://schemas.microsoft.com/office/word/2018/wordml" xmlns:w16sdtdh="http://schemas.microsoft.com/office/word/2020/wordml/sdtdatahash" xmlns:w16se="http://schemas.microsoft.com/office/word/2015/wordml/symex" xmlns:wpg="http://schemas.microsoft.com/office/word/2010/wordprocessingGroup" xmlns:wpi="http://schemas.microsoft.com/office/word/2010/wordprocessingInk" xmlns:wne="http://schemas.microsoft.com/office/word/2006/wordml" xmlns:wps="http://schemas.microsoft.com/office/word/2010/wordprocessingShape" mc:Ignorable="w14 w15 w16se w16cid w16 w16cex w16sdtdh wp14">
   <w:p>
     <w:pPr>
       <w:pStyle w:val="Header"/>
@@ -2359,7 +2375,7 @@
 </file>
 
 <file path=word/numbering.xml><?xml version="1.0" encoding="utf-8"?>
-<w:numbering xmlns:wpc="http://schemas.microsoft.com/office/word/2010/wordprocessingCanvas" xmlns:cx="http://schemas.microsoft.com/office/drawing/2014/chartex" xmlns:cx1="http://schemas.microsoft.com/office/drawing/2015/9/8/chartex" xmlns:cx2="http://schemas.microsoft.com/office/drawing/2015/10/21/chartex" xmlns:cx3="http://schemas.microsoft.com/office/drawing/2016/5/9/chartex" xmlns:cx4="http://schemas.microsoft.com/office/drawing/2016/5/10/chartex" xmlns:cx5="http://schemas.microsoft.com/office/drawing/2016/5/11/chartex" xmlns:cx6="http://schemas.microsoft.com/office/drawing/2016/5/12/chartex" xmlns:cx7="http://schemas.microsoft.com/office/drawing/2016/5/13/chartex" xmlns:cx8="http://schemas.microsoft.com/office/drawing/2016/5/14/chartex" xmlns:mc="http://schemas.openxmlformats.org/markup-compatibility/2006" xmlns:aink="http://schemas.microsoft.com/office/drawing/2016/ink" xmlns:am3d="http://schemas.microsoft.com/office/drawing/2017/model3d" xmlns:o="urn:schemas-microsoft-com:office:office" xmlns:r="http://schemas.openxmlformats.org/officeDocument/2006/relationships" xmlns:m="http://schemas.openxmlformats.org/officeDocument/2006/math" xmlns:v="urn:schemas-microsoft-com:vml" xmlns:wp14="http://schemas.microsoft.com/office/word/2010/wordprocessingDrawing" xmlns:wp="http://schemas.openxmlformats.org/drawingml/2006/wordprocessingDrawing" xmlns:w10="urn:schemas-microsoft-com:office:word" xmlns:w="http://schemas.openxmlformats.org/wordprocessingml/2006/main" xmlns:w14="http://schemas.microsoft.com/office/word/2010/wordml" xmlns:w15="http://schemas.microsoft.com/office/word/2012/wordml" xmlns:w16cex="http://schemas.microsoft.com/office/word/2018/wordml/cex" xmlns:w16cid="http://schemas.microsoft.com/office/word/2016/wordml/cid" xmlns:w16="http://schemas.microsoft.com/office/word/2018/wordml" xmlns:w16sdtdh="http://schemas.microsoft.com/office/word/2020/wordml/sdtdatahash" xmlns:w16se="http://schemas.microsoft.com/office/word/2015/wordml/symex" xmlns:wpg="http://schemas.microsoft.com/office/word/2010/wordprocessingGroup" xmlns:wpi="http://schemas.microsoft.com/office/word/2010/wordprocessingInk" xmlns:wne="http://schemas.microsoft.com/office/word/2006/wordml" xmlns:wps="http://schemas.microsoft.com/office/word/2010/wordprocessingShape" mc:Ignorable="w14 w15 w16se w16cid w16 w16cex w16sdtdh wp14">
+<w:numbering xmlns:wpc="http://schemas.microsoft.com/office/word/2010/wordprocessingCanvas" xmlns:cx="http://schemas.microsoft.com/office/drawing/2014/chartex" xmlns:cx1="http://schemas.microsoft.com/office/drawing/2015/9/8/chartex" xmlns:cx2="http://schemas.microsoft.com/office/drawing/2015/10/21/chartex" xmlns:cx3="http://schemas.microsoft.com/office/drawing/2016/5/9/chartex" xmlns:cx4="http://schemas.microsoft.com/office/drawing/2016/5/10/chartex" xmlns:cx5="http://schemas.microsoft.com/office/drawing/2016/5/11/chartex" xmlns:cx6="http://schemas.microsoft.com/office/drawing/2016/5/12/chartex" xmlns:cx7="http://schemas.microsoft.com/office/drawing/2016/5/13/chartex" xmlns:cx8="http://schemas.microsoft.com/office/drawing/2016/5/14/chartex" xmlns:mc="http://schemas.openxmlformats.org/markup-compatibility/2006" xmlns:aink="http://schemas.microsoft.com/office/drawing/2016/ink" xmlns:am3d="http://schemas.microsoft.com/office/drawing/2017/model3d" xmlns:o="urn:schemas-microsoft-com:office:office" xmlns:oel="http://schemas.microsoft.com/office/2019/extlst" xmlns:r="http://schemas.openxmlformats.org/officeDocument/2006/relationships" xmlns:m="http://schemas.openxmlformats.org/officeDocument/2006/math" xmlns:v="urn:schemas-microsoft-com:vml" xmlns:wp14="http://schemas.microsoft.com/office/word/2010/wordprocessingDrawing" xmlns:wp="http://schemas.openxmlformats.org/drawingml/2006/wordprocessingDrawing" xmlns:w10="urn:schemas-microsoft-com:office:word" xmlns:w="http://schemas.openxmlformats.org/wordprocessingml/2006/main" xmlns:w14="http://schemas.microsoft.com/office/word/2010/wordml" xmlns:w15="http://schemas.microsoft.com/office/word/2012/wordml" xmlns:w16cex="http://schemas.microsoft.com/office/word/2018/wordml/cex" xmlns:w16cid="http://schemas.microsoft.com/office/word/2016/wordml/cid" xmlns:w16="http://schemas.microsoft.com/office/word/2018/wordml" xmlns:w16sdtdh="http://schemas.microsoft.com/office/word/2020/wordml/sdtdatahash" xmlns:w16se="http://schemas.microsoft.com/office/word/2015/wordml/symex" xmlns:wpg="http://schemas.microsoft.com/office/word/2010/wordprocessingGroup" xmlns:wpi="http://schemas.microsoft.com/office/word/2010/wordprocessingInk" xmlns:wne="http://schemas.microsoft.com/office/word/2006/wordml" xmlns:wps="http://schemas.microsoft.com/office/word/2010/wordprocessingShape" mc:Ignorable="w14 w15 w16se w16cid w16 w16cex w16sdtdh wp14">
   <w:abstractNum w:abstractNumId="0" w15:restartNumberingAfterBreak="0">
     <w:nsid w:val="02356A3F"/>
     <w:multiLevelType w:val="hybridMultilevel"/>
@@ -6772,121 +6788,121 @@
       </w:rPr>
     </w:lvl>
   </w:abstractNum>
-  <w:num w:numId="1">
+  <w:num w:numId="1" w16cid:durableId="1141536535">
     <w:abstractNumId w:val="10"/>
   </w:num>
-  <w:num w:numId="2">
+  <w:num w:numId="2" w16cid:durableId="422259965">
     <w:abstractNumId w:val="24"/>
   </w:num>
-  <w:num w:numId="3">
+  <w:num w:numId="3" w16cid:durableId="1084884613">
     <w:abstractNumId w:val="32"/>
   </w:num>
-  <w:num w:numId="4">
+  <w:num w:numId="4" w16cid:durableId="393939655">
     <w:abstractNumId w:val="16"/>
   </w:num>
-  <w:num w:numId="5">
+  <w:num w:numId="5" w16cid:durableId="1767455421">
     <w:abstractNumId w:val="28"/>
   </w:num>
-  <w:num w:numId="6">
+  <w:num w:numId="6" w16cid:durableId="431127458">
     <w:abstractNumId w:val="9"/>
   </w:num>
-  <w:num w:numId="7">
+  <w:num w:numId="7" w16cid:durableId="1521891888">
     <w:abstractNumId w:val="29"/>
   </w:num>
-  <w:num w:numId="8">
+  <w:num w:numId="8" w16cid:durableId="1663657290">
     <w:abstractNumId w:val="25"/>
   </w:num>
-  <w:num w:numId="9">
+  <w:num w:numId="9" w16cid:durableId="1740051552">
     <w:abstractNumId w:val="4"/>
   </w:num>
-  <w:num w:numId="10">
+  <w:num w:numId="10" w16cid:durableId="1061755747">
     <w:abstractNumId w:val="26"/>
   </w:num>
-  <w:num w:numId="11">
+  <w:num w:numId="11" w16cid:durableId="1670206126">
     <w:abstractNumId w:val="33"/>
   </w:num>
-  <w:num w:numId="12">
+  <w:num w:numId="12" w16cid:durableId="1206213126">
     <w:abstractNumId w:val="15"/>
   </w:num>
-  <w:num w:numId="13">
+  <w:num w:numId="13" w16cid:durableId="1294403726">
     <w:abstractNumId w:val="21"/>
   </w:num>
-  <w:num w:numId="14">
+  <w:num w:numId="14" w16cid:durableId="1898205960">
     <w:abstractNumId w:val="34"/>
   </w:num>
-  <w:num w:numId="15">
+  <w:num w:numId="15" w16cid:durableId="2027365318">
     <w:abstractNumId w:val="8"/>
   </w:num>
-  <w:num w:numId="16">
+  <w:num w:numId="16" w16cid:durableId="933783004">
     <w:abstractNumId w:val="23"/>
   </w:num>
-  <w:num w:numId="17">
+  <w:num w:numId="17" w16cid:durableId="2087215795">
     <w:abstractNumId w:val="31"/>
   </w:num>
-  <w:num w:numId="18">
+  <w:num w:numId="18" w16cid:durableId="1867332933">
     <w:abstractNumId w:val="36"/>
   </w:num>
-  <w:num w:numId="19">
+  <w:num w:numId="19" w16cid:durableId="853810488">
     <w:abstractNumId w:val="6"/>
   </w:num>
-  <w:num w:numId="20">
+  <w:num w:numId="20" w16cid:durableId="762991745">
     <w:abstractNumId w:val="14"/>
   </w:num>
-  <w:num w:numId="21">
+  <w:num w:numId="21" w16cid:durableId="91126511">
     <w:abstractNumId w:val="12"/>
   </w:num>
-  <w:num w:numId="22">
+  <w:num w:numId="22" w16cid:durableId="665745832">
     <w:abstractNumId w:val="0"/>
   </w:num>
-  <w:num w:numId="23">
+  <w:num w:numId="23" w16cid:durableId="203979310">
     <w:abstractNumId w:val="27"/>
   </w:num>
-  <w:num w:numId="24">
+  <w:num w:numId="24" w16cid:durableId="667095373">
     <w:abstractNumId w:val="13"/>
   </w:num>
-  <w:num w:numId="25">
+  <w:num w:numId="25" w16cid:durableId="864634178">
     <w:abstractNumId w:val="11"/>
   </w:num>
-  <w:num w:numId="26">
+  <w:num w:numId="26" w16cid:durableId="201479837">
     <w:abstractNumId w:val="20"/>
   </w:num>
-  <w:num w:numId="27">
+  <w:num w:numId="27" w16cid:durableId="2138638374">
     <w:abstractNumId w:val="22"/>
   </w:num>
-  <w:num w:numId="28">
+  <w:num w:numId="28" w16cid:durableId="1527720659">
     <w:abstractNumId w:val="37"/>
   </w:num>
-  <w:num w:numId="29">
+  <w:num w:numId="29" w16cid:durableId="2139764023">
     <w:abstractNumId w:val="35"/>
   </w:num>
-  <w:num w:numId="30">
+  <w:num w:numId="30" w16cid:durableId="990140510">
     <w:abstractNumId w:val="1"/>
   </w:num>
-  <w:num w:numId="31">
+  <w:num w:numId="31" w16cid:durableId="1042168944">
     <w:abstractNumId w:val="18"/>
   </w:num>
-  <w:num w:numId="32">
+  <w:num w:numId="32" w16cid:durableId="188877308">
     <w:abstractNumId w:val="19"/>
   </w:num>
-  <w:num w:numId="33">
+  <w:num w:numId="33" w16cid:durableId="118453172">
     <w:abstractNumId w:val="7"/>
   </w:num>
-  <w:num w:numId="34">
+  <w:num w:numId="34" w16cid:durableId="1958944036">
     <w:abstractNumId w:val="3"/>
   </w:num>
-  <w:num w:numId="35">
+  <w:num w:numId="35" w16cid:durableId="1132938638">
     <w:abstractNumId w:val="2"/>
   </w:num>
-  <w:num w:numId="36">
+  <w:num w:numId="36" w16cid:durableId="2038965878">
     <w:abstractNumId w:val="38"/>
   </w:num>
-  <w:num w:numId="37">
+  <w:num w:numId="37" w16cid:durableId="1321347318">
     <w:abstractNumId w:val="30"/>
   </w:num>
-  <w:num w:numId="38">
+  <w:num w:numId="38" w16cid:durableId="1200630826">
     <w:abstractNumId w:val="5"/>
   </w:num>
-  <w:num w:numId="39">
+  <w:num w:numId="39" w16cid:durableId="1580167719">
     <w:abstractNumId w:val="17"/>
   </w:num>
 </w:numbering>

--- a/DrewBayles_Resume.docx
+++ b/DrewBayles_Resume.docx
@@ -29,40 +29,34 @@
           <w:szCs w:val="32"/>
         </w:rPr>
         <w:tab/>
+        <w:t>Drew</w:t>
       </w:r>
       <w:r>
         <w:rPr>
           <w:sz w:val="32"/>
           <w:szCs w:val="32"/>
         </w:rPr>
-        <w:t>Drew</w:t>
+        <w:t xml:space="preserve"> </w:t>
       </w:r>
       <w:r>
         <w:rPr>
           <w:sz w:val="32"/>
           <w:szCs w:val="32"/>
         </w:rPr>
-        <w:t xml:space="preserve"> </w:t>
+        <w:t>T</w:t>
       </w:r>
       <w:r>
         <w:rPr>
           <w:sz w:val="32"/>
           <w:szCs w:val="32"/>
         </w:rPr>
-        <w:t>T</w:t>
+        <w:t xml:space="preserve">. </w:t>
       </w:r>
       <w:r>
         <w:rPr>
           <w:sz w:val="32"/>
           <w:szCs w:val="32"/>
         </w:rPr>
-        <w:t xml:space="preserve">. </w:t>
-      </w:r>
-      <w:r>
-        <w:rPr>
-          <w:sz w:val="32"/>
-          <w:szCs w:val="32"/>
-        </w:rPr>
         <w:t>Bayles</w:t>
       </w:r>
     </w:p>
@@ -101,7 +95,7 @@
           <w:sz w:val="22"/>
           <w:szCs w:val="22"/>
         </w:rPr>
-        <w:t>(</w:t>
+        <w:t>(97</w:t>
       </w:r>
       <w:r>
         <w:rPr>
@@ -109,7 +103,7 @@
           <w:sz w:val="22"/>
           <w:szCs w:val="22"/>
         </w:rPr>
-        <w:t>97</w:t>
+        <w:t>3</w:t>
       </w:r>
       <w:r>
         <w:rPr>
@@ -117,7 +111,7 @@
           <w:sz w:val="22"/>
           <w:szCs w:val="22"/>
         </w:rPr>
-        <w:t>3</w:t>
+        <w:t xml:space="preserve">) 979-7973 | </w:t>
       </w:r>
       <w:r>
         <w:rPr>
@@ -125,7 +119,7 @@
           <w:sz w:val="22"/>
           <w:szCs w:val="22"/>
         </w:rPr>
-        <w:t xml:space="preserve">) </w:t>
+        <w:t>dtbayles</w:t>
       </w:r>
       <w:r>
         <w:rPr>
@@ -133,7 +127,7 @@
           <w:sz w:val="22"/>
           <w:szCs w:val="22"/>
         </w:rPr>
-        <w:t>979</w:t>
+        <w:t>@</w:t>
       </w:r>
       <w:r>
         <w:rPr>
@@ -141,47 +135,7 @@
           <w:sz w:val="22"/>
           <w:szCs w:val="22"/>
         </w:rPr>
-        <w:t>-</w:t>
-      </w:r>
-      <w:r>
-        <w:rPr>
-          <w:b w:val="0"/>
-          <w:sz w:val="22"/>
-          <w:szCs w:val="22"/>
-        </w:rPr>
-        <w:t>7973</w:t>
-      </w:r>
-      <w:r>
-        <w:rPr>
-          <w:b w:val="0"/>
-          <w:sz w:val="22"/>
-          <w:szCs w:val="22"/>
-        </w:rPr>
-        <w:t xml:space="preserve"> </w:t>
-      </w:r>
-      <w:r>
-        <w:rPr>
-          <w:b w:val="0"/>
-          <w:sz w:val="22"/>
-          <w:szCs w:val="22"/>
-        </w:rPr>
-        <w:t xml:space="preserve">| </w:t>
-      </w:r>
-      <w:r>
-        <w:rPr>
-          <w:b w:val="0"/>
-          <w:sz w:val="22"/>
-          <w:szCs w:val="22"/>
-        </w:rPr>
-        <w:t>dbayles1@byu.edu</w:t>
-      </w:r>
-      <w:r>
-        <w:rPr>
-          <w:b w:val="0"/>
-          <w:sz w:val="22"/>
-          <w:szCs w:val="22"/>
-        </w:rPr>
-        <w:t xml:space="preserve"> | drewbayles.com</w:t>
+        <w:t>gmail.com | drewbayles.com</w:t>
       </w:r>
     </w:p>
     <w:p>
@@ -285,7 +239,7 @@
           <w:sz w:val="22"/>
           <w:szCs w:val="22"/>
         </w:rPr>
-        <w:t>Bachelor of Science</w:t>
+        <w:t>Bachelor of Science in Computer Science</w:t>
       </w:r>
       <w:r>
         <w:rPr>
@@ -294,7 +248,7 @@
           <w:sz w:val="22"/>
           <w:szCs w:val="22"/>
         </w:rPr>
-        <w:t xml:space="preserve"> in</w:t>
+        <w:t xml:space="preserve"> (Emphasis in Software Engineering)</w:t>
       </w:r>
       <w:r>
         <w:rPr>
@@ -303,7 +257,16 @@
           <w:sz w:val="22"/>
           <w:szCs w:val="22"/>
         </w:rPr>
-        <w:t xml:space="preserve"> </w:t>
+        <w:tab/>
+      </w:r>
+      <w:r>
+        <w:rPr>
+          <w:b w:val="0"/>
+          <w:iCs/>
+          <w:sz w:val="22"/>
+          <w:szCs w:val="22"/>
+        </w:rPr>
+        <w:t>Expected</w:t>
       </w:r>
       <w:r>
         <w:rPr>
@@ -312,25 +275,7 @@
           <w:sz w:val="22"/>
           <w:szCs w:val="22"/>
         </w:rPr>
-        <w:t>Computer Science</w:t>
-      </w:r>
-      <w:r>
-        <w:rPr>
-          <w:b w:val="0"/>
-          <w:i/>
-          <w:sz w:val="22"/>
-          <w:szCs w:val="22"/>
-        </w:rPr>
-        <w:t xml:space="preserve"> (Emphasis in Software Engineering)</w:t>
-      </w:r>
-      <w:r>
-        <w:rPr>
-          <w:b w:val="0"/>
-          <w:i/>
-          <w:sz w:val="22"/>
-          <w:szCs w:val="22"/>
-        </w:rPr>
-        <w:tab/>
+        <w:t xml:space="preserve"> </w:t>
       </w:r>
       <w:r>
         <w:rPr>
@@ -339,43 +284,7 @@
           <w:sz w:val="22"/>
           <w:szCs w:val="22"/>
         </w:rPr>
-        <w:t>Expected</w:t>
-      </w:r>
-      <w:r>
-        <w:rPr>
-          <w:b w:val="0"/>
-          <w:i/>
-          <w:sz w:val="22"/>
-          <w:szCs w:val="22"/>
-        </w:rPr>
-        <w:t xml:space="preserve"> </w:t>
-      </w:r>
-      <w:r>
-        <w:rPr>
-          <w:b w:val="0"/>
-          <w:iCs/>
-          <w:sz w:val="22"/>
-          <w:szCs w:val="22"/>
-        </w:rPr>
-        <w:t>Apr</w:t>
-      </w:r>
-      <w:r>
-        <w:rPr>
-          <w:b w:val="0"/>
-          <w:iCs/>
-          <w:sz w:val="22"/>
-          <w:szCs w:val="22"/>
-        </w:rPr>
-        <w:t xml:space="preserve"> 20</w:t>
-      </w:r>
-      <w:r>
-        <w:rPr>
-          <w:b w:val="0"/>
-          <w:iCs/>
-          <w:sz w:val="22"/>
-          <w:szCs w:val="22"/>
-        </w:rPr>
-        <w:t>23</w:t>
+        <w:t>Apr 2023</w:t>
       </w:r>
       <w:r>
         <w:rPr>
@@ -443,21 +352,7 @@
           <w:sz w:val="22"/>
           <w:szCs w:val="22"/>
         </w:rPr>
-        <w:t>GPA: 3.</w:t>
-      </w:r>
-      <w:r>
-        <w:rPr>
-          <w:sz w:val="22"/>
-          <w:szCs w:val="22"/>
-        </w:rPr>
-        <w:t>89</w:t>
-      </w:r>
-      <w:r>
-        <w:rPr>
-          <w:sz w:val="22"/>
-          <w:szCs w:val="22"/>
-        </w:rPr>
-        <w:t xml:space="preserve"> / 4.00</w:t>
+        <w:t>GPA: 3.85 / 4.00</w:t>
       </w:r>
     </w:p>
     <w:p>
@@ -479,7 +374,7 @@
           <w:sz w:val="22"/>
           <w:szCs w:val="22"/>
         </w:rPr>
-        <w:t xml:space="preserve">Relevant Coursework: </w:t>
+        <w:t xml:space="preserve">Relevant Coursework: Android Programming, </w:t>
       </w:r>
       <w:r>
         <w:rPr>
@@ -487,7 +382,7 @@
           <w:sz w:val="22"/>
           <w:szCs w:val="22"/>
         </w:rPr>
-        <w:t>Android Programming</w:t>
+        <w:t xml:space="preserve">Algorithm Design &amp; Analysis, </w:t>
       </w:r>
       <w:r>
         <w:rPr>
@@ -495,7 +390,7 @@
           <w:sz w:val="22"/>
           <w:szCs w:val="22"/>
         </w:rPr>
-        <w:t xml:space="preserve">, </w:t>
+        <w:t xml:space="preserve">Data Structures, </w:t>
       </w:r>
       <w:r>
         <w:rPr>
@@ -503,7 +398,7 @@
           <w:sz w:val="22"/>
           <w:szCs w:val="22"/>
         </w:rPr>
-        <w:t xml:space="preserve">Algorithm Design &amp; Analysis, </w:t>
+        <w:t>Discrete Mathematics, Linear Algebra</w:t>
       </w:r>
       <w:r>
         <w:rPr>
@@ -511,79 +406,7 @@
           <w:sz w:val="22"/>
           <w:szCs w:val="22"/>
         </w:rPr>
-        <w:t xml:space="preserve">Data Structures, </w:t>
-      </w:r>
-      <w:r>
-        <w:rPr>
-          <w:iCs/>
-          <w:sz w:val="22"/>
-          <w:szCs w:val="22"/>
-        </w:rPr>
-        <w:t xml:space="preserve">Discrete </w:t>
-      </w:r>
-      <w:r>
-        <w:rPr>
-          <w:iCs/>
-          <w:sz w:val="22"/>
-          <w:szCs w:val="22"/>
-        </w:rPr>
-        <w:t>Mathematics</w:t>
-      </w:r>
-      <w:r>
-        <w:rPr>
-          <w:iCs/>
-          <w:sz w:val="22"/>
-          <w:szCs w:val="22"/>
-        </w:rPr>
-        <w:t>,</w:t>
-      </w:r>
-      <w:r>
-        <w:rPr>
-          <w:iCs/>
-          <w:sz w:val="22"/>
-          <w:szCs w:val="22"/>
-        </w:rPr>
-        <w:t xml:space="preserve"> </w:t>
-      </w:r>
-      <w:r>
-        <w:rPr>
-          <w:iCs/>
-          <w:sz w:val="22"/>
-          <w:szCs w:val="22"/>
-        </w:rPr>
-        <w:t>Linear Algebra</w:t>
-      </w:r>
-      <w:r>
-        <w:rPr>
-          <w:iCs/>
-          <w:sz w:val="22"/>
-          <w:szCs w:val="22"/>
-        </w:rPr>
-        <w:t xml:space="preserve">, </w:t>
-      </w:r>
-      <w:r>
-        <w:rPr>
-          <w:iCs/>
-          <w:sz w:val="22"/>
-          <w:szCs w:val="22"/>
-        </w:rPr>
-        <w:t xml:space="preserve">Software Design, </w:t>
-      </w:r>
-      <w:r>
-        <w:rPr>
-          <w:iCs/>
-          <w:sz w:val="22"/>
-          <w:szCs w:val="22"/>
-        </w:rPr>
-        <w:t>Software Entrepreneurialism</w:t>
-      </w:r>
-      <w:r>
-        <w:rPr>
-          <w:iCs/>
-          <w:sz w:val="22"/>
-          <w:szCs w:val="22"/>
-        </w:rPr>
-        <w:t xml:space="preserve">, </w:t>
+        <w:t xml:space="preserve">, Software Design, Software Entrepreneurialism, </w:t>
       </w:r>
       <w:r>
         <w:rPr>
@@ -604,181 +427,8 @@
     </w:p>
     <w:p>
       <w:pPr>
-        <w:rPr>
-          <w:sz w:val="22"/>
-          <w:szCs w:val="22"/>
-        </w:rPr>
-      </w:pPr>
-    </w:p>
-    <w:p>
-      <w:pPr>
-        <w:pStyle w:val="Resume"/>
-        <w:rPr>
-          <w:b w:val="0"/>
-          <w:sz w:val="22"/>
-          <w:szCs w:val="22"/>
-        </w:rPr>
-      </w:pPr>
-      <w:r>
-        <w:rPr>
-          <w:sz w:val="22"/>
-          <w:szCs w:val="22"/>
-        </w:rPr>
-        <w:t>Mount Olive High School</w:t>
-      </w:r>
-      <w:r>
-        <w:rPr>
-          <w:sz w:val="22"/>
-          <w:szCs w:val="22"/>
-        </w:rPr>
-        <w:tab/>
-      </w:r>
-      <w:r>
-        <w:rPr>
-          <w:b w:val="0"/>
-          <w:sz w:val="22"/>
-          <w:szCs w:val="22"/>
-        </w:rPr>
-        <w:t xml:space="preserve">Mount Olive, NJ     </w:t>
-      </w:r>
-    </w:p>
-    <w:p>
-      <w:pPr>
-        <w:rPr>
-          <w:sz w:val="22"/>
-          <w:szCs w:val="22"/>
-        </w:rPr>
-      </w:pPr>
-      <w:r>
-        <w:rPr>
-          <w:sz w:val="22"/>
-          <w:szCs w:val="22"/>
-        </w:rPr>
-        <w:t>GPA</w:t>
-      </w:r>
-      <w:r>
-        <w:rPr>
-          <w:sz w:val="22"/>
-          <w:szCs w:val="22"/>
-        </w:rPr>
-        <w:t>:</w:t>
-      </w:r>
-      <w:r>
-        <w:rPr>
-          <w:sz w:val="22"/>
-          <w:szCs w:val="22"/>
-        </w:rPr>
-        <w:t xml:space="preserve"> 3.86 / 4.00 </w:t>
-      </w:r>
-      <w:r>
-        <w:rPr>
-          <w:sz w:val="22"/>
-          <w:szCs w:val="22"/>
-        </w:rPr>
-        <w:t xml:space="preserve">| Renaissance Honor Roll Award 4 </w:t>
-      </w:r>
-      <w:r>
-        <w:rPr>
-          <w:sz w:val="22"/>
-          <w:szCs w:val="22"/>
-        </w:rPr>
-        <w:t>y</w:t>
-      </w:r>
-      <w:r>
-        <w:rPr>
-          <w:sz w:val="22"/>
-          <w:szCs w:val="22"/>
-        </w:rPr>
-        <w:t>ears</w:t>
-      </w:r>
-      <w:r>
-        <w:rPr>
-          <w:sz w:val="22"/>
-          <w:szCs w:val="22"/>
-        </w:rPr>
-        <w:t xml:space="preserve"> | </w:t>
-      </w:r>
-      <w:r>
-        <w:rPr>
-          <w:sz w:val="22"/>
-          <w:szCs w:val="22"/>
-        </w:rPr>
-        <w:t>Junior Class Vice President</w:t>
-      </w:r>
-      <w:r>
-        <w:rPr>
-          <w:sz w:val="22"/>
-          <w:szCs w:val="22"/>
-        </w:rPr>
-        <w:t xml:space="preserve"> </w:t>
-      </w:r>
-      <w:r>
-        <w:rPr>
-          <w:sz w:val="22"/>
-          <w:szCs w:val="22"/>
-        </w:rPr>
-        <w:tab/>
-      </w:r>
-      <w:r>
-        <w:rPr>
-          <w:sz w:val="22"/>
-          <w:szCs w:val="22"/>
-        </w:rPr>
-        <w:tab/>
-        <w:t xml:space="preserve">           </w:t>
-      </w:r>
-      <w:r>
-        <w:rPr>
-          <w:sz w:val="22"/>
-          <w:szCs w:val="22"/>
-        </w:rPr>
-        <w:t>Jun 2017</w:t>
-      </w:r>
-    </w:p>
-    <w:p>
-      <w:pPr>
         <w:pStyle w:val="ListParagraph"/>
-        <w:numPr>
-          <w:ilvl w:val="0"/>
-          <w:numId w:val="37"/>
-        </w:numPr>
-        <w:ind w:left="270" w:hanging="270"/>
-        <w:rPr>
-          <w:sz w:val="22"/>
-          <w:szCs w:val="22"/>
-        </w:rPr>
-      </w:pPr>
-      <w:r>
-        <w:rPr>
-          <w:sz w:val="22"/>
-          <w:szCs w:val="22"/>
-        </w:rPr>
-        <w:t>American Legion Jersey Boys State delegate in 2016</w:t>
-      </w:r>
-      <w:r>
-        <w:rPr>
-          <w:sz w:val="22"/>
-          <w:szCs w:val="22"/>
-        </w:rPr>
-        <w:t xml:space="preserve"> (1 out of 1,000 in</w:t>
-      </w:r>
-      <w:r>
-        <w:rPr>
-          <w:sz w:val="22"/>
-          <w:szCs w:val="22"/>
-        </w:rPr>
-        <w:t>-</w:t>
-      </w:r>
-      <w:r>
-        <w:rPr>
-          <w:sz w:val="22"/>
-          <w:szCs w:val="22"/>
-        </w:rPr>
-        <w:t>state delegates)</w:t>
-      </w:r>
-    </w:p>
-    <w:p>
-      <w:pPr>
+        <w:ind w:left="270"/>
         <w:rPr>
           <w:sz w:val="22"/>
           <w:szCs w:val="22"/>
@@ -817,7 +467,7 @@
           <w:sz w:val="22"/>
           <w:szCs w:val="22"/>
         </w:rPr>
-        <w:t>AppsTango</w:t>
+        <w:t>TaxBit</w:t>
       </w:r>
       <w:proofErr w:type="spellEnd"/>
       <w:r>
@@ -825,13 +475,6 @@
           <w:sz w:val="22"/>
           <w:szCs w:val="22"/>
         </w:rPr>
-        <w:t xml:space="preserve"> LLC</w:t>
-      </w:r>
-      <w:r>
-        <w:rPr>
-          <w:sz w:val="22"/>
-          <w:szCs w:val="22"/>
-        </w:rPr>
         <w:tab/>
       </w:r>
       <w:r>
@@ -840,7 +483,7 @@
           <w:sz w:val="22"/>
           <w:szCs w:val="22"/>
         </w:rPr>
-        <w:t>Lehi</w:t>
+        <w:t>Draper</w:t>
       </w:r>
       <w:r>
         <w:rPr>
@@ -875,7 +518,7 @@
           <w:sz w:val="22"/>
           <w:szCs w:val="22"/>
         </w:rPr>
-        <w:t>Security Specialist</w:t>
+        <w:t>Software Engineer Intern</w:t>
       </w:r>
       <w:r>
         <w:rPr>
@@ -892,15 +535,7 @@
           <w:sz w:val="22"/>
           <w:szCs w:val="22"/>
         </w:rPr>
-        <w:t xml:space="preserve">May 2021 – </w:t>
-      </w:r>
-      <w:r>
-        <w:rPr>
-          <w:b w:val="0"/>
-          <w:sz w:val="22"/>
-          <w:szCs w:val="22"/>
-        </w:rPr>
-        <w:t>Apr 2022</w:t>
+        <w:t>June 2022 – Present</w:t>
       </w:r>
     </w:p>
     <w:p>
@@ -921,21 +556,7 @@
           <w:sz w:val="22"/>
           <w:szCs w:val="22"/>
         </w:rPr>
-        <w:t>Principle security auditor for all company accounts (2</w:t>
-      </w:r>
-      <w:r>
-        <w:rPr>
-          <w:sz w:val="22"/>
-          <w:szCs w:val="22"/>
-        </w:rPr>
-        <w:t>5</w:t>
-      </w:r>
-      <w:r>
-        <w:rPr>
-          <w:sz w:val="22"/>
-          <w:szCs w:val="22"/>
-        </w:rPr>
-        <w:t>+)</w:t>
+        <w:t>Created a CSV and JSON ingestion solution to ingest 1.5 million+ enterprise client transactions</w:t>
       </w:r>
     </w:p>
     <w:p>
@@ -956,56 +577,35 @@
           <w:sz w:val="22"/>
           <w:szCs w:val="22"/>
         </w:rPr>
-        <w:t>Ensure database security</w:t>
-      </w:r>
-      <w:r>
-        <w:rPr>
-          <w:sz w:val="22"/>
-          <w:szCs w:val="22"/>
-        </w:rPr>
-        <w:t>,</w:t>
-      </w:r>
-      <w:r>
-        <w:rPr>
-          <w:sz w:val="22"/>
-          <w:szCs w:val="22"/>
-        </w:rPr>
-        <w:t xml:space="preserve"> </w:t>
-      </w:r>
-      <w:r>
-        <w:rPr>
-          <w:sz w:val="22"/>
-          <w:szCs w:val="22"/>
-        </w:rPr>
-        <w:t xml:space="preserve">user access integrity, </w:t>
-      </w:r>
-      <w:r>
-        <w:rPr>
-          <w:sz w:val="22"/>
-          <w:szCs w:val="22"/>
-        </w:rPr>
-        <w:t>API</w:t>
-      </w:r>
-      <w:r>
-        <w:rPr>
-          <w:sz w:val="22"/>
-          <w:szCs w:val="22"/>
-        </w:rPr>
-        <w:t xml:space="preserve"> encryption</w:t>
-      </w:r>
-      <w:r>
-        <w:rPr>
-          <w:sz w:val="22"/>
-          <w:szCs w:val="22"/>
-        </w:rPr>
-        <w:t>,</w:t>
-      </w:r>
-      <w:r>
-        <w:rPr>
-          <w:sz w:val="22"/>
-          <w:szCs w:val="22"/>
-        </w:rPr>
-        <w:t xml:space="preserve"> and documentation</w:t>
+        <w:t>Monitored and tested new endpoints in Postman</w:t>
+      </w:r>
+      <w:r>
+        <w:rPr>
+          <w:sz w:val="22"/>
+          <w:szCs w:val="22"/>
+        </w:rPr>
+        <w:t xml:space="preserve">; </w:t>
+      </w:r>
+      <w:r>
+        <w:rPr>
+          <w:sz w:val="22"/>
+          <w:szCs w:val="22"/>
+        </w:rPr>
+        <w:t>increase</w:t>
+      </w:r>
+      <w:r>
+        <w:rPr>
+          <w:sz w:val="22"/>
+          <w:szCs w:val="22"/>
+        </w:rPr>
+        <w:t>d</w:t>
+      </w:r>
+      <w:r>
+        <w:rPr>
+          <w:sz w:val="22"/>
+          <w:szCs w:val="22"/>
+        </w:rPr>
+        <w:t xml:space="preserve"> bug detection and communication to non-engineers</w:t>
       </w:r>
     </w:p>
     <w:p>
@@ -1026,29 +626,108 @@
           <w:sz w:val="22"/>
           <w:szCs w:val="22"/>
         </w:rPr>
-        <w:t>Training on-site for AWS Cloud Practitioner certification</w:t>
+        <w:t xml:space="preserve">Gained experience in: TypeScript, Serverless, </w:t>
+      </w:r>
+      <w:proofErr w:type="spellStart"/>
+      <w:r>
+        <w:rPr>
+          <w:sz w:val="22"/>
+          <w:szCs w:val="22"/>
+        </w:rPr>
+        <w:t>CircleCI</w:t>
+      </w:r>
+      <w:proofErr w:type="spellEnd"/>
+      <w:r>
+        <w:rPr>
+          <w:sz w:val="22"/>
+          <w:szCs w:val="22"/>
+        </w:rPr>
+        <w:t>, AWS, Postman, Bitbucket</w:t>
       </w:r>
     </w:p>
     <w:p>
       <w:pPr>
         <w:pStyle w:val="Resume"/>
         <w:rPr>
+          <w:sz w:val="22"/>
+          <w:szCs w:val="22"/>
+        </w:rPr>
+      </w:pPr>
+    </w:p>
+    <w:p>
+      <w:pPr>
+        <w:pStyle w:val="Resume"/>
+        <w:rPr>
+          <w:sz w:val="22"/>
+          <w:szCs w:val="22"/>
+        </w:rPr>
+      </w:pPr>
+      <w:proofErr w:type="spellStart"/>
+      <w:r>
+        <w:rPr>
+          <w:sz w:val="22"/>
+          <w:szCs w:val="22"/>
+        </w:rPr>
+        <w:t>AppsTango</w:t>
+      </w:r>
+      <w:proofErr w:type="spellEnd"/>
+      <w:r>
+        <w:rPr>
+          <w:sz w:val="22"/>
+          <w:szCs w:val="22"/>
+        </w:rPr>
+        <w:t xml:space="preserve"> LLC</w:t>
+      </w:r>
+      <w:r>
+        <w:rPr>
+          <w:sz w:val="22"/>
+          <w:szCs w:val="22"/>
+        </w:rPr>
+        <w:tab/>
+      </w:r>
+      <w:r>
+        <w:rPr>
+          <w:b w:val="0"/>
+          <w:sz w:val="22"/>
+          <w:szCs w:val="22"/>
+        </w:rPr>
+        <w:t>Lehi</w:t>
+      </w:r>
+      <w:r>
+        <w:rPr>
+          <w:b w:val="0"/>
+          <w:sz w:val="22"/>
+          <w:szCs w:val="22"/>
+        </w:rPr>
+        <w:t xml:space="preserve">, </w:t>
+      </w:r>
+      <w:r>
+        <w:rPr>
+          <w:b w:val="0"/>
+          <w:sz w:val="22"/>
+          <w:szCs w:val="22"/>
+        </w:rPr>
+        <w:t>UT</w:t>
+      </w:r>
+    </w:p>
+    <w:p>
+      <w:pPr>
+        <w:pStyle w:val="Resume"/>
+        <w:rPr>
+          <w:b w:val="0"/>
+          <w:sz w:val="22"/>
+          <w:szCs w:val="22"/>
+        </w:rPr>
+      </w:pPr>
+      <w:r>
+        <w:rPr>
           <w:b w:val="0"/>
           <w:i/>
           <w:sz w:val="22"/>
           <w:szCs w:val="22"/>
         </w:rPr>
-      </w:pPr>
-    </w:p>
-    <w:p>
-      <w:pPr>
-        <w:pStyle w:val="Resume"/>
-        <w:rPr>
-          <w:b w:val="0"/>
-          <w:sz w:val="22"/>
-          <w:szCs w:val="22"/>
-        </w:rPr>
-      </w:pPr>
+        <w:t>Security Specialist</w:t>
+      </w:r>
       <w:r>
         <w:rPr>
           <w:b w:val="0"/>
@@ -1056,41 +735,15 @@
           <w:sz w:val="22"/>
           <w:szCs w:val="22"/>
         </w:rPr>
-        <w:t xml:space="preserve">Technical </w:t>
+        <w:tab/>
       </w:r>
       <w:r>
         <w:rPr>
           <w:b w:val="0"/>
-          <w:i/>
-          <w:sz w:val="22"/>
-          <w:szCs w:val="22"/>
-        </w:rPr>
-        <w:t>Project Manager</w:t>
-      </w:r>
-      <w:r>
-        <w:rPr>
-          <w:b w:val="0"/>
-          <w:i/>
-          <w:sz w:val="22"/>
-          <w:szCs w:val="22"/>
-        </w:rPr>
-        <w:tab/>
-      </w:r>
-      <w:r>
-        <w:rPr>
-          <w:b w:val="0"/>
-          <w:sz w:val="22"/>
-          <w:szCs w:val="22"/>
-        </w:rPr>
-        <w:t xml:space="preserve">Dec 2020 – </w:t>
-      </w:r>
-      <w:r>
-        <w:rPr>
-          <w:b w:val="0"/>
-          <w:sz w:val="22"/>
-          <w:szCs w:val="22"/>
-        </w:rPr>
-        <w:t>Apr 2022</w:t>
+          <w:sz w:val="22"/>
+          <w:szCs w:val="22"/>
+        </w:rPr>
+        <w:t>May 2021 – Apr 2022</w:t>
       </w:r>
     </w:p>
     <w:p>
@@ -1111,28 +764,7 @@
           <w:sz w:val="22"/>
           <w:szCs w:val="22"/>
         </w:rPr>
-        <w:t>Lead design and feature-related engineering priorities</w:t>
-      </w:r>
-      <w:r>
-        <w:rPr>
-          <w:sz w:val="22"/>
-          <w:szCs w:val="22"/>
-        </w:rPr>
-        <w:t xml:space="preserve"> for mobile and </w:t>
-      </w:r>
-      <w:r>
-        <w:rPr>
-          <w:sz w:val="22"/>
-          <w:szCs w:val="22"/>
-        </w:rPr>
-        <w:t>web-based</w:t>
-      </w:r>
-      <w:r>
-        <w:rPr>
-          <w:sz w:val="22"/>
-          <w:szCs w:val="22"/>
-        </w:rPr>
-        <w:t xml:space="preserve"> apps</w:t>
+        <w:t>Principle security auditor for all company accounts (25+)</w:t>
       </w:r>
     </w:p>
     <w:p>
@@ -1153,14 +785,7 @@
           <w:sz w:val="22"/>
           <w:szCs w:val="22"/>
         </w:rPr>
-        <w:t>Manage teams of 4-8 software engineers</w:t>
-      </w:r>
-      <w:r>
-        <w:rPr>
-          <w:sz w:val="22"/>
-          <w:szCs w:val="22"/>
-        </w:rPr>
-        <w:t xml:space="preserve"> via Jira</w:t>
+        <w:t>Ensured database security,</w:t>
       </w:r>
       <w:r>
         <w:rPr>
@@ -1174,7 +799,21 @@
           <w:sz w:val="22"/>
           <w:szCs w:val="22"/>
         </w:rPr>
-        <w:t>using agile principles</w:t>
+        <w:t xml:space="preserve">user access integrity, </w:t>
+      </w:r>
+      <w:r>
+        <w:rPr>
+          <w:sz w:val="22"/>
+          <w:szCs w:val="22"/>
+        </w:rPr>
+        <w:t>API</w:t>
+      </w:r>
+      <w:r>
+        <w:rPr>
+          <w:sz w:val="22"/>
+          <w:szCs w:val="22"/>
+        </w:rPr>
+        <w:t xml:space="preserve"> encryption, and documentation</w:t>
       </w:r>
     </w:p>
     <w:p>
@@ -1195,34 +834,15 @@
           <w:sz w:val="22"/>
           <w:szCs w:val="22"/>
         </w:rPr>
-        <w:t xml:space="preserve">Assist in architecting custom software projects using AWS </w:t>
-      </w:r>
-      <w:r>
-        <w:rPr>
-          <w:sz w:val="22"/>
-          <w:szCs w:val="22"/>
-        </w:rPr>
-        <w:t>technology</w:t>
-      </w:r>
-      <w:r>
-        <w:rPr>
-          <w:sz w:val="22"/>
-          <w:szCs w:val="22"/>
-        </w:rPr>
-        <w:t xml:space="preserve"> stack</w:t>
-      </w:r>
-      <w:r>
-        <w:rPr>
-          <w:sz w:val="22"/>
-          <w:szCs w:val="22"/>
-        </w:rPr>
-        <w:t>s</w:t>
+        <w:t>Trained on-site for AWS Cloud Practitioner certification</w:t>
       </w:r>
     </w:p>
     <w:p>
       <w:pPr>
         <w:pStyle w:val="Resume"/>
         <w:rPr>
+          <w:b w:val="0"/>
+          <w:i/>
           <w:sz w:val="22"/>
           <w:szCs w:val="22"/>
         </w:rPr>
@@ -1232,69 +852,6 @@
       <w:pPr>
         <w:pStyle w:val="Resume"/>
         <w:rPr>
-          <w:sz w:val="22"/>
-          <w:szCs w:val="22"/>
-        </w:rPr>
-      </w:pPr>
-      <w:proofErr w:type="spellStart"/>
-      <w:r>
-        <w:rPr>
-          <w:sz w:val="22"/>
-          <w:szCs w:val="22"/>
-        </w:rPr>
-        <w:t>Naccarato</w:t>
-      </w:r>
-      <w:proofErr w:type="spellEnd"/>
-      <w:r>
-        <w:rPr>
-          <w:sz w:val="22"/>
-          <w:szCs w:val="22"/>
-        </w:rPr>
-        <w:t xml:space="preserve"> Leadership Center</w:t>
-      </w:r>
-      <w:r>
-        <w:rPr>
-          <w:sz w:val="22"/>
-          <w:szCs w:val="22"/>
-        </w:rPr>
-        <w:t xml:space="preserve"> LLC</w:t>
-      </w:r>
-      <w:r>
-        <w:rPr>
-          <w:sz w:val="22"/>
-          <w:szCs w:val="22"/>
-        </w:rPr>
-        <w:tab/>
-      </w:r>
-      <w:r>
-        <w:rPr>
-          <w:b w:val="0"/>
-          <w:sz w:val="22"/>
-          <w:szCs w:val="22"/>
-        </w:rPr>
-        <w:t>Provo</w:t>
-      </w:r>
-      <w:r>
-        <w:rPr>
-          <w:b w:val="0"/>
-          <w:sz w:val="22"/>
-          <w:szCs w:val="22"/>
-        </w:rPr>
-        <w:t xml:space="preserve">, </w:t>
-      </w:r>
-      <w:r>
-        <w:rPr>
-          <w:b w:val="0"/>
-          <w:sz w:val="22"/>
-          <w:szCs w:val="22"/>
-        </w:rPr>
-        <w:t>UT</w:t>
-      </w:r>
-    </w:p>
-    <w:p>
-      <w:pPr>
-        <w:pStyle w:val="Resume"/>
-        <w:rPr>
           <w:b w:val="0"/>
           <w:sz w:val="22"/>
           <w:szCs w:val="22"/>
@@ -1307,7 +864,7 @@
           <w:sz w:val="22"/>
           <w:szCs w:val="22"/>
         </w:rPr>
-        <w:t>IT Specialist</w:t>
+        <w:t>Technical Project Manager</w:t>
       </w:r>
       <w:r>
         <w:rPr>
@@ -1324,15 +881,7 @@
           <w:sz w:val="22"/>
           <w:szCs w:val="22"/>
         </w:rPr>
-        <w:t xml:space="preserve">Dec 2019 – </w:t>
-      </w:r>
-      <w:r>
-        <w:rPr>
-          <w:b w:val="0"/>
-          <w:sz w:val="22"/>
-          <w:szCs w:val="22"/>
-        </w:rPr>
-        <w:t>Dec 2020</w:t>
+        <w:t>Dec 2020 – Apr 2022</w:t>
       </w:r>
     </w:p>
     <w:p>
@@ -1353,49 +902,7 @@
           <w:sz w:val="22"/>
           <w:szCs w:val="22"/>
         </w:rPr>
-        <w:t>Manage</w:t>
-      </w:r>
-      <w:r>
-        <w:rPr>
-          <w:sz w:val="22"/>
-          <w:szCs w:val="22"/>
-        </w:rPr>
-        <w:t>d</w:t>
-      </w:r>
-      <w:r>
-        <w:rPr>
-          <w:sz w:val="22"/>
-          <w:szCs w:val="22"/>
-        </w:rPr>
-        <w:t xml:space="preserve"> a database of 30,000+ clients and e</w:t>
-      </w:r>
-      <w:r>
-        <w:rPr>
-          <w:sz w:val="22"/>
-          <w:szCs w:val="22"/>
-        </w:rPr>
-        <w:t>nhance</w:t>
-      </w:r>
-      <w:r>
-        <w:rPr>
-          <w:sz w:val="22"/>
-          <w:szCs w:val="22"/>
-        </w:rPr>
-        <w:t>d</w:t>
-      </w:r>
-      <w:r>
-        <w:rPr>
-          <w:sz w:val="22"/>
-          <w:szCs w:val="22"/>
-        </w:rPr>
-        <w:t xml:space="preserve"> weekly email deliverability/securit</w:t>
-      </w:r>
-      <w:r>
-        <w:rPr>
-          <w:sz w:val="22"/>
-          <w:szCs w:val="22"/>
-        </w:rPr>
-        <w:t>y to each client</w:t>
+        <w:t>Led design and feature-related engineering priorities for mobile and web-based apps</w:t>
       </w:r>
     </w:p>
     <w:p>
@@ -1416,21 +923,7 @@
           <w:sz w:val="22"/>
           <w:szCs w:val="22"/>
         </w:rPr>
-        <w:t>Collaborate</w:t>
-      </w:r>
-      <w:r>
-        <w:rPr>
-          <w:sz w:val="22"/>
-          <w:szCs w:val="22"/>
-        </w:rPr>
-        <w:t>d</w:t>
-      </w:r>
-      <w:r>
-        <w:rPr>
-          <w:sz w:val="22"/>
-          <w:szCs w:val="22"/>
-        </w:rPr>
-        <w:t xml:space="preserve"> with marketing to develop innovative approaches that increased client signups</w:t>
+        <w:t>Managed teams of 4-8 software engineers via Jira using agile principles</w:t>
       </w:r>
     </w:p>
     <w:p>
@@ -1451,21 +944,7 @@
           <w:sz w:val="22"/>
           <w:szCs w:val="22"/>
         </w:rPr>
-        <w:t>Explore</w:t>
-      </w:r>
-      <w:r>
-        <w:rPr>
-          <w:sz w:val="22"/>
-          <w:szCs w:val="22"/>
-        </w:rPr>
-        <w:t>d</w:t>
-      </w:r>
-      <w:r>
-        <w:rPr>
-          <w:sz w:val="22"/>
-          <w:szCs w:val="22"/>
-        </w:rPr>
-        <w:t xml:space="preserve"> scripting in Python, Objective-C, and JavaScript to improve productivity of day-to-day tasks</w:t>
+        <w:t>Assisted in architecting custom software projects using AWS technology stacks</w:t>
       </w:r>
     </w:p>
     <w:p>
@@ -1485,47 +964,21 @@
           <w:szCs w:val="22"/>
         </w:rPr>
       </w:pPr>
-      <w:r>
-        <w:rPr>
-          <w:sz w:val="22"/>
-          <w:szCs w:val="22"/>
-        </w:rPr>
-        <w:t>Community Development Network</w:t>
-      </w:r>
-      <w:r>
-        <w:rPr>
-          <w:sz w:val="22"/>
-          <w:szCs w:val="22"/>
-        </w:rPr>
-        <w:t xml:space="preserve"> </w:t>
-      </w:r>
-      <w:r>
-        <w:rPr>
-          <w:sz w:val="22"/>
-          <w:szCs w:val="22"/>
-        </w:rPr>
-        <w:t>501(c)</w:t>
-      </w:r>
-      <w:r>
-        <w:rPr>
-          <w:sz w:val="22"/>
-          <w:szCs w:val="22"/>
-        </w:rPr>
-        <w:t>(</w:t>
-      </w:r>
-      <w:r>
-        <w:rPr>
-          <w:sz w:val="22"/>
-          <w:szCs w:val="22"/>
-        </w:rPr>
-        <w:t>3</w:t>
-      </w:r>
-      <w:r>
-        <w:rPr>
-          <w:sz w:val="22"/>
-          <w:szCs w:val="22"/>
-        </w:rPr>
-        <w:t>)</w:t>
+      <w:proofErr w:type="spellStart"/>
+      <w:r>
+        <w:rPr>
+          <w:sz w:val="22"/>
+          <w:szCs w:val="22"/>
+        </w:rPr>
+        <w:t>Naccarato</w:t>
+      </w:r>
+      <w:proofErr w:type="spellEnd"/>
+      <w:r>
+        <w:rPr>
+          <w:sz w:val="22"/>
+          <w:szCs w:val="22"/>
+        </w:rPr>
+        <w:t xml:space="preserve"> Leadership Center LLC</w:t>
       </w:r>
       <w:r>
         <w:rPr>
@@ -1540,7 +993,7 @@
           <w:sz w:val="22"/>
           <w:szCs w:val="22"/>
         </w:rPr>
-        <w:t>Bountiful</w:t>
+        <w:t>Provo</w:t>
       </w:r>
       <w:r>
         <w:rPr>
@@ -1575,7 +1028,7 @@
           <w:sz w:val="22"/>
           <w:szCs w:val="22"/>
         </w:rPr>
-        <w:t>Information &amp; Communications Technology (ICT) Intern</w:t>
+        <w:t>IT Specialist</w:t>
       </w:r>
       <w:r>
         <w:rPr>
@@ -1592,31 +1045,7 @@
           <w:sz w:val="22"/>
           <w:szCs w:val="22"/>
         </w:rPr>
-        <w:t xml:space="preserve">May 2020 – </w:t>
-      </w:r>
-      <w:r>
-        <w:rPr>
-          <w:b w:val="0"/>
-          <w:sz w:val="22"/>
-          <w:szCs w:val="22"/>
-        </w:rPr>
-        <w:t>Jul</w:t>
-      </w:r>
-      <w:r>
-        <w:rPr>
-          <w:b w:val="0"/>
-          <w:sz w:val="22"/>
-          <w:szCs w:val="22"/>
-        </w:rPr>
-        <w:t xml:space="preserve"> 202</w:t>
-      </w:r>
-      <w:r>
-        <w:rPr>
-          <w:b w:val="0"/>
-          <w:sz w:val="22"/>
-          <w:szCs w:val="22"/>
-        </w:rPr>
-        <w:t>1</w:t>
+        <w:t>Dec 2019 – Dec 2020</w:t>
       </w:r>
     </w:p>
     <w:p>
@@ -1637,7 +1066,35 @@
           <w:sz w:val="22"/>
           <w:szCs w:val="22"/>
         </w:rPr>
-        <w:t>Worked on an interdisciplinary team focused on expanding global access to literacy and self-reliance content</w:t>
+        <w:t>Managed a database of 30,000+ clients and e</w:t>
+      </w:r>
+      <w:r>
+        <w:rPr>
+          <w:sz w:val="22"/>
+          <w:szCs w:val="22"/>
+        </w:rPr>
+        <w:t>nhance</w:t>
+      </w:r>
+      <w:r>
+        <w:rPr>
+          <w:sz w:val="22"/>
+          <w:szCs w:val="22"/>
+        </w:rPr>
+        <w:t>d</w:t>
+      </w:r>
+      <w:r>
+        <w:rPr>
+          <w:sz w:val="22"/>
+          <w:szCs w:val="22"/>
+        </w:rPr>
+        <w:t xml:space="preserve"> weekly email deliverability/securit</w:t>
+      </w:r>
+      <w:r>
+        <w:rPr>
+          <w:sz w:val="22"/>
+          <w:szCs w:val="22"/>
+        </w:rPr>
+        <w:t>y to each client</w:t>
       </w:r>
     </w:p>
     <w:p>
@@ -1658,7 +1115,7 @@
           <w:sz w:val="22"/>
           <w:szCs w:val="22"/>
         </w:rPr>
-        <w:t>Distributed surveys and analyzed data to plan an Open Educational Resource online portal in West Africa</w:t>
+        <w:t>Collaborated with marketing to develop innovative approaches that increased client signups</w:t>
       </w:r>
     </w:p>
     <w:p>
@@ -1679,32 +1136,12 @@
           <w:sz w:val="22"/>
           <w:szCs w:val="22"/>
         </w:rPr>
-        <w:t>Managed development of</w:t>
-      </w:r>
-      <w:r>
-        <w:rPr>
-          <w:sz w:val="22"/>
-          <w:szCs w:val="22"/>
-        </w:rPr>
-        <w:t xml:space="preserve"> a low-broadband portal</w:t>
-      </w:r>
-      <w:r>
-        <w:rPr>
-          <w:sz w:val="22"/>
-          <w:szCs w:val="22"/>
-        </w:rPr>
-        <w:t xml:space="preserve"> </w:t>
-      </w:r>
-      <w:r>
-        <w:rPr>
-          <w:sz w:val="22"/>
-          <w:szCs w:val="22"/>
-        </w:rPr>
-        <w:t>targeted towards rural individuals with low connectivity</w:t>
+        <w:t>Explored scripting in Python, Objective-C, and JavaScript to improve productivity of day-to-day tasks</w:t>
       </w:r>
     </w:p>
     <w:p>
       <w:pPr>
+        <w:pStyle w:val="Resume"/>
         <w:rPr>
           <w:sz w:val="22"/>
           <w:szCs w:val="22"/>
@@ -1713,20 +1150,49 @@
     </w:p>
     <w:p>
       <w:pPr>
-        <w:pStyle w:val="Heading2"/>
-        <w:rPr>
-          <w:rFonts w:ascii="Times New Roman" w:hAnsi="Times New Roman" w:cs="Times New Roman"/>
-          <w:sz w:val="23"/>
-          <w:szCs w:val="23"/>
-        </w:rPr>
-      </w:pPr>
-      <w:r>
-        <w:rPr>
-          <w:rFonts w:ascii="Times New Roman" w:hAnsi="Times New Roman" w:cs="Times New Roman"/>
-          <w:sz w:val="23"/>
-          <w:szCs w:val="23"/>
-        </w:rPr>
-        <w:t>Leadership &amp; Service</w:t>
+        <w:pStyle w:val="Resume"/>
+        <w:rPr>
+          <w:sz w:val="22"/>
+          <w:szCs w:val="22"/>
+        </w:rPr>
+      </w:pPr>
+      <w:r>
+        <w:rPr>
+          <w:sz w:val="22"/>
+          <w:szCs w:val="22"/>
+        </w:rPr>
+        <w:t>Community Development Network 501(c)(3)</w:t>
+      </w:r>
+      <w:r>
+        <w:rPr>
+          <w:sz w:val="22"/>
+          <w:szCs w:val="22"/>
+        </w:rPr>
+        <w:tab/>
+      </w:r>
+      <w:r>
+        <w:rPr>
+          <w:b w:val="0"/>
+          <w:sz w:val="22"/>
+          <w:szCs w:val="22"/>
+        </w:rPr>
+        <w:t>Bountiful</w:t>
+      </w:r>
+      <w:r>
+        <w:rPr>
+          <w:b w:val="0"/>
+          <w:sz w:val="22"/>
+          <w:szCs w:val="22"/>
+        </w:rPr>
+        <w:t xml:space="preserve">, </w:t>
+      </w:r>
+      <w:r>
+        <w:rPr>
+          <w:b w:val="0"/>
+          <w:sz w:val="22"/>
+          <w:szCs w:val="22"/>
+        </w:rPr>
+        <w:t>UT</w:t>
       </w:r>
     </w:p>
     <w:p>
@@ -1734,39 +1200,6 @@
         <w:pStyle w:val="Resume"/>
         <w:rPr>
           <w:b w:val="0"/>
-          <w:i/>
-          <w:sz w:val="22"/>
-          <w:szCs w:val="22"/>
-        </w:rPr>
-      </w:pPr>
-      <w:r>
-        <w:rPr>
-          <w:sz w:val="22"/>
-          <w:szCs w:val="22"/>
-        </w:rPr>
-        <w:t>The Church of Jesus Christ of Latter-day Saints</w:t>
-      </w:r>
-      <w:r>
-        <w:rPr>
-          <w:sz w:val="22"/>
-          <w:szCs w:val="22"/>
-        </w:rPr>
-        <w:tab/>
-      </w:r>
-      <w:r>
-        <w:rPr>
-          <w:b w:val="0"/>
-          <w:sz w:val="22"/>
-          <w:szCs w:val="22"/>
-        </w:rPr>
-        <w:t>Cape Coast, Ghana</w:t>
-      </w:r>
-    </w:p>
-    <w:p>
-      <w:pPr>
-        <w:pStyle w:val="Resume"/>
-        <w:rPr>
-          <w:b w:val="0"/>
           <w:sz w:val="22"/>
           <w:szCs w:val="22"/>
         </w:rPr>
@@ -1778,7 +1211,7 @@
           <w:sz w:val="22"/>
           <w:szCs w:val="22"/>
         </w:rPr>
-        <w:t xml:space="preserve">Volunteer Representative </w:t>
+        <w:t>Information &amp; Communications Technology (ICT) Intern</w:t>
       </w:r>
       <w:r>
         <w:rPr>
@@ -1795,7 +1228,7 @@
           <w:sz w:val="22"/>
           <w:szCs w:val="22"/>
         </w:rPr>
-        <w:t>Sep 2017 – Aug 2019</w:t>
+        <w:t>May 2020 – Jul 2021</w:t>
       </w:r>
     </w:p>
     <w:p>
@@ -1816,84 +1249,7 @@
           <w:sz w:val="22"/>
           <w:szCs w:val="22"/>
         </w:rPr>
-        <w:t>Led</w:t>
-      </w:r>
-      <w:r>
-        <w:rPr>
-          <w:sz w:val="22"/>
-          <w:szCs w:val="22"/>
-        </w:rPr>
-        <w:t xml:space="preserve"> </w:t>
-      </w:r>
-      <w:r>
-        <w:rPr>
-          <w:sz w:val="22"/>
-          <w:szCs w:val="22"/>
-        </w:rPr>
-        <w:t xml:space="preserve">and </w:t>
-      </w:r>
-      <w:r>
-        <w:rPr>
-          <w:sz w:val="22"/>
-          <w:szCs w:val="22"/>
-        </w:rPr>
-        <w:t>instructed</w:t>
-      </w:r>
-      <w:r>
-        <w:rPr>
-          <w:sz w:val="22"/>
-          <w:szCs w:val="22"/>
-        </w:rPr>
-        <w:t xml:space="preserve"> </w:t>
-      </w:r>
-      <w:r>
-        <w:rPr>
-          <w:sz w:val="22"/>
-          <w:szCs w:val="22"/>
-        </w:rPr>
-        <w:t>8-</w:t>
-      </w:r>
-      <w:r>
-        <w:rPr>
-          <w:sz w:val="22"/>
-          <w:szCs w:val="22"/>
-        </w:rPr>
-        <w:t>24</w:t>
-      </w:r>
-      <w:r>
-        <w:rPr>
-          <w:sz w:val="22"/>
-          <w:szCs w:val="22"/>
-        </w:rPr>
-        <w:t xml:space="preserve"> </w:t>
-      </w:r>
-      <w:r>
-        <w:rPr>
-          <w:sz w:val="22"/>
-          <w:szCs w:val="22"/>
-        </w:rPr>
-        <w:t xml:space="preserve">other </w:t>
-      </w:r>
-      <w:r>
-        <w:rPr>
-          <w:sz w:val="22"/>
-          <w:szCs w:val="22"/>
-        </w:rPr>
-        <w:t>volunteers</w:t>
-      </w:r>
-      <w:r>
-        <w:rPr>
-          <w:sz w:val="22"/>
-          <w:szCs w:val="22"/>
-        </w:rPr>
-        <w:t xml:space="preserve"> to increase productivity</w:t>
-      </w:r>
-      <w:r>
-        <w:rPr>
-          <w:sz w:val="22"/>
-          <w:szCs w:val="22"/>
-        </w:rPr>
-        <w:t>, communication, and problem solving</w:t>
+        <w:t>Worked on an interdisciplinary team focused on expanding global access to literacy and self-reliance content</w:t>
       </w:r>
     </w:p>
     <w:p>
@@ -1914,49 +1270,7 @@
           <w:sz w:val="22"/>
           <w:szCs w:val="22"/>
         </w:rPr>
-        <w:t>Designed and c</w:t>
-      </w:r>
-      <w:r>
-        <w:rPr>
-          <w:sz w:val="22"/>
-          <w:szCs w:val="22"/>
-        </w:rPr>
-        <w:t xml:space="preserve">onducted weekly/monthly </w:t>
-      </w:r>
-      <w:r>
-        <w:rPr>
-          <w:sz w:val="22"/>
-          <w:szCs w:val="22"/>
-        </w:rPr>
-        <w:t xml:space="preserve">volunteer </w:t>
-      </w:r>
-      <w:r>
-        <w:rPr>
-          <w:sz w:val="22"/>
-          <w:szCs w:val="22"/>
-        </w:rPr>
-        <w:t>training to follow up on and set</w:t>
-      </w:r>
-      <w:r>
-        <w:rPr>
-          <w:sz w:val="22"/>
-          <w:szCs w:val="22"/>
-        </w:rPr>
-        <w:t xml:space="preserve"> </w:t>
-      </w:r>
-      <w:r>
-        <w:rPr>
-          <w:sz w:val="22"/>
-          <w:szCs w:val="22"/>
-        </w:rPr>
-        <w:t xml:space="preserve">high </w:t>
-      </w:r>
-      <w:r>
-        <w:rPr>
-          <w:sz w:val="22"/>
-          <w:szCs w:val="22"/>
-        </w:rPr>
-        <w:t>goals</w:t>
+        <w:t>Distributed surveys and analyzed data to plan an Open Educational Resource online portal in West Africa</w:t>
       </w:r>
     </w:p>
     <w:p>
@@ -1977,13 +1291,32 @@
           <w:sz w:val="22"/>
           <w:szCs w:val="22"/>
         </w:rPr>
-        <w:t>Planned and delivered 20+ weekly lessons on life skills and behavioral habits</w:t>
+        <w:t>Managed development of</w:t>
+      </w:r>
+      <w:r>
+        <w:rPr>
+          <w:sz w:val="22"/>
+          <w:szCs w:val="22"/>
+        </w:rPr>
+        <w:t xml:space="preserve"> a low-broadband portal</w:t>
+      </w:r>
+      <w:r>
+        <w:rPr>
+          <w:sz w:val="22"/>
+          <w:szCs w:val="22"/>
+        </w:rPr>
+        <w:t xml:space="preserve"> </w:t>
+      </w:r>
+      <w:r>
+        <w:rPr>
+          <w:sz w:val="22"/>
+          <w:szCs w:val="22"/>
+        </w:rPr>
+        <w:t>targeted towards rural individuals with low connectivity</w:t>
       </w:r>
     </w:p>
     <w:p>
       <w:pPr>
-        <w:pStyle w:val="ListParagraph"/>
-        <w:ind w:left="270"/>
         <w:rPr>
           <w:sz w:val="22"/>
           <w:szCs w:val="22"/>
@@ -2005,15 +1338,209 @@
           <w:sz w:val="23"/>
           <w:szCs w:val="23"/>
         </w:rPr>
-        <w:t xml:space="preserve">Awards, </w:t>
-      </w:r>
-      <w:r>
+        <w:t>Leadership &amp; Service</w:t>
+      </w:r>
+    </w:p>
+    <w:p>
+      <w:pPr>
+        <w:pStyle w:val="Resume"/>
+        <w:rPr>
+          <w:b w:val="0"/>
+          <w:i/>
+          <w:sz w:val="22"/>
+          <w:szCs w:val="22"/>
+        </w:rPr>
+      </w:pPr>
+      <w:r>
+        <w:rPr>
+          <w:sz w:val="22"/>
+          <w:szCs w:val="22"/>
+        </w:rPr>
+        <w:t>The Church of Jesus Christ of Latter-day Saints</w:t>
+      </w:r>
+      <w:r>
+        <w:rPr>
+          <w:sz w:val="22"/>
+          <w:szCs w:val="22"/>
+        </w:rPr>
+        <w:tab/>
+      </w:r>
+      <w:r>
+        <w:rPr>
+          <w:b w:val="0"/>
+          <w:sz w:val="22"/>
+          <w:szCs w:val="22"/>
+        </w:rPr>
+        <w:t>Cape Coast, Ghana</w:t>
+      </w:r>
+    </w:p>
+    <w:p>
+      <w:pPr>
+        <w:pStyle w:val="Resume"/>
+        <w:rPr>
+          <w:b w:val="0"/>
+          <w:sz w:val="22"/>
+          <w:szCs w:val="22"/>
+        </w:rPr>
+      </w:pPr>
+      <w:r>
+        <w:rPr>
+          <w:b w:val="0"/>
+          <w:i/>
+          <w:sz w:val="22"/>
+          <w:szCs w:val="22"/>
+        </w:rPr>
+        <w:t xml:space="preserve">Volunteer Representative </w:t>
+      </w:r>
+      <w:r>
+        <w:rPr>
+          <w:b w:val="0"/>
+          <w:i/>
+          <w:sz w:val="22"/>
+          <w:szCs w:val="22"/>
+        </w:rPr>
+        <w:tab/>
+      </w:r>
+      <w:r>
+        <w:rPr>
+          <w:b w:val="0"/>
+          <w:sz w:val="22"/>
+          <w:szCs w:val="22"/>
+        </w:rPr>
+        <w:t>Sep 2017 – Aug 2019</w:t>
+      </w:r>
+    </w:p>
+    <w:p>
+      <w:pPr>
+        <w:pStyle w:val="ListParagraph"/>
+        <w:numPr>
+          <w:ilvl w:val="0"/>
+          <w:numId w:val="31"/>
+        </w:numPr>
+        <w:ind w:left="270" w:hanging="270"/>
+        <w:rPr>
+          <w:sz w:val="22"/>
+          <w:szCs w:val="22"/>
+        </w:rPr>
+      </w:pPr>
+      <w:r>
+        <w:rPr>
+          <w:sz w:val="22"/>
+          <w:szCs w:val="22"/>
+        </w:rPr>
+        <w:t>Led</w:t>
+      </w:r>
+      <w:r>
+        <w:rPr>
+          <w:sz w:val="22"/>
+          <w:szCs w:val="22"/>
+        </w:rPr>
+        <w:t xml:space="preserve"> </w:t>
+      </w:r>
+      <w:r>
+        <w:rPr>
+          <w:sz w:val="22"/>
+          <w:szCs w:val="22"/>
+        </w:rPr>
+        <w:t xml:space="preserve">and instructed </w:t>
+      </w:r>
+      <w:r>
+        <w:rPr>
+          <w:sz w:val="22"/>
+          <w:szCs w:val="22"/>
+        </w:rPr>
+        <w:t>8-</w:t>
+      </w:r>
+      <w:r>
+        <w:rPr>
+          <w:sz w:val="22"/>
+          <w:szCs w:val="22"/>
+        </w:rPr>
+        <w:t>24</w:t>
+      </w:r>
+      <w:r>
+        <w:rPr>
+          <w:sz w:val="22"/>
+          <w:szCs w:val="22"/>
+        </w:rPr>
+        <w:t xml:space="preserve"> </w:t>
+      </w:r>
+      <w:r>
+        <w:rPr>
+          <w:sz w:val="22"/>
+          <w:szCs w:val="22"/>
+        </w:rPr>
+        <w:t>other volunteers to increase productivity, communication, and problem solving</w:t>
+      </w:r>
+    </w:p>
+    <w:p>
+      <w:pPr>
+        <w:pStyle w:val="ListParagraph"/>
+        <w:numPr>
+          <w:ilvl w:val="0"/>
+          <w:numId w:val="31"/>
+        </w:numPr>
+        <w:ind w:left="270" w:hanging="270"/>
+        <w:rPr>
+          <w:sz w:val="22"/>
+          <w:szCs w:val="22"/>
+        </w:rPr>
+      </w:pPr>
+      <w:r>
+        <w:rPr>
+          <w:sz w:val="22"/>
+          <w:szCs w:val="22"/>
+        </w:rPr>
+        <w:t>Designed and conducted weekly/monthly volunteer training to follow up on and set high goals</w:t>
+      </w:r>
+    </w:p>
+    <w:p>
+      <w:pPr>
+        <w:pStyle w:val="ListParagraph"/>
+        <w:numPr>
+          <w:ilvl w:val="0"/>
+          <w:numId w:val="31"/>
+        </w:numPr>
+        <w:ind w:left="270" w:hanging="270"/>
+        <w:rPr>
+          <w:sz w:val="22"/>
+          <w:szCs w:val="22"/>
+        </w:rPr>
+      </w:pPr>
+      <w:r>
+        <w:rPr>
+          <w:sz w:val="22"/>
+          <w:szCs w:val="22"/>
+        </w:rPr>
+        <w:t>Planned and delivered 20+ weekly lessons on life skills and behavioral habits</w:t>
+      </w:r>
+    </w:p>
+    <w:p>
+      <w:pPr>
+        <w:pStyle w:val="ListParagraph"/>
+        <w:ind w:left="270"/>
+        <w:rPr>
+          <w:sz w:val="22"/>
+          <w:szCs w:val="22"/>
+        </w:rPr>
+      </w:pPr>
+    </w:p>
+    <w:p>
+      <w:pPr>
+        <w:pStyle w:val="Heading2"/>
         <w:rPr>
           <w:rFonts w:ascii="Times New Roman" w:hAnsi="Times New Roman" w:cs="Times New Roman"/>
           <w:sz w:val="23"/>
           <w:szCs w:val="23"/>
         </w:rPr>
-        <w:t>Skills &amp; Interests</w:t>
+      </w:pPr>
+      <w:r>
+        <w:rPr>
+          <w:rFonts w:ascii="Times New Roman" w:hAnsi="Times New Roman" w:cs="Times New Roman"/>
+          <w:sz w:val="23"/>
+          <w:szCs w:val="23"/>
+        </w:rPr>
+        <w:t>Awards, Skills &amp; Interests</w:t>
       </w:r>
     </w:p>
     <w:p>
@@ -2062,47 +1589,7 @@
           <w:sz w:val="22"/>
           <w:szCs w:val="22"/>
         </w:rPr>
-        <w:t xml:space="preserve">Programming experience – C++, </w:t>
-      </w:r>
-      <w:r>
-        <w:rPr>
-          <w:iCs/>
-          <w:sz w:val="22"/>
-          <w:szCs w:val="22"/>
-        </w:rPr>
-        <w:t xml:space="preserve">C, </w:t>
-      </w:r>
-      <w:r>
-        <w:rPr>
-          <w:iCs/>
-          <w:sz w:val="22"/>
-          <w:szCs w:val="22"/>
-        </w:rPr>
-        <w:t>Java, HTML, CSS</w:t>
-      </w:r>
-      <w:r>
-        <w:rPr>
-          <w:iCs/>
-          <w:sz w:val="22"/>
-          <w:szCs w:val="22"/>
-        </w:rPr>
-        <w:t>, JavaScript</w:t>
-      </w:r>
-      <w:r>
-        <w:rPr>
-          <w:iCs/>
-          <w:sz w:val="22"/>
-          <w:szCs w:val="22"/>
-        </w:rPr>
-        <w:t>, Vue.js, Node</w:t>
-      </w:r>
-      <w:r>
-        <w:rPr>
-          <w:iCs/>
-          <w:sz w:val="22"/>
-          <w:szCs w:val="22"/>
-        </w:rPr>
-        <w:t>, Python</w:t>
+        <w:t>FRC Robotics team world championship qualifier for 4 consecutive years</w:t>
       </w:r>
     </w:p>
     <w:p>
@@ -2127,7 +1614,31 @@
           <w:sz w:val="22"/>
           <w:szCs w:val="22"/>
         </w:rPr>
-        <w:t>FRC Robotics team world championship qualifier for 4 consecutive years</w:t>
+        <w:t>Mallet</w:t>
+      </w:r>
+      <w:r>
+        <w:rPr>
+          <w:iCs/>
+          <w:sz w:val="22"/>
+          <w:szCs w:val="22"/>
+        </w:rPr>
+        <w:t xml:space="preserve"> percussion – performed in wind, percussion, and regional audition-only ensembles for 6</w:t>
+      </w:r>
+      <w:r>
+        <w:rPr>
+          <w:iCs/>
+          <w:sz w:val="22"/>
+          <w:szCs w:val="22"/>
+        </w:rPr>
+        <w:t xml:space="preserve">+ </w:t>
+      </w:r>
+      <w:r>
+        <w:rPr>
+          <w:iCs/>
+          <w:sz w:val="22"/>
+          <w:szCs w:val="22"/>
+        </w:rPr>
+        <w:t>years</w:t>
       </w:r>
     </w:p>
     <w:p>
@@ -2148,95 +1659,6 @@
       </w:pPr>
       <w:r>
         <w:rPr>
-          <w:iCs/>
-          <w:sz w:val="22"/>
-          <w:szCs w:val="22"/>
-        </w:rPr>
-        <w:t>Mallet</w:t>
-      </w:r>
-      <w:r>
-        <w:rPr>
-          <w:iCs/>
-          <w:sz w:val="22"/>
-          <w:szCs w:val="22"/>
-        </w:rPr>
-        <w:t xml:space="preserve"> percussion </w:t>
-      </w:r>
-      <w:r>
-        <w:rPr>
-          <w:iCs/>
-          <w:sz w:val="22"/>
-          <w:szCs w:val="22"/>
-        </w:rPr>
-        <w:t>–</w:t>
-      </w:r>
-      <w:r>
-        <w:rPr>
-          <w:iCs/>
-          <w:sz w:val="22"/>
-          <w:szCs w:val="22"/>
-        </w:rPr>
-        <w:t xml:space="preserve"> </w:t>
-      </w:r>
-      <w:r>
-        <w:rPr>
-          <w:iCs/>
-          <w:sz w:val="22"/>
-          <w:szCs w:val="22"/>
-        </w:rPr>
-        <w:t>performed in wind, percussion, and regional audition-only ensembles</w:t>
-      </w:r>
-      <w:r>
-        <w:rPr>
-          <w:iCs/>
-          <w:sz w:val="22"/>
-          <w:szCs w:val="22"/>
-        </w:rPr>
-        <w:t xml:space="preserve"> for 6</w:t>
-      </w:r>
-      <w:r>
-        <w:rPr>
-          <w:iCs/>
-          <w:sz w:val="22"/>
-          <w:szCs w:val="22"/>
-        </w:rPr>
-        <w:t>+</w:t>
-      </w:r>
-      <w:r>
-        <w:rPr>
-          <w:iCs/>
-          <w:sz w:val="22"/>
-          <w:szCs w:val="22"/>
-        </w:rPr>
-        <w:t xml:space="preserve"> </w:t>
-      </w:r>
-      <w:r>
-        <w:rPr>
-          <w:iCs/>
-          <w:sz w:val="22"/>
-          <w:szCs w:val="22"/>
-        </w:rPr>
-        <w:t>years</w:t>
-      </w:r>
-    </w:p>
-    <w:p>
-      <w:pPr>
-        <w:pStyle w:val="ListParagraph"/>
-        <w:numPr>
-          <w:ilvl w:val="0"/>
-          <w:numId w:val="32"/>
-        </w:numPr>
-        <w:tabs>
-          <w:tab w:val="left" w:pos="270"/>
-        </w:tabs>
-        <w:ind w:hanging="720"/>
-        <w:rPr>
-          <w:sz w:val="22"/>
-          <w:szCs w:val="22"/>
-        </w:rPr>
-      </w:pPr>
-      <w:r>
-        <w:rPr>
           <w:i/>
           <w:sz w:val="22"/>
           <w:szCs w:val="22"/>
@@ -2255,17 +1677,16 @@
           <w:sz w:val="22"/>
           <w:szCs w:val="22"/>
         </w:rPr>
-        <w:t>,</w:t>
-      </w:r>
-      <w:r>
-        <w:rPr>
-          <w:sz w:val="22"/>
-          <w:szCs w:val="22"/>
-        </w:rPr>
-        <w:t xml:space="preserve"> 2017</w:t>
+        <w:t>, 2017</w:t>
       </w:r>
     </w:p>
     <w:sectPr>
+      <w:headerReference w:type="even" r:id="rId14"/>
+      <w:headerReference w:type="default" r:id="rId15"/>
+      <w:footerReference w:type="even" r:id="rId16"/>
+      <w:footerReference w:type="default" r:id="rId17"/>
+      <w:headerReference w:type="first" r:id="rId18"/>
+      <w:footerReference w:type="first" r:id="rId19"/>
       <w:type w:val="continuous"/>
       <w:pgSz w:w="12240" w:h="15840"/>
       <w:pgMar w:top="1080" w:right="1080" w:bottom="1080" w:left="1080" w:header="720" w:footer="720" w:gutter="0"/>
@@ -2325,6 +1746,36 @@
 </w:ftr>
 </file>
 
+<file path=word/footer4.xml><?xml version="1.0" encoding="utf-8"?>
+<w:ftr xmlns:wpc="http://schemas.microsoft.com/office/word/2010/wordprocessingCanvas" xmlns:cx="http://schemas.microsoft.com/office/drawing/2014/chartex" xmlns:cx1="http://schemas.microsoft.com/office/drawing/2015/9/8/chartex" xmlns:cx2="http://schemas.microsoft.com/office/drawing/2015/10/21/chartex" xmlns:cx3="http://schemas.microsoft.com/office/drawing/2016/5/9/chartex" xmlns:cx4="http://schemas.microsoft.com/office/drawing/2016/5/10/chartex" xmlns:cx5="http://schemas.microsoft.com/office/drawing/2016/5/11/chartex" xmlns:cx6="http://schemas.microsoft.com/office/drawing/2016/5/12/chartex" xmlns:cx7="http://schemas.microsoft.com/office/drawing/2016/5/13/chartex" xmlns:cx8="http://schemas.microsoft.com/office/drawing/2016/5/14/chartex" xmlns:mc="http://schemas.openxmlformats.org/markup-compatibility/2006" xmlns:aink="http://schemas.microsoft.com/office/drawing/2016/ink" xmlns:am3d="http://schemas.microsoft.com/office/drawing/2017/model3d" xmlns:o="urn:schemas-microsoft-com:office:office" xmlns:oel="http://schemas.microsoft.com/office/2019/extlst" xmlns:r="http://schemas.openxmlformats.org/officeDocument/2006/relationships" xmlns:m="http://schemas.openxmlformats.org/officeDocument/2006/math" xmlns:v="urn:schemas-microsoft-com:vml" xmlns:wp14="http://schemas.microsoft.com/office/word/2010/wordprocessingDrawing" xmlns:wp="http://schemas.openxmlformats.org/drawingml/2006/wordprocessingDrawing" xmlns:w10="urn:schemas-microsoft-com:office:word" xmlns:w="http://schemas.openxmlformats.org/wordprocessingml/2006/main" xmlns:w14="http://schemas.microsoft.com/office/word/2010/wordml" xmlns:w15="http://schemas.microsoft.com/office/word/2012/wordml" xmlns:w16cex="http://schemas.microsoft.com/office/word/2018/wordml/cex" xmlns:w16cid="http://schemas.microsoft.com/office/word/2016/wordml/cid" xmlns:w16="http://schemas.microsoft.com/office/word/2018/wordml" xmlns:w16sdtdh="http://schemas.microsoft.com/office/word/2020/wordml/sdtdatahash" xmlns:w16se="http://schemas.microsoft.com/office/word/2015/wordml/symex" xmlns:wpg="http://schemas.microsoft.com/office/word/2010/wordprocessingGroup" xmlns:wpi="http://schemas.microsoft.com/office/word/2010/wordprocessingInk" xmlns:wne="http://schemas.microsoft.com/office/word/2006/wordml" xmlns:wps="http://schemas.microsoft.com/office/word/2010/wordprocessingShape" mc:Ignorable="w14 w15 w16se w16cid w16 w16cex w16sdtdh wp14">
+  <w:p>
+    <w:pPr>
+      <w:pStyle w:val="Footer"/>
+    </w:pPr>
+  </w:p>
+</w:ftr>
+</file>
+
+<file path=word/footer5.xml><?xml version="1.0" encoding="utf-8"?>
+<w:ftr xmlns:wpc="http://schemas.microsoft.com/office/word/2010/wordprocessingCanvas" xmlns:cx="http://schemas.microsoft.com/office/drawing/2014/chartex" xmlns:cx1="http://schemas.microsoft.com/office/drawing/2015/9/8/chartex" xmlns:cx2="http://schemas.microsoft.com/office/drawing/2015/10/21/chartex" xmlns:cx3="http://schemas.microsoft.com/office/drawing/2016/5/9/chartex" xmlns:cx4="http://schemas.microsoft.com/office/drawing/2016/5/10/chartex" xmlns:cx5="http://schemas.microsoft.com/office/drawing/2016/5/11/chartex" xmlns:cx6="http://schemas.microsoft.com/office/drawing/2016/5/12/chartex" xmlns:cx7="http://schemas.microsoft.com/office/drawing/2016/5/13/chartex" xmlns:cx8="http://schemas.microsoft.com/office/drawing/2016/5/14/chartex" xmlns:mc="http://schemas.openxmlformats.org/markup-compatibility/2006" xmlns:aink="http://schemas.microsoft.com/office/drawing/2016/ink" xmlns:am3d="http://schemas.microsoft.com/office/drawing/2017/model3d" xmlns:o="urn:schemas-microsoft-com:office:office" xmlns:oel="http://schemas.microsoft.com/office/2019/extlst" xmlns:r="http://schemas.openxmlformats.org/officeDocument/2006/relationships" xmlns:m="http://schemas.openxmlformats.org/officeDocument/2006/math" xmlns:v="urn:schemas-microsoft-com:vml" xmlns:wp14="http://schemas.microsoft.com/office/word/2010/wordprocessingDrawing" xmlns:wp="http://schemas.openxmlformats.org/drawingml/2006/wordprocessingDrawing" xmlns:w10="urn:schemas-microsoft-com:office:word" xmlns:w="http://schemas.openxmlformats.org/wordprocessingml/2006/main" xmlns:w14="http://schemas.microsoft.com/office/word/2010/wordml" xmlns:w15="http://schemas.microsoft.com/office/word/2012/wordml" xmlns:w16cex="http://schemas.microsoft.com/office/word/2018/wordml/cex" xmlns:w16cid="http://schemas.microsoft.com/office/word/2016/wordml/cid" xmlns:w16="http://schemas.microsoft.com/office/word/2018/wordml" xmlns:w16sdtdh="http://schemas.microsoft.com/office/word/2020/wordml/sdtdatahash" xmlns:w16se="http://schemas.microsoft.com/office/word/2015/wordml/symex" xmlns:wpg="http://schemas.microsoft.com/office/word/2010/wordprocessingGroup" xmlns:wpi="http://schemas.microsoft.com/office/word/2010/wordprocessingInk" xmlns:wne="http://schemas.microsoft.com/office/word/2006/wordml" xmlns:wps="http://schemas.microsoft.com/office/word/2010/wordprocessingShape" mc:Ignorable="w14 w15 w16se w16cid w16 w16cex w16sdtdh wp14">
+  <w:p>
+    <w:pPr>
+      <w:pStyle w:val="Footer"/>
+    </w:pPr>
+  </w:p>
+</w:ftr>
+</file>
+
+<file path=word/footer6.xml><?xml version="1.0" encoding="utf-8"?>
+<w:ftr xmlns:wpc="http://schemas.microsoft.com/office/word/2010/wordprocessingCanvas" xmlns:cx="http://schemas.microsoft.com/office/drawing/2014/chartex" xmlns:cx1="http://schemas.microsoft.com/office/drawing/2015/9/8/chartex" xmlns:cx2="http://schemas.microsoft.com/office/drawing/2015/10/21/chartex" xmlns:cx3="http://schemas.microsoft.com/office/drawing/2016/5/9/chartex" xmlns:cx4="http://schemas.microsoft.com/office/drawing/2016/5/10/chartex" xmlns:cx5="http://schemas.microsoft.com/office/drawing/2016/5/11/chartex" xmlns:cx6="http://schemas.microsoft.com/office/drawing/2016/5/12/chartex" xmlns:cx7="http://schemas.microsoft.com/office/drawing/2016/5/13/chartex" xmlns:cx8="http://schemas.microsoft.com/office/drawing/2016/5/14/chartex" xmlns:mc="http://schemas.openxmlformats.org/markup-compatibility/2006" xmlns:aink="http://schemas.microsoft.com/office/drawing/2016/ink" xmlns:am3d="http://schemas.microsoft.com/office/drawing/2017/model3d" xmlns:o="urn:schemas-microsoft-com:office:office" xmlns:oel="http://schemas.microsoft.com/office/2019/extlst" xmlns:r="http://schemas.openxmlformats.org/officeDocument/2006/relationships" xmlns:m="http://schemas.openxmlformats.org/officeDocument/2006/math" xmlns:v="urn:schemas-microsoft-com:vml" xmlns:wp14="http://schemas.microsoft.com/office/word/2010/wordprocessingDrawing" xmlns:wp="http://schemas.openxmlformats.org/drawingml/2006/wordprocessingDrawing" xmlns:w10="urn:schemas-microsoft-com:office:word" xmlns:w="http://schemas.openxmlformats.org/wordprocessingml/2006/main" xmlns:w14="http://schemas.microsoft.com/office/word/2010/wordml" xmlns:w15="http://schemas.microsoft.com/office/word/2012/wordml" xmlns:w16cex="http://schemas.microsoft.com/office/word/2018/wordml/cex" xmlns:w16cid="http://schemas.microsoft.com/office/word/2016/wordml/cid" xmlns:w16="http://schemas.microsoft.com/office/word/2018/wordml" xmlns:w16sdtdh="http://schemas.microsoft.com/office/word/2020/wordml/sdtdatahash" xmlns:w16se="http://schemas.microsoft.com/office/word/2015/wordml/symex" xmlns:wpg="http://schemas.microsoft.com/office/word/2010/wordprocessingGroup" xmlns:wpi="http://schemas.microsoft.com/office/word/2010/wordprocessingInk" xmlns:wne="http://schemas.microsoft.com/office/word/2006/wordml" xmlns:wps="http://schemas.microsoft.com/office/word/2010/wordprocessingShape" mc:Ignorable="w14 w15 w16se w16cid w16 w16cex w16sdtdh wp14">
+  <w:p>
+    <w:pPr>
+      <w:pStyle w:val="Footer"/>
+    </w:pPr>
+  </w:p>
+</w:ftr>
+</file>
+
 <file path=word/footnotes.xml><?xml version="1.0" encoding="utf-8"?>
 <w:footnotes xmlns:wpc="http://schemas.microsoft.com/office/word/2010/wordprocessingCanvas" xmlns:cx="http://schemas.microsoft.com/office/drawing/2014/chartex" xmlns:cx1="http://schemas.microsoft.com/office/drawing/2015/9/8/chartex" xmlns:cx2="http://schemas.microsoft.com/office/drawing/2015/10/21/chartex" xmlns:cx3="http://schemas.microsoft.com/office/drawing/2016/5/9/chartex" xmlns:cx4="http://schemas.microsoft.com/office/drawing/2016/5/10/chartex" xmlns:cx5="http://schemas.microsoft.com/office/drawing/2016/5/11/chartex" xmlns:cx6="http://schemas.microsoft.com/office/drawing/2016/5/12/chartex" xmlns:cx7="http://schemas.microsoft.com/office/drawing/2016/5/13/chartex" xmlns:cx8="http://schemas.microsoft.com/office/drawing/2016/5/14/chartex" xmlns:mc="http://schemas.openxmlformats.org/markup-compatibility/2006" xmlns:aink="http://schemas.microsoft.com/office/drawing/2016/ink" xmlns:am3d="http://schemas.microsoft.com/office/drawing/2017/model3d" xmlns:o="urn:schemas-microsoft-com:office:office" xmlns:oel="http://schemas.microsoft.com/office/2019/extlst" xmlns:r="http://schemas.openxmlformats.org/officeDocument/2006/relationships" xmlns:m="http://schemas.openxmlformats.org/officeDocument/2006/math" xmlns:v="urn:schemas-microsoft-com:vml" xmlns:wp14="http://schemas.microsoft.com/office/word/2010/wordprocessingDrawing" xmlns:wp="http://schemas.openxmlformats.org/drawingml/2006/wordprocessingDrawing" xmlns:w10="urn:schemas-microsoft-com:office:word" xmlns:w="http://schemas.openxmlformats.org/wordprocessingml/2006/main" xmlns:w14="http://schemas.microsoft.com/office/word/2010/wordml" xmlns:w15="http://schemas.microsoft.com/office/word/2012/wordml" xmlns:w16cex="http://schemas.microsoft.com/office/word/2018/wordml/cex" xmlns:w16cid="http://schemas.microsoft.com/office/word/2016/wordml/cid" xmlns:w16="http://schemas.microsoft.com/office/word/2018/wordml" xmlns:w16sdtdh="http://schemas.microsoft.com/office/word/2020/wordml/sdtdatahash" xmlns:w16se="http://schemas.microsoft.com/office/word/2015/wordml/symex" xmlns:wpg="http://schemas.microsoft.com/office/word/2010/wordprocessingGroup" xmlns:wpi="http://schemas.microsoft.com/office/word/2010/wordprocessingInk" xmlns:wne="http://schemas.microsoft.com/office/word/2006/wordml" xmlns:wps="http://schemas.microsoft.com/office/word/2010/wordprocessingShape" mc:Ignorable="w14 w15 w16se w16cid w16 w16cex w16sdtdh wp14">
   <w:footnote w:type="separator" w:id="-1">
@@ -2365,6 +1816,36 @@
 </file>
 
 <file path=word/header3.xml><?xml version="1.0" encoding="utf-8"?>
+<w:hdr xmlns:wpc="http://schemas.microsoft.com/office/word/2010/wordprocessingCanvas" xmlns:cx="http://schemas.microsoft.com/office/drawing/2014/chartex" xmlns:cx1="http://schemas.microsoft.com/office/drawing/2015/9/8/chartex" xmlns:cx2="http://schemas.microsoft.com/office/drawing/2015/10/21/chartex" xmlns:cx3="http://schemas.microsoft.com/office/drawing/2016/5/9/chartex" xmlns:cx4="http://schemas.microsoft.com/office/drawing/2016/5/10/chartex" xmlns:cx5="http://schemas.microsoft.com/office/drawing/2016/5/11/chartex" xmlns:cx6="http://schemas.microsoft.com/office/drawing/2016/5/12/chartex" xmlns:cx7="http://schemas.microsoft.com/office/drawing/2016/5/13/chartex" xmlns:cx8="http://schemas.microsoft.com/office/drawing/2016/5/14/chartex" xmlns:mc="http://schemas.openxmlformats.org/markup-compatibility/2006" xmlns:aink="http://schemas.microsoft.com/office/drawing/2016/ink" xmlns:am3d="http://schemas.microsoft.com/office/drawing/2017/model3d" xmlns:o="urn:schemas-microsoft-com:office:office" xmlns:oel="http://schemas.microsoft.com/office/2019/extlst" xmlns:r="http://schemas.openxmlformats.org/officeDocument/2006/relationships" xmlns:m="http://schemas.openxmlformats.org/officeDocument/2006/math" xmlns:v="urn:schemas-microsoft-com:vml" xmlns:wp14="http://schemas.microsoft.com/office/word/2010/wordprocessingDrawing" xmlns:wp="http://schemas.openxmlformats.org/drawingml/2006/wordprocessingDrawing" xmlns:w10="urn:schemas-microsoft-com:office:word" xmlns:w="http://schemas.openxmlformats.org/wordprocessingml/2006/main" xmlns:w14="http://schemas.microsoft.com/office/word/2010/wordml" xmlns:w15="http://schemas.microsoft.com/office/word/2012/wordml" xmlns:w16cex="http://schemas.microsoft.com/office/word/2018/wordml/cex" xmlns:w16cid="http://schemas.microsoft.com/office/word/2016/wordml/cid" xmlns:w16="http://schemas.microsoft.com/office/word/2018/wordml" xmlns:w16sdtdh="http://schemas.microsoft.com/office/word/2020/wordml/sdtdatahash" xmlns:w16se="http://schemas.microsoft.com/office/word/2015/wordml/symex" xmlns:wpg="http://schemas.microsoft.com/office/word/2010/wordprocessingGroup" xmlns:wpi="http://schemas.microsoft.com/office/word/2010/wordprocessingInk" xmlns:wne="http://schemas.microsoft.com/office/word/2006/wordml" xmlns:wps="http://schemas.microsoft.com/office/word/2010/wordprocessingShape" mc:Ignorable="w14 w15 w16se w16cid w16 w16cex w16sdtdh wp14">
+  <w:p>
+    <w:pPr>
+      <w:pStyle w:val="Header"/>
+    </w:pPr>
+  </w:p>
+</w:hdr>
+</file>
+
+<file path=word/header4.xml><?xml version="1.0" encoding="utf-8"?>
+<w:hdr xmlns:wpc="http://schemas.microsoft.com/office/word/2010/wordprocessingCanvas" xmlns:cx="http://schemas.microsoft.com/office/drawing/2014/chartex" xmlns:cx1="http://schemas.microsoft.com/office/drawing/2015/9/8/chartex" xmlns:cx2="http://schemas.microsoft.com/office/drawing/2015/10/21/chartex" xmlns:cx3="http://schemas.microsoft.com/office/drawing/2016/5/9/chartex" xmlns:cx4="http://schemas.microsoft.com/office/drawing/2016/5/10/chartex" xmlns:cx5="http://schemas.microsoft.com/office/drawing/2016/5/11/chartex" xmlns:cx6="http://schemas.microsoft.com/office/drawing/2016/5/12/chartex" xmlns:cx7="http://schemas.microsoft.com/office/drawing/2016/5/13/chartex" xmlns:cx8="http://schemas.microsoft.com/office/drawing/2016/5/14/chartex" xmlns:mc="http://schemas.openxmlformats.org/markup-compatibility/2006" xmlns:aink="http://schemas.microsoft.com/office/drawing/2016/ink" xmlns:am3d="http://schemas.microsoft.com/office/drawing/2017/model3d" xmlns:o="urn:schemas-microsoft-com:office:office" xmlns:oel="http://schemas.microsoft.com/office/2019/extlst" xmlns:r="http://schemas.openxmlformats.org/officeDocument/2006/relationships" xmlns:m="http://schemas.openxmlformats.org/officeDocument/2006/math" xmlns:v="urn:schemas-microsoft-com:vml" xmlns:wp14="http://schemas.microsoft.com/office/word/2010/wordprocessingDrawing" xmlns:wp="http://schemas.openxmlformats.org/drawingml/2006/wordprocessingDrawing" xmlns:w10="urn:schemas-microsoft-com:office:word" xmlns:w="http://schemas.openxmlformats.org/wordprocessingml/2006/main" xmlns:w14="http://schemas.microsoft.com/office/word/2010/wordml" xmlns:w15="http://schemas.microsoft.com/office/word/2012/wordml" xmlns:w16cex="http://schemas.microsoft.com/office/word/2018/wordml/cex" xmlns:w16cid="http://schemas.microsoft.com/office/word/2016/wordml/cid" xmlns:w16="http://schemas.microsoft.com/office/word/2018/wordml" xmlns:w16sdtdh="http://schemas.microsoft.com/office/word/2020/wordml/sdtdatahash" xmlns:w16se="http://schemas.microsoft.com/office/word/2015/wordml/symex" xmlns:wpg="http://schemas.microsoft.com/office/word/2010/wordprocessingGroup" xmlns:wpi="http://schemas.microsoft.com/office/word/2010/wordprocessingInk" xmlns:wne="http://schemas.microsoft.com/office/word/2006/wordml" xmlns:wps="http://schemas.microsoft.com/office/word/2010/wordprocessingShape" mc:Ignorable="w14 w15 w16se w16cid w16 w16cex w16sdtdh wp14">
+  <w:p>
+    <w:pPr>
+      <w:pStyle w:val="Header"/>
+    </w:pPr>
+  </w:p>
+</w:hdr>
+</file>
+
+<file path=word/header5.xml><?xml version="1.0" encoding="utf-8"?>
+<w:hdr xmlns:wpc="http://schemas.microsoft.com/office/word/2010/wordprocessingCanvas" xmlns:cx="http://schemas.microsoft.com/office/drawing/2014/chartex" xmlns:cx1="http://schemas.microsoft.com/office/drawing/2015/9/8/chartex" xmlns:cx2="http://schemas.microsoft.com/office/drawing/2015/10/21/chartex" xmlns:cx3="http://schemas.microsoft.com/office/drawing/2016/5/9/chartex" xmlns:cx4="http://schemas.microsoft.com/office/drawing/2016/5/10/chartex" xmlns:cx5="http://schemas.microsoft.com/office/drawing/2016/5/11/chartex" xmlns:cx6="http://schemas.microsoft.com/office/drawing/2016/5/12/chartex" xmlns:cx7="http://schemas.microsoft.com/office/drawing/2016/5/13/chartex" xmlns:cx8="http://schemas.microsoft.com/office/drawing/2016/5/14/chartex" xmlns:mc="http://schemas.openxmlformats.org/markup-compatibility/2006" xmlns:aink="http://schemas.microsoft.com/office/drawing/2016/ink" xmlns:am3d="http://schemas.microsoft.com/office/drawing/2017/model3d" xmlns:o="urn:schemas-microsoft-com:office:office" xmlns:oel="http://schemas.microsoft.com/office/2019/extlst" xmlns:r="http://schemas.openxmlformats.org/officeDocument/2006/relationships" xmlns:m="http://schemas.openxmlformats.org/officeDocument/2006/math" xmlns:v="urn:schemas-microsoft-com:vml" xmlns:wp14="http://schemas.microsoft.com/office/word/2010/wordprocessingDrawing" xmlns:wp="http://schemas.openxmlformats.org/drawingml/2006/wordprocessingDrawing" xmlns:w10="urn:schemas-microsoft-com:office:word" xmlns:w="http://schemas.openxmlformats.org/wordprocessingml/2006/main" xmlns:w14="http://schemas.microsoft.com/office/word/2010/wordml" xmlns:w15="http://schemas.microsoft.com/office/word/2012/wordml" xmlns:w16cex="http://schemas.microsoft.com/office/word/2018/wordml/cex" xmlns:w16cid="http://schemas.microsoft.com/office/word/2016/wordml/cid" xmlns:w16="http://schemas.microsoft.com/office/word/2018/wordml" xmlns:w16sdtdh="http://schemas.microsoft.com/office/word/2020/wordml/sdtdatahash" xmlns:w16se="http://schemas.microsoft.com/office/word/2015/wordml/symex" xmlns:wpg="http://schemas.microsoft.com/office/word/2010/wordprocessingGroup" xmlns:wpi="http://schemas.microsoft.com/office/word/2010/wordprocessingInk" xmlns:wne="http://schemas.microsoft.com/office/word/2006/wordml" xmlns:wps="http://schemas.microsoft.com/office/word/2010/wordprocessingShape" mc:Ignorable="w14 w15 w16se w16cid w16 w16cex w16sdtdh wp14">
+  <w:p>
+    <w:pPr>
+      <w:pStyle w:val="Header"/>
+    </w:pPr>
+  </w:p>
+</w:hdr>
+</file>
+
+<file path=word/header6.xml><?xml version="1.0" encoding="utf-8"?>
 <w:hdr xmlns:wpc="http://schemas.microsoft.com/office/word/2010/wordprocessingCanvas" xmlns:cx="http://schemas.microsoft.com/office/drawing/2014/chartex" xmlns:cx1="http://schemas.microsoft.com/office/drawing/2015/9/8/chartex" xmlns:cx2="http://schemas.microsoft.com/office/drawing/2015/10/21/chartex" xmlns:cx3="http://schemas.microsoft.com/office/drawing/2016/5/9/chartex" xmlns:cx4="http://schemas.microsoft.com/office/drawing/2016/5/10/chartex" xmlns:cx5="http://schemas.microsoft.com/office/drawing/2016/5/11/chartex" xmlns:cx6="http://schemas.microsoft.com/office/drawing/2016/5/12/chartex" xmlns:cx7="http://schemas.microsoft.com/office/drawing/2016/5/13/chartex" xmlns:cx8="http://schemas.microsoft.com/office/drawing/2016/5/14/chartex" xmlns:mc="http://schemas.openxmlformats.org/markup-compatibility/2006" xmlns:aink="http://schemas.microsoft.com/office/drawing/2016/ink" xmlns:am3d="http://schemas.microsoft.com/office/drawing/2017/model3d" xmlns:o="urn:schemas-microsoft-com:office:office" xmlns:oel="http://schemas.microsoft.com/office/2019/extlst" xmlns:r="http://schemas.openxmlformats.org/officeDocument/2006/relationships" xmlns:m="http://schemas.openxmlformats.org/officeDocument/2006/math" xmlns:v="urn:schemas-microsoft-com:vml" xmlns:wp14="http://schemas.microsoft.com/office/word/2010/wordprocessingDrawing" xmlns:wp="http://schemas.openxmlformats.org/drawingml/2006/wordprocessingDrawing" xmlns:w10="urn:schemas-microsoft-com:office:word" xmlns:w="http://schemas.openxmlformats.org/wordprocessingml/2006/main" xmlns:w14="http://schemas.microsoft.com/office/word/2010/wordml" xmlns:w15="http://schemas.microsoft.com/office/word/2012/wordml" xmlns:w16cex="http://schemas.microsoft.com/office/word/2018/wordml/cex" xmlns:w16cid="http://schemas.microsoft.com/office/word/2016/wordml/cid" xmlns:w16="http://schemas.microsoft.com/office/word/2018/wordml" xmlns:w16sdtdh="http://schemas.microsoft.com/office/word/2020/wordml/sdtdatahash" xmlns:w16se="http://schemas.microsoft.com/office/word/2015/wordml/symex" xmlns:wpg="http://schemas.microsoft.com/office/word/2010/wordprocessingGroup" xmlns:wpi="http://schemas.microsoft.com/office/word/2010/wordprocessingInk" xmlns:wne="http://schemas.microsoft.com/office/word/2006/wordml" xmlns:wps="http://schemas.microsoft.com/office/word/2010/wordprocessingShape" mc:Ignorable="w14 w15 w16se w16cid w16 w16cex w16sdtdh wp14">
   <w:p>
     <w:pPr>

--- a/DrewBayles_Resume.docx
+++ b/DrewBayles_Resume.docx
@@ -450,7 +450,14 @@
           <w:sz w:val="22"/>
           <w:szCs w:val="22"/>
         </w:rPr>
-        <w:t>89</w:t>
+        <w:t>8</w:t>
+      </w:r>
+      <w:r>
+        <w:rPr>
+          <w:sz w:val="22"/>
+          <w:szCs w:val="22"/>
+        </w:rPr>
+        <w:t>5</w:t>
       </w:r>
       <w:r>
         <w:rPr>
@@ -612,181 +619,6 @@
     </w:p>
     <w:p>
       <w:pPr>
-        <w:pStyle w:val="Resume"/>
-        <w:rPr>
-          <w:b w:val="0"/>
-          <w:sz w:val="22"/>
-          <w:szCs w:val="22"/>
-        </w:rPr>
-      </w:pPr>
-      <w:r>
-        <w:rPr>
-          <w:sz w:val="22"/>
-          <w:szCs w:val="22"/>
-        </w:rPr>
-        <w:t>Mount Olive High School</w:t>
-      </w:r>
-      <w:r>
-        <w:rPr>
-          <w:sz w:val="22"/>
-          <w:szCs w:val="22"/>
-        </w:rPr>
-        <w:tab/>
-      </w:r>
-      <w:r>
-        <w:rPr>
-          <w:b w:val="0"/>
-          <w:sz w:val="22"/>
-          <w:szCs w:val="22"/>
-        </w:rPr>
-        <w:t xml:space="preserve">Mount Olive, NJ     </w:t>
-      </w:r>
-    </w:p>
-    <w:p>
-      <w:pPr>
-        <w:rPr>
-          <w:sz w:val="22"/>
-          <w:szCs w:val="22"/>
-        </w:rPr>
-      </w:pPr>
-      <w:r>
-        <w:rPr>
-          <w:sz w:val="22"/>
-          <w:szCs w:val="22"/>
-        </w:rPr>
-        <w:t>GPA</w:t>
-      </w:r>
-      <w:r>
-        <w:rPr>
-          <w:sz w:val="22"/>
-          <w:szCs w:val="22"/>
-        </w:rPr>
-        <w:t>:</w:t>
-      </w:r>
-      <w:r>
-        <w:rPr>
-          <w:sz w:val="22"/>
-          <w:szCs w:val="22"/>
-        </w:rPr>
-        <w:t xml:space="preserve"> 3.86 / 4.00 </w:t>
-      </w:r>
-      <w:r>
-        <w:rPr>
-          <w:sz w:val="22"/>
-          <w:szCs w:val="22"/>
-        </w:rPr>
-        <w:t xml:space="preserve">| Renaissance Honor Roll Award 4 </w:t>
-      </w:r>
-      <w:r>
-        <w:rPr>
-          <w:sz w:val="22"/>
-          <w:szCs w:val="22"/>
-        </w:rPr>
-        <w:t>y</w:t>
-      </w:r>
-      <w:r>
-        <w:rPr>
-          <w:sz w:val="22"/>
-          <w:szCs w:val="22"/>
-        </w:rPr>
-        <w:t>ears</w:t>
-      </w:r>
-      <w:r>
-        <w:rPr>
-          <w:sz w:val="22"/>
-          <w:szCs w:val="22"/>
-        </w:rPr>
-        <w:t xml:space="preserve"> | </w:t>
-      </w:r>
-      <w:r>
-        <w:rPr>
-          <w:sz w:val="22"/>
-          <w:szCs w:val="22"/>
-        </w:rPr>
-        <w:t>Junior Class Vice President</w:t>
-      </w:r>
-      <w:r>
-        <w:rPr>
-          <w:sz w:val="22"/>
-          <w:szCs w:val="22"/>
-        </w:rPr>
-        <w:t xml:space="preserve"> </w:t>
-      </w:r>
-      <w:r>
-        <w:rPr>
-          <w:sz w:val="22"/>
-          <w:szCs w:val="22"/>
-        </w:rPr>
-        <w:tab/>
-      </w:r>
-      <w:r>
-        <w:rPr>
-          <w:sz w:val="22"/>
-          <w:szCs w:val="22"/>
-        </w:rPr>
-        <w:tab/>
-        <w:t xml:space="preserve">           </w:t>
-      </w:r>
-      <w:r>
-        <w:rPr>
-          <w:sz w:val="22"/>
-          <w:szCs w:val="22"/>
-        </w:rPr>
-        <w:t>Jun 2017</w:t>
-      </w:r>
-    </w:p>
-    <w:p>
-      <w:pPr>
-        <w:pStyle w:val="ListParagraph"/>
-        <w:numPr>
-          <w:ilvl w:val="0"/>
-          <w:numId w:val="37"/>
-        </w:numPr>
-        <w:ind w:left="270" w:hanging="270"/>
-        <w:rPr>
-          <w:sz w:val="22"/>
-          <w:szCs w:val="22"/>
-        </w:rPr>
-      </w:pPr>
-      <w:r>
-        <w:rPr>
-          <w:sz w:val="22"/>
-          <w:szCs w:val="22"/>
-        </w:rPr>
-        <w:t>American Legion Jersey Boys State delegate in 2016</w:t>
-      </w:r>
-      <w:r>
-        <w:rPr>
-          <w:sz w:val="22"/>
-          <w:szCs w:val="22"/>
-        </w:rPr>
-        <w:t xml:space="preserve"> (1 out of 1,000 in</w:t>
-      </w:r>
-      <w:r>
-        <w:rPr>
-          <w:sz w:val="22"/>
-          <w:szCs w:val="22"/>
-        </w:rPr>
-        <w:t>-</w:t>
-      </w:r>
-      <w:r>
-        <w:rPr>
-          <w:sz w:val="22"/>
-          <w:szCs w:val="22"/>
-        </w:rPr>
-        <w:t>state delegates)</w:t>
-      </w:r>
-    </w:p>
-    <w:p>
-      <w:pPr>
-        <w:rPr>
-          <w:sz w:val="22"/>
-          <w:szCs w:val="22"/>
-        </w:rPr>
-      </w:pPr>
-    </w:p>
-    <w:p>
-      <w:pPr>
         <w:pStyle w:val="Heading2"/>
         <w:rPr>
           <w:rFonts w:ascii="Times New Roman" w:hAnsi="Times New Roman" w:cs="Times New Roman"/>
@@ -817,7 +649,7 @@
           <w:sz w:val="22"/>
           <w:szCs w:val="22"/>
         </w:rPr>
-        <w:t>AppsTango</w:t>
+        <w:t>TaxBit</w:t>
       </w:r>
       <w:proofErr w:type="spellEnd"/>
       <w:r>
@@ -825,13 +657,6 @@
           <w:sz w:val="22"/>
           <w:szCs w:val="22"/>
         </w:rPr>
-        <w:t xml:space="preserve"> LLC</w:t>
-      </w:r>
-      <w:r>
-        <w:rPr>
-          <w:sz w:val="22"/>
-          <w:szCs w:val="22"/>
-        </w:rPr>
         <w:tab/>
       </w:r>
       <w:r>
@@ -840,7 +665,7 @@
           <w:sz w:val="22"/>
           <w:szCs w:val="22"/>
         </w:rPr>
-        <w:t>Lehi</w:t>
+        <w:t>Draper</w:t>
       </w:r>
       <w:r>
         <w:rPr>
@@ -875,7 +700,7 @@
           <w:sz w:val="22"/>
           <w:szCs w:val="22"/>
         </w:rPr>
-        <w:t>Security Specialist</w:t>
+        <w:t>Software Engineer Intern</w:t>
       </w:r>
       <w:r>
         <w:rPr>
@@ -892,15 +717,7 @@
           <w:sz w:val="22"/>
           <w:szCs w:val="22"/>
         </w:rPr>
-        <w:t xml:space="preserve">May 2021 – </w:t>
-      </w:r>
-      <w:r>
-        <w:rPr>
-          <w:b w:val="0"/>
-          <w:sz w:val="22"/>
-          <w:szCs w:val="22"/>
-        </w:rPr>
-        <w:t>Apr 2022</w:t>
+        <w:t>June 2022 – Present</w:t>
       </w:r>
     </w:p>
     <w:p>
@@ -921,21 +738,7 @@
           <w:sz w:val="22"/>
           <w:szCs w:val="22"/>
         </w:rPr>
-        <w:t>Principle security auditor for all company accounts (2</w:t>
-      </w:r>
-      <w:r>
-        <w:rPr>
-          <w:sz w:val="22"/>
-          <w:szCs w:val="22"/>
-        </w:rPr>
-        <w:t>5</w:t>
-      </w:r>
-      <w:r>
-        <w:rPr>
-          <w:sz w:val="22"/>
-          <w:szCs w:val="22"/>
-        </w:rPr>
-        <w:t>+)</w:t>
+        <w:t>Built and maintain a validation-webhook ingesting 100M+ crypto transactions daily</w:t>
       </w:r>
     </w:p>
     <w:p>
@@ -956,56 +759,49 @@
           <w:sz w:val="22"/>
           <w:szCs w:val="22"/>
         </w:rPr>
-        <w:t>Ensure database security</w:t>
-      </w:r>
-      <w:r>
-        <w:rPr>
-          <w:sz w:val="22"/>
-          <w:szCs w:val="22"/>
-        </w:rPr>
-        <w:t>,</w:t>
-      </w:r>
-      <w:r>
-        <w:rPr>
-          <w:sz w:val="22"/>
-          <w:szCs w:val="22"/>
-        </w:rPr>
-        <w:t xml:space="preserve"> </w:t>
-      </w:r>
-      <w:r>
-        <w:rPr>
-          <w:sz w:val="22"/>
-          <w:szCs w:val="22"/>
-        </w:rPr>
-        <w:t xml:space="preserve">user access integrity, </w:t>
-      </w:r>
-      <w:r>
-        <w:rPr>
-          <w:sz w:val="22"/>
-          <w:szCs w:val="22"/>
-        </w:rPr>
-        <w:t>API</w:t>
-      </w:r>
-      <w:r>
-        <w:rPr>
-          <w:sz w:val="22"/>
-          <w:szCs w:val="22"/>
-        </w:rPr>
-        <w:t xml:space="preserve"> encryption</w:t>
-      </w:r>
-      <w:r>
-        <w:rPr>
-          <w:sz w:val="22"/>
-          <w:szCs w:val="22"/>
-        </w:rPr>
-        <w:t>,</w:t>
-      </w:r>
-      <w:r>
-        <w:rPr>
-          <w:sz w:val="22"/>
-          <w:szCs w:val="22"/>
-        </w:rPr>
-        <w:t xml:space="preserve"> and documentation</w:t>
+        <w:t xml:space="preserve">Monitor and test endpoints </w:t>
+      </w:r>
+      <w:r>
+        <w:rPr>
+          <w:sz w:val="22"/>
+          <w:szCs w:val="22"/>
+        </w:rPr>
+        <w:t>via</w:t>
+      </w:r>
+      <w:r>
+        <w:rPr>
+          <w:sz w:val="22"/>
+          <w:szCs w:val="22"/>
+        </w:rPr>
+        <w:t xml:space="preserve"> Postman</w:t>
+      </w:r>
+      <w:r>
+        <w:rPr>
+          <w:sz w:val="22"/>
+          <w:szCs w:val="22"/>
+        </w:rPr>
+        <w:t xml:space="preserve"> -</w:t>
+      </w:r>
+      <w:r>
+        <w:rPr>
+          <w:sz w:val="22"/>
+          <w:szCs w:val="22"/>
+        </w:rPr>
+        <w:t xml:space="preserve"> increas</w:t>
+      </w:r>
+      <w:r>
+        <w:rPr>
+          <w:sz w:val="22"/>
+          <w:szCs w:val="22"/>
+        </w:rPr>
+        <w:t>ing</w:t>
+      </w:r>
+      <w:r>
+        <w:rPr>
+          <w:sz w:val="22"/>
+          <w:szCs w:val="22"/>
+        </w:rPr>
+        <w:t xml:space="preserve"> bug detection and communication to non-engineers</w:t>
       </w:r>
     </w:p>
     <w:p>
@@ -1026,29 +822,138 @@
           <w:sz w:val="22"/>
           <w:szCs w:val="22"/>
         </w:rPr>
-        <w:t>Training on-site for AWS Cloud Practitioner certification</w:t>
+        <w:t xml:space="preserve">Skills: </w:t>
+      </w:r>
+      <w:r>
+        <w:rPr>
+          <w:sz w:val="22"/>
+          <w:szCs w:val="22"/>
+        </w:rPr>
+        <w:t xml:space="preserve">TypeScript, </w:t>
+      </w:r>
+      <w:r>
+        <w:rPr>
+          <w:sz w:val="22"/>
+          <w:szCs w:val="22"/>
+        </w:rPr>
+        <w:t xml:space="preserve">AWS, </w:t>
+      </w:r>
+      <w:r>
+        <w:rPr>
+          <w:sz w:val="22"/>
+          <w:szCs w:val="22"/>
+        </w:rPr>
+        <w:t xml:space="preserve">Serverless, </w:t>
+      </w:r>
+      <w:proofErr w:type="spellStart"/>
+      <w:proofErr w:type="gramStart"/>
+      <w:r>
+        <w:rPr>
+          <w:sz w:val="22"/>
+          <w:szCs w:val="22"/>
+        </w:rPr>
+        <w:t>CircleCI</w:t>
+      </w:r>
+      <w:proofErr w:type="spellEnd"/>
+      <w:r>
+        <w:rPr>
+          <w:sz w:val="22"/>
+          <w:szCs w:val="22"/>
+        </w:rPr>
+        <w:t>,,</w:t>
+      </w:r>
+      <w:proofErr w:type="gramEnd"/>
+      <w:r>
+        <w:rPr>
+          <w:sz w:val="22"/>
+          <w:szCs w:val="22"/>
+        </w:rPr>
+        <w:t xml:space="preserve"> Postman, Bitbucket</w:t>
       </w:r>
     </w:p>
     <w:p>
       <w:pPr>
         <w:pStyle w:val="Resume"/>
         <w:rPr>
+          <w:sz w:val="22"/>
+          <w:szCs w:val="22"/>
+        </w:rPr>
+      </w:pPr>
+    </w:p>
+    <w:p>
+      <w:pPr>
+        <w:pStyle w:val="Resume"/>
+        <w:rPr>
+          <w:sz w:val="22"/>
+          <w:szCs w:val="22"/>
+        </w:rPr>
+      </w:pPr>
+      <w:proofErr w:type="spellStart"/>
+      <w:r>
+        <w:rPr>
+          <w:sz w:val="22"/>
+          <w:szCs w:val="22"/>
+        </w:rPr>
+        <w:t>AppsTango</w:t>
+      </w:r>
+      <w:proofErr w:type="spellEnd"/>
+      <w:r>
+        <w:rPr>
+          <w:sz w:val="22"/>
+          <w:szCs w:val="22"/>
+        </w:rPr>
+        <w:t xml:space="preserve"> LLC</w:t>
+      </w:r>
+      <w:r>
+        <w:rPr>
+          <w:sz w:val="22"/>
+          <w:szCs w:val="22"/>
+        </w:rPr>
+        <w:tab/>
+      </w:r>
+      <w:r>
+        <w:rPr>
+          <w:b w:val="0"/>
+          <w:sz w:val="22"/>
+          <w:szCs w:val="22"/>
+        </w:rPr>
+        <w:t>Lehi</w:t>
+      </w:r>
+      <w:r>
+        <w:rPr>
+          <w:b w:val="0"/>
+          <w:sz w:val="22"/>
+          <w:szCs w:val="22"/>
+        </w:rPr>
+        <w:t xml:space="preserve">, </w:t>
+      </w:r>
+      <w:r>
+        <w:rPr>
+          <w:b w:val="0"/>
+          <w:sz w:val="22"/>
+          <w:szCs w:val="22"/>
+        </w:rPr>
+        <w:t>UT</w:t>
+      </w:r>
+    </w:p>
+    <w:p>
+      <w:pPr>
+        <w:pStyle w:val="Resume"/>
+        <w:rPr>
+          <w:b w:val="0"/>
+          <w:sz w:val="22"/>
+          <w:szCs w:val="22"/>
+        </w:rPr>
+      </w:pPr>
+      <w:r>
+        <w:rPr>
           <w:b w:val="0"/>
           <w:i/>
           <w:sz w:val="22"/>
           <w:szCs w:val="22"/>
         </w:rPr>
-      </w:pPr>
-    </w:p>
-    <w:p>
-      <w:pPr>
-        <w:pStyle w:val="Resume"/>
-        <w:rPr>
-          <w:b w:val="0"/>
-          <w:sz w:val="22"/>
-          <w:szCs w:val="22"/>
-        </w:rPr>
-      </w:pPr>
+        <w:t>Security Specialist</w:t>
+      </w:r>
       <w:r>
         <w:rPr>
           <w:b w:val="0"/>
@@ -1056,41 +961,15 @@
           <w:sz w:val="22"/>
           <w:szCs w:val="22"/>
         </w:rPr>
-        <w:t xml:space="preserve">Technical </w:t>
+        <w:tab/>
       </w:r>
       <w:r>
         <w:rPr>
           <w:b w:val="0"/>
-          <w:i/>
-          <w:sz w:val="22"/>
-          <w:szCs w:val="22"/>
-        </w:rPr>
-        <w:t>Project Manager</w:t>
-      </w:r>
-      <w:r>
-        <w:rPr>
-          <w:b w:val="0"/>
-          <w:i/>
-          <w:sz w:val="22"/>
-          <w:szCs w:val="22"/>
-        </w:rPr>
-        <w:tab/>
-      </w:r>
-      <w:r>
-        <w:rPr>
-          <w:b w:val="0"/>
-          <w:sz w:val="22"/>
-          <w:szCs w:val="22"/>
-        </w:rPr>
-        <w:t xml:space="preserve">Dec 2020 – </w:t>
-      </w:r>
-      <w:r>
-        <w:rPr>
-          <w:b w:val="0"/>
-          <w:sz w:val="22"/>
-          <w:szCs w:val="22"/>
-        </w:rPr>
-        <w:t>Apr 2022</w:t>
+          <w:sz w:val="22"/>
+          <w:szCs w:val="22"/>
+        </w:rPr>
+        <w:t>May 2021 – Apr 2022</w:t>
       </w:r>
     </w:p>
     <w:p>
@@ -1111,28 +990,7 @@
           <w:sz w:val="22"/>
           <w:szCs w:val="22"/>
         </w:rPr>
-        <w:t>Lead design and feature-related engineering priorities</w:t>
-      </w:r>
-      <w:r>
-        <w:rPr>
-          <w:sz w:val="22"/>
-          <w:szCs w:val="22"/>
-        </w:rPr>
-        <w:t xml:space="preserve"> for mobile and </w:t>
-      </w:r>
-      <w:r>
-        <w:rPr>
-          <w:sz w:val="22"/>
-          <w:szCs w:val="22"/>
-        </w:rPr>
-        <w:t>web-based</w:t>
-      </w:r>
-      <w:r>
-        <w:rPr>
-          <w:sz w:val="22"/>
-          <w:szCs w:val="22"/>
-        </w:rPr>
-        <w:t xml:space="preserve"> apps</w:t>
+        <w:t>Principle security auditor for all company accounts (25+)</w:t>
       </w:r>
     </w:p>
     <w:p>
@@ -1153,14 +1011,7 @@
           <w:sz w:val="22"/>
           <w:szCs w:val="22"/>
         </w:rPr>
-        <w:t>Manage teams of 4-8 software engineers</w:t>
-      </w:r>
-      <w:r>
-        <w:rPr>
-          <w:sz w:val="22"/>
-          <w:szCs w:val="22"/>
-        </w:rPr>
-        <w:t xml:space="preserve"> via Jira</w:t>
+        <w:t>Ensured database security,</w:t>
       </w:r>
       <w:r>
         <w:rPr>
@@ -1174,7 +1025,21 @@
           <w:sz w:val="22"/>
           <w:szCs w:val="22"/>
         </w:rPr>
-        <w:t>using agile principles</w:t>
+        <w:t xml:space="preserve">user access integrity, </w:t>
+      </w:r>
+      <w:r>
+        <w:rPr>
+          <w:sz w:val="22"/>
+          <w:szCs w:val="22"/>
+        </w:rPr>
+        <w:t>API</w:t>
+      </w:r>
+      <w:r>
+        <w:rPr>
+          <w:sz w:val="22"/>
+          <w:szCs w:val="22"/>
+        </w:rPr>
+        <w:t xml:space="preserve"> encryption, and documentation</w:t>
       </w:r>
     </w:p>
     <w:p>
@@ -1195,34 +1060,15 @@
           <w:sz w:val="22"/>
           <w:szCs w:val="22"/>
         </w:rPr>
-        <w:t xml:space="preserve">Assist in architecting custom software projects using AWS </w:t>
-      </w:r>
-      <w:r>
-        <w:rPr>
-          <w:sz w:val="22"/>
-          <w:szCs w:val="22"/>
-        </w:rPr>
-        <w:t>technology</w:t>
-      </w:r>
-      <w:r>
-        <w:rPr>
-          <w:sz w:val="22"/>
-          <w:szCs w:val="22"/>
-        </w:rPr>
-        <w:t xml:space="preserve"> stack</w:t>
-      </w:r>
-      <w:r>
-        <w:rPr>
-          <w:sz w:val="22"/>
-          <w:szCs w:val="22"/>
-        </w:rPr>
-        <w:t>s</w:t>
+        <w:t>Trained on-site for AWS Cloud Practitioner certification</w:t>
       </w:r>
     </w:p>
     <w:p>
       <w:pPr>
         <w:pStyle w:val="Resume"/>
         <w:rPr>
+          <w:b w:val="0"/>
+          <w:i/>
           <w:sz w:val="22"/>
           <w:szCs w:val="22"/>
         </w:rPr>
@@ -1232,69 +1078,6 @@
       <w:pPr>
         <w:pStyle w:val="Resume"/>
         <w:rPr>
-          <w:sz w:val="22"/>
-          <w:szCs w:val="22"/>
-        </w:rPr>
-      </w:pPr>
-      <w:proofErr w:type="spellStart"/>
-      <w:r>
-        <w:rPr>
-          <w:sz w:val="22"/>
-          <w:szCs w:val="22"/>
-        </w:rPr>
-        <w:t>Naccarato</w:t>
-      </w:r>
-      <w:proofErr w:type="spellEnd"/>
-      <w:r>
-        <w:rPr>
-          <w:sz w:val="22"/>
-          <w:szCs w:val="22"/>
-        </w:rPr>
-        <w:t xml:space="preserve"> Leadership Center</w:t>
-      </w:r>
-      <w:r>
-        <w:rPr>
-          <w:sz w:val="22"/>
-          <w:szCs w:val="22"/>
-        </w:rPr>
-        <w:t xml:space="preserve"> LLC</w:t>
-      </w:r>
-      <w:r>
-        <w:rPr>
-          <w:sz w:val="22"/>
-          <w:szCs w:val="22"/>
-        </w:rPr>
-        <w:tab/>
-      </w:r>
-      <w:r>
-        <w:rPr>
-          <w:b w:val="0"/>
-          <w:sz w:val="22"/>
-          <w:szCs w:val="22"/>
-        </w:rPr>
-        <w:t>Provo</w:t>
-      </w:r>
-      <w:r>
-        <w:rPr>
-          <w:b w:val="0"/>
-          <w:sz w:val="22"/>
-          <w:szCs w:val="22"/>
-        </w:rPr>
-        <w:t xml:space="preserve">, </w:t>
-      </w:r>
-      <w:r>
-        <w:rPr>
-          <w:b w:val="0"/>
-          <w:sz w:val="22"/>
-          <w:szCs w:val="22"/>
-        </w:rPr>
-        <w:t>UT</w:t>
-      </w:r>
-    </w:p>
-    <w:p>
-      <w:pPr>
-        <w:pStyle w:val="Resume"/>
-        <w:rPr>
           <w:b w:val="0"/>
           <w:sz w:val="22"/>
           <w:szCs w:val="22"/>
@@ -1307,7 +1090,7 @@
           <w:sz w:val="22"/>
           <w:szCs w:val="22"/>
         </w:rPr>
-        <w:t>IT Specialist</w:t>
+        <w:t>Technical Project Manager</w:t>
       </w:r>
       <w:r>
         <w:rPr>
@@ -1324,15 +1107,7 @@
           <w:sz w:val="22"/>
           <w:szCs w:val="22"/>
         </w:rPr>
-        <w:t xml:space="preserve">Dec 2019 – </w:t>
-      </w:r>
-      <w:r>
-        <w:rPr>
-          <w:b w:val="0"/>
-          <w:sz w:val="22"/>
-          <w:szCs w:val="22"/>
-        </w:rPr>
-        <w:t>Dec 2020</w:t>
+        <w:t>Dec 2020 – Apr 2022</w:t>
       </w:r>
     </w:p>
     <w:p>
@@ -1353,49 +1128,7 @@
           <w:sz w:val="22"/>
           <w:szCs w:val="22"/>
         </w:rPr>
-        <w:t>Manage</w:t>
-      </w:r>
-      <w:r>
-        <w:rPr>
-          <w:sz w:val="22"/>
-          <w:szCs w:val="22"/>
-        </w:rPr>
-        <w:t>d</w:t>
-      </w:r>
-      <w:r>
-        <w:rPr>
-          <w:sz w:val="22"/>
-          <w:szCs w:val="22"/>
-        </w:rPr>
-        <w:t xml:space="preserve"> a database of 30,000+ clients and e</w:t>
-      </w:r>
-      <w:r>
-        <w:rPr>
-          <w:sz w:val="22"/>
-          <w:szCs w:val="22"/>
-        </w:rPr>
-        <w:t>nhance</w:t>
-      </w:r>
-      <w:r>
-        <w:rPr>
-          <w:sz w:val="22"/>
-          <w:szCs w:val="22"/>
-        </w:rPr>
-        <w:t>d</w:t>
-      </w:r>
-      <w:r>
-        <w:rPr>
-          <w:sz w:val="22"/>
-          <w:szCs w:val="22"/>
-        </w:rPr>
-        <w:t xml:space="preserve"> weekly email deliverability/securit</w:t>
-      </w:r>
-      <w:r>
-        <w:rPr>
-          <w:sz w:val="22"/>
-          <w:szCs w:val="22"/>
-        </w:rPr>
-        <w:t>y to each client</w:t>
+        <w:t>Led design and feature-related engineering priorities for mobile and web-based apps</w:t>
       </w:r>
     </w:p>
     <w:p>
@@ -1416,21 +1149,21 @@
           <w:sz w:val="22"/>
           <w:szCs w:val="22"/>
         </w:rPr>
-        <w:t>Collaborate</w:t>
-      </w:r>
-      <w:r>
-        <w:rPr>
-          <w:sz w:val="22"/>
-          <w:szCs w:val="22"/>
-        </w:rPr>
-        <w:t>d</w:t>
-      </w:r>
-      <w:r>
-        <w:rPr>
-          <w:sz w:val="22"/>
-          <w:szCs w:val="22"/>
-        </w:rPr>
-        <w:t xml:space="preserve"> with marketing to develop innovative approaches that increased client signups</w:t>
+        <w:t xml:space="preserve">Managed teams of 4-8 </w:t>
+      </w:r>
+      <w:r>
+        <w:rPr>
+          <w:sz w:val="22"/>
+          <w:szCs w:val="22"/>
+        </w:rPr>
+        <w:t xml:space="preserve">offshore </w:t>
+      </w:r>
+      <w:r>
+        <w:rPr>
+          <w:sz w:val="22"/>
+          <w:szCs w:val="22"/>
+        </w:rPr>
+        <w:t>software engineers via Jira using agile principles</w:t>
       </w:r>
     </w:p>
     <w:p>
@@ -1451,21 +1184,49 @@
           <w:sz w:val="22"/>
           <w:szCs w:val="22"/>
         </w:rPr>
-        <w:t>Explore</w:t>
-      </w:r>
-      <w:r>
-        <w:rPr>
-          <w:sz w:val="22"/>
-          <w:szCs w:val="22"/>
-        </w:rPr>
-        <w:t>d</w:t>
-      </w:r>
-      <w:r>
-        <w:rPr>
-          <w:sz w:val="22"/>
-          <w:szCs w:val="22"/>
-        </w:rPr>
-        <w:t xml:space="preserve"> scripting in Python, Objective-C, and JavaScript to improve productivity of day-to-day tasks</w:t>
+        <w:t>Assisted in architecting</w:t>
+      </w:r>
+      <w:r>
+        <w:rPr>
+          <w:sz w:val="22"/>
+          <w:szCs w:val="22"/>
+        </w:rPr>
+        <w:t xml:space="preserve"> 10</w:t>
+      </w:r>
+      <w:r>
+        <w:rPr>
+          <w:sz w:val="22"/>
+          <w:szCs w:val="22"/>
+        </w:rPr>
+        <w:t xml:space="preserve"> custom projects using AWS </w:t>
+      </w:r>
+      <w:r>
+        <w:rPr>
+          <w:sz w:val="22"/>
+          <w:szCs w:val="22"/>
+        </w:rPr>
+        <w:t>tech</w:t>
+      </w:r>
+      <w:r>
+        <w:rPr>
+          <w:sz w:val="22"/>
+          <w:szCs w:val="22"/>
+        </w:rPr>
+        <w:t>nology</w:t>
+      </w:r>
+      <w:r>
+        <w:rPr>
+          <w:sz w:val="22"/>
+          <w:szCs w:val="22"/>
+        </w:rPr>
+        <w:t xml:space="preserve"> </w:t>
+      </w:r>
+      <w:r>
+        <w:rPr>
+          <w:sz w:val="22"/>
+          <w:szCs w:val="22"/>
+        </w:rPr>
+        <w:t>stacks</w:t>
       </w:r>
     </w:p>
     <w:p>
@@ -1485,47 +1246,21 @@
           <w:szCs w:val="22"/>
         </w:rPr>
       </w:pPr>
-      <w:r>
-        <w:rPr>
-          <w:sz w:val="22"/>
-          <w:szCs w:val="22"/>
-        </w:rPr>
-        <w:t>Community Development Network</w:t>
-      </w:r>
-      <w:r>
-        <w:rPr>
-          <w:sz w:val="22"/>
-          <w:szCs w:val="22"/>
-        </w:rPr>
-        <w:t xml:space="preserve"> </w:t>
-      </w:r>
-      <w:r>
-        <w:rPr>
-          <w:sz w:val="22"/>
-          <w:szCs w:val="22"/>
-        </w:rPr>
-        <w:t>501(c)</w:t>
-      </w:r>
-      <w:r>
-        <w:rPr>
-          <w:sz w:val="22"/>
-          <w:szCs w:val="22"/>
-        </w:rPr>
-        <w:t>(</w:t>
-      </w:r>
-      <w:r>
-        <w:rPr>
-          <w:sz w:val="22"/>
-          <w:szCs w:val="22"/>
-        </w:rPr>
-        <w:t>3</w:t>
-      </w:r>
-      <w:r>
-        <w:rPr>
-          <w:sz w:val="22"/>
-          <w:szCs w:val="22"/>
-        </w:rPr>
-        <w:t>)</w:t>
+      <w:proofErr w:type="spellStart"/>
+      <w:r>
+        <w:rPr>
+          <w:sz w:val="22"/>
+          <w:szCs w:val="22"/>
+        </w:rPr>
+        <w:t>Naccarato</w:t>
+      </w:r>
+      <w:proofErr w:type="spellEnd"/>
+      <w:r>
+        <w:rPr>
+          <w:sz w:val="22"/>
+          <w:szCs w:val="22"/>
+        </w:rPr>
+        <w:t xml:space="preserve"> Leadership Center LLC</w:t>
       </w:r>
       <w:r>
         <w:rPr>
@@ -1540,7 +1275,7 @@
           <w:sz w:val="22"/>
           <w:szCs w:val="22"/>
         </w:rPr>
-        <w:t>Bountiful</w:t>
+        <w:t>Provo</w:t>
       </w:r>
       <w:r>
         <w:rPr>
@@ -1575,7 +1310,7 @@
           <w:sz w:val="22"/>
           <w:szCs w:val="22"/>
         </w:rPr>
-        <w:t>Information &amp; Communications Technology (ICT) Intern</w:t>
+        <w:t>IT Specialist</w:t>
       </w:r>
       <w:r>
         <w:rPr>
@@ -1592,7 +1327,130 @@
           <w:sz w:val="22"/>
           <w:szCs w:val="22"/>
         </w:rPr>
-        <w:t xml:space="preserve">May 2020 – </w:t>
+        <w:t>Dec 2019 – Dec 2020</w:t>
+      </w:r>
+    </w:p>
+    <w:p>
+      <w:pPr>
+        <w:pStyle w:val="ListParagraph"/>
+        <w:numPr>
+          <w:ilvl w:val="0"/>
+          <w:numId w:val="31"/>
+        </w:numPr>
+        <w:ind w:left="270" w:hanging="270"/>
+        <w:rPr>
+          <w:sz w:val="22"/>
+          <w:szCs w:val="22"/>
+        </w:rPr>
+      </w:pPr>
+      <w:r>
+        <w:rPr>
+          <w:sz w:val="22"/>
+          <w:szCs w:val="22"/>
+        </w:rPr>
+        <w:t>Managed a database of 30,000+ clients and e</w:t>
+      </w:r>
+      <w:r>
+        <w:rPr>
+          <w:sz w:val="22"/>
+          <w:szCs w:val="22"/>
+        </w:rPr>
+        <w:t>nhance</w:t>
+      </w:r>
+      <w:r>
+        <w:rPr>
+          <w:sz w:val="22"/>
+          <w:szCs w:val="22"/>
+        </w:rPr>
+        <w:t>d</w:t>
+      </w:r>
+      <w:r>
+        <w:rPr>
+          <w:sz w:val="22"/>
+          <w:szCs w:val="22"/>
+        </w:rPr>
+        <w:t xml:space="preserve"> weekly email deliverability/securit</w:t>
+      </w:r>
+      <w:r>
+        <w:rPr>
+          <w:sz w:val="22"/>
+          <w:szCs w:val="22"/>
+        </w:rPr>
+        <w:t>y to each client</w:t>
+      </w:r>
+    </w:p>
+    <w:p>
+      <w:pPr>
+        <w:pStyle w:val="ListParagraph"/>
+        <w:numPr>
+          <w:ilvl w:val="0"/>
+          <w:numId w:val="31"/>
+        </w:numPr>
+        <w:ind w:left="270" w:hanging="270"/>
+        <w:rPr>
+          <w:sz w:val="22"/>
+          <w:szCs w:val="22"/>
+        </w:rPr>
+      </w:pPr>
+      <w:r>
+        <w:rPr>
+          <w:sz w:val="22"/>
+          <w:szCs w:val="22"/>
+        </w:rPr>
+        <w:t>Collaborated with marketing to develop innovative approaches that increased client signups</w:t>
+      </w:r>
+    </w:p>
+    <w:p>
+      <w:pPr>
+        <w:pStyle w:val="ListParagraph"/>
+        <w:numPr>
+          <w:ilvl w:val="0"/>
+          <w:numId w:val="31"/>
+        </w:numPr>
+        <w:ind w:left="270" w:hanging="270"/>
+        <w:rPr>
+          <w:sz w:val="22"/>
+          <w:szCs w:val="22"/>
+        </w:rPr>
+      </w:pPr>
+      <w:r>
+        <w:rPr>
+          <w:sz w:val="22"/>
+          <w:szCs w:val="22"/>
+        </w:rPr>
+        <w:t>Explored scripting in Python, Objective-C, and JavaScript to improve productivity of day-to-day tasks</w:t>
+      </w:r>
+    </w:p>
+    <w:p>
+      <w:pPr>
+        <w:pStyle w:val="Resume"/>
+        <w:rPr>
+          <w:sz w:val="22"/>
+          <w:szCs w:val="22"/>
+        </w:rPr>
+      </w:pPr>
+    </w:p>
+    <w:p>
+      <w:pPr>
+        <w:pStyle w:val="Resume"/>
+        <w:rPr>
+          <w:sz w:val="22"/>
+          <w:szCs w:val="22"/>
+        </w:rPr>
+      </w:pPr>
+      <w:r>
+        <w:rPr>
+          <w:sz w:val="22"/>
+          <w:szCs w:val="22"/>
+        </w:rPr>
+        <w:t>Community Development Network 501(c)(3)</w:t>
+      </w:r>
+      <w:r>
+        <w:rPr>
+          <w:sz w:val="22"/>
+          <w:szCs w:val="22"/>
+        </w:rPr>
+        <w:tab/>
       </w:r>
       <w:r>
         <w:rPr>
@@ -1600,7 +1458,7 @@
           <w:sz w:val="22"/>
           <w:szCs w:val="22"/>
         </w:rPr>
-        <w:t>Jul</w:t>
+        <w:t>Bountiful</w:t>
       </w:r>
       <w:r>
         <w:rPr>
@@ -1608,7 +1466,7 @@
           <w:sz w:val="22"/>
           <w:szCs w:val="22"/>
         </w:rPr>
-        <w:t xml:space="preserve"> 202</w:t>
+        <w:t xml:space="preserve">, </w:t>
       </w:r>
       <w:r>
         <w:rPr>
@@ -1616,7 +1474,43 @@
           <w:sz w:val="22"/>
           <w:szCs w:val="22"/>
         </w:rPr>
-        <w:t>1</w:t>
+        <w:t>UT</w:t>
+      </w:r>
+    </w:p>
+    <w:p>
+      <w:pPr>
+        <w:pStyle w:val="Resume"/>
+        <w:rPr>
+          <w:b w:val="0"/>
+          <w:sz w:val="22"/>
+          <w:szCs w:val="22"/>
+        </w:rPr>
+      </w:pPr>
+      <w:r>
+        <w:rPr>
+          <w:b w:val="0"/>
+          <w:i/>
+          <w:sz w:val="22"/>
+          <w:szCs w:val="22"/>
+        </w:rPr>
+        <w:t>Information &amp; Communications Technology (ICT) Intern</w:t>
+      </w:r>
+      <w:r>
+        <w:rPr>
+          <w:b w:val="0"/>
+          <w:i/>
+          <w:sz w:val="22"/>
+          <w:szCs w:val="22"/>
+        </w:rPr>
+        <w:tab/>
+      </w:r>
+      <w:r>
+        <w:rPr>
+          <w:b w:val="0"/>
+          <w:sz w:val="22"/>
+          <w:szCs w:val="22"/>
+        </w:rPr>
+        <w:t>May 2020 – Jul 2021</w:t>
       </w:r>
     </w:p>
     <w:p>
@@ -2038,71 +1932,6 @@
           <w:szCs w:val="22"/>
         </w:rPr>
         <w:t>BYU Africana Studies Student Symposium Finalist - "Islamic Reform in Northern Nigeria"</w:t>
-      </w:r>
-    </w:p>
-    <w:p>
-      <w:pPr>
-        <w:pStyle w:val="ListParagraph"/>
-        <w:numPr>
-          <w:ilvl w:val="0"/>
-          <w:numId w:val="32"/>
-        </w:numPr>
-        <w:tabs>
-          <w:tab w:val="left" w:pos="270"/>
-        </w:tabs>
-        <w:ind w:hanging="720"/>
-        <w:rPr>
-          <w:sz w:val="22"/>
-          <w:szCs w:val="22"/>
-        </w:rPr>
-      </w:pPr>
-      <w:r>
-        <w:rPr>
-          <w:iCs/>
-          <w:sz w:val="22"/>
-          <w:szCs w:val="22"/>
-        </w:rPr>
-        <w:t xml:space="preserve">Programming experience – C++, </w:t>
-      </w:r>
-      <w:r>
-        <w:rPr>
-          <w:iCs/>
-          <w:sz w:val="22"/>
-          <w:szCs w:val="22"/>
-        </w:rPr>
-        <w:t xml:space="preserve">C, </w:t>
-      </w:r>
-      <w:r>
-        <w:rPr>
-          <w:iCs/>
-          <w:sz w:val="22"/>
-          <w:szCs w:val="22"/>
-        </w:rPr>
-        <w:t>Java, HTML, CSS</w:t>
-      </w:r>
-      <w:r>
-        <w:rPr>
-          <w:iCs/>
-          <w:sz w:val="22"/>
-          <w:szCs w:val="22"/>
-        </w:rPr>
-        <w:t>, JavaScript</w:t>
-      </w:r>
-      <w:r>
-        <w:rPr>
-          <w:iCs/>
-          <w:sz w:val="22"/>
-          <w:szCs w:val="22"/>
-        </w:rPr>
-        <w:t>, Vue.js, Node</w:t>
-      </w:r>
-      <w:r>
-        <w:rPr>
-          <w:iCs/>
-          <w:sz w:val="22"/>
-          <w:szCs w:val="22"/>
-        </w:rPr>
-        <w:t>, Python</w:t>
       </w:r>
     </w:p>
     <w:p>

--- a/DrewBayles_Resume.docx
+++ b/DrewBayles_Resume.docx
@@ -494,7 +494,7 @@
           <w:sz w:val="22"/>
           <w:szCs w:val="22"/>
         </w:rPr>
-        <w:t>Android Programming</w:t>
+        <w:t xml:space="preserve">Algorithm Design &amp; Analysis, </w:t>
       </w:r>
       <w:r>
         <w:rPr>
@@ -502,7 +502,7 @@
           <w:sz w:val="22"/>
           <w:szCs w:val="22"/>
         </w:rPr>
-        <w:t xml:space="preserve">, </w:t>
+        <w:t xml:space="preserve">Data Structures, </w:t>
       </w:r>
       <w:r>
         <w:rPr>
@@ -510,15 +510,7 @@
           <w:sz w:val="22"/>
           <w:szCs w:val="22"/>
         </w:rPr>
-        <w:t xml:space="preserve">Algorithm Design &amp; Analysis, </w:t>
-      </w:r>
-      <w:r>
-        <w:rPr>
-          <w:iCs/>
-          <w:sz w:val="22"/>
-          <w:szCs w:val="22"/>
-        </w:rPr>
-        <w:t xml:space="preserve">Data Structures, </w:t>
+        <w:t xml:space="preserve">Database Modeling, </w:t>
       </w:r>
       <w:r>
         <w:rPr>
@@ -846,7 +838,6 @@
         <w:t xml:space="preserve">Serverless, </w:t>
       </w:r>
       <w:proofErr w:type="spellStart"/>
-      <w:proofErr w:type="gramStart"/>
       <w:r>
         <w:rPr>
           <w:sz w:val="22"/>
@@ -860,15 +851,7 @@
           <w:sz w:val="22"/>
           <w:szCs w:val="22"/>
         </w:rPr>
-        <w:t>,,</w:t>
-      </w:r>
-      <w:proofErr w:type="gramEnd"/>
-      <w:r>
-        <w:rPr>
-          <w:sz w:val="22"/>
-          <w:szCs w:val="22"/>
-        </w:rPr>
-        <w:t xml:space="preserve"> Postman, Bitbucket</w:t>
+        <w:t>, Postman, Bitbucket</w:t>
       </w:r>
     </w:p>
     <w:p>
@@ -1090,7 +1073,7 @@
           <w:sz w:val="22"/>
           <w:szCs w:val="22"/>
         </w:rPr>
-        <w:t>Technical Project Manager</w:t>
+        <w:t>Project Manager</w:t>
       </w:r>
       <w:r>
         <w:rPr>

--- a/DrewBayles_Resume.docx
+++ b/DrewBayles_Resume.docx
@@ -173,7 +173,23 @@
           <w:sz w:val="22"/>
           <w:szCs w:val="22"/>
         </w:rPr>
-        <w:t>dbayles1@byu.edu</w:t>
+        <w:t>dtbayles</w:t>
+      </w:r>
+      <w:r>
+        <w:rPr>
+          <w:b w:val="0"/>
+          <w:sz w:val="22"/>
+          <w:szCs w:val="22"/>
+        </w:rPr>
+        <w:t>@</w:t>
+      </w:r>
+      <w:r>
+        <w:rPr>
+          <w:b w:val="0"/>
+          <w:sz w:val="22"/>
+          <w:szCs w:val="22"/>
+        </w:rPr>
+        <w:t>gmail.com</w:t>
       </w:r>
       <w:r>
         <w:rPr>
@@ -973,7 +989,21 @@
           <w:sz w:val="22"/>
           <w:szCs w:val="22"/>
         </w:rPr>
-        <w:t>Principle security auditor for all company accounts (25+)</w:t>
+        <w:t xml:space="preserve">Principle security auditor for all company </w:t>
+      </w:r>
+      <w:r>
+        <w:rPr>
+          <w:sz w:val="22"/>
+          <w:szCs w:val="22"/>
+        </w:rPr>
+        <w:t xml:space="preserve">AWS </w:t>
+      </w:r>
+      <w:r>
+        <w:rPr>
+          <w:sz w:val="22"/>
+          <w:szCs w:val="22"/>
+        </w:rPr>
+        <w:t>accounts (25+)</w:t>
       </w:r>
     </w:p>
     <w:p>
@@ -1027,6 +1057,53 @@
     </w:p>
     <w:p>
       <w:pPr>
+        <w:pStyle w:val="Resume"/>
+        <w:rPr>
+          <w:b w:val="0"/>
+          <w:i/>
+          <w:sz w:val="22"/>
+          <w:szCs w:val="22"/>
+        </w:rPr>
+      </w:pPr>
+    </w:p>
+    <w:p>
+      <w:pPr>
+        <w:pStyle w:val="Resume"/>
+        <w:rPr>
+          <w:b w:val="0"/>
+          <w:sz w:val="22"/>
+          <w:szCs w:val="22"/>
+        </w:rPr>
+      </w:pPr>
+      <w:r>
+        <w:rPr>
+          <w:b w:val="0"/>
+          <w:i/>
+          <w:sz w:val="22"/>
+          <w:szCs w:val="22"/>
+        </w:rPr>
+        <w:t>Project Manager</w:t>
+      </w:r>
+      <w:r>
+        <w:rPr>
+          <w:b w:val="0"/>
+          <w:i/>
+          <w:sz w:val="22"/>
+          <w:szCs w:val="22"/>
+        </w:rPr>
+        <w:tab/>
+      </w:r>
+      <w:r>
+        <w:rPr>
+          <w:b w:val="0"/>
+          <w:sz w:val="22"/>
+          <w:szCs w:val="22"/>
+        </w:rPr>
+        <w:t>Dec 2020 – Apr 2022</w:t>
+      </w:r>
+    </w:p>
+    <w:p>
+      <w:pPr>
         <w:pStyle w:val="ListParagraph"/>
         <w:numPr>
           <w:ilvl w:val="0"/>
@@ -1043,54 +1120,21 @@
           <w:sz w:val="22"/>
           <w:szCs w:val="22"/>
         </w:rPr>
-        <w:t>Trained on-site for AWS Cloud Practitioner certification</w:t>
-      </w:r>
-    </w:p>
-    <w:p>
-      <w:pPr>
-        <w:pStyle w:val="Resume"/>
-        <w:rPr>
-          <w:b w:val="0"/>
-          <w:i/>
-          <w:sz w:val="22"/>
-          <w:szCs w:val="22"/>
-        </w:rPr>
-      </w:pPr>
-    </w:p>
-    <w:p>
-      <w:pPr>
-        <w:pStyle w:val="Resume"/>
-        <w:rPr>
-          <w:b w:val="0"/>
-          <w:sz w:val="22"/>
-          <w:szCs w:val="22"/>
-        </w:rPr>
-      </w:pPr>
-      <w:r>
-        <w:rPr>
-          <w:b w:val="0"/>
-          <w:i/>
-          <w:sz w:val="22"/>
-          <w:szCs w:val="22"/>
-        </w:rPr>
-        <w:t>Project Manager</w:t>
-      </w:r>
-      <w:r>
-        <w:rPr>
-          <w:b w:val="0"/>
-          <w:i/>
-          <w:sz w:val="22"/>
-          <w:szCs w:val="22"/>
-        </w:rPr>
-        <w:tab/>
-      </w:r>
-      <w:r>
-        <w:rPr>
-          <w:b w:val="0"/>
-          <w:sz w:val="22"/>
-          <w:szCs w:val="22"/>
-        </w:rPr>
-        <w:t>Dec 2020 – Apr 2022</w:t>
+        <w:t xml:space="preserve">Led design and feature-related engineering priorities for </w:t>
+      </w:r>
+      <w:r>
+        <w:rPr>
+          <w:sz w:val="22"/>
+          <w:szCs w:val="22"/>
+        </w:rPr>
+        <w:t xml:space="preserve">15+ </w:t>
+      </w:r>
+      <w:r>
+        <w:rPr>
+          <w:sz w:val="22"/>
+          <w:szCs w:val="22"/>
+        </w:rPr>
+        <w:t>mobile and web-based apps</w:t>
       </w:r>
     </w:p>
     <w:p>
@@ -1111,7 +1155,122 @@
           <w:sz w:val="22"/>
           <w:szCs w:val="22"/>
         </w:rPr>
-        <w:t>Led design and feature-related engineering priorities for mobile and web-based apps</w:t>
+        <w:t xml:space="preserve">Managed teams of 4-8 </w:t>
+      </w:r>
+      <w:r>
+        <w:rPr>
+          <w:sz w:val="22"/>
+          <w:szCs w:val="22"/>
+        </w:rPr>
+        <w:t xml:space="preserve">offshore </w:t>
+      </w:r>
+      <w:r>
+        <w:rPr>
+          <w:sz w:val="22"/>
+          <w:szCs w:val="22"/>
+        </w:rPr>
+        <w:t>software engineers via Jira using agile principles</w:t>
+      </w:r>
+    </w:p>
+    <w:p>
+      <w:pPr>
+        <w:pStyle w:val="Resume"/>
+        <w:rPr>
+          <w:sz w:val="22"/>
+          <w:szCs w:val="22"/>
+        </w:rPr>
+      </w:pPr>
+    </w:p>
+    <w:p>
+      <w:pPr>
+        <w:pStyle w:val="Resume"/>
+        <w:rPr>
+          <w:sz w:val="22"/>
+          <w:szCs w:val="22"/>
+        </w:rPr>
+      </w:pPr>
+      <w:proofErr w:type="spellStart"/>
+      <w:r>
+        <w:rPr>
+          <w:sz w:val="22"/>
+          <w:szCs w:val="22"/>
+        </w:rPr>
+        <w:t>Naccarato</w:t>
+      </w:r>
+      <w:proofErr w:type="spellEnd"/>
+      <w:r>
+        <w:rPr>
+          <w:sz w:val="22"/>
+          <w:szCs w:val="22"/>
+        </w:rPr>
+        <w:t xml:space="preserve"> Leadership Center LLC</w:t>
+      </w:r>
+      <w:r>
+        <w:rPr>
+          <w:sz w:val="22"/>
+          <w:szCs w:val="22"/>
+        </w:rPr>
+        <w:tab/>
+      </w:r>
+      <w:r>
+        <w:rPr>
+          <w:b w:val="0"/>
+          <w:sz w:val="22"/>
+          <w:szCs w:val="22"/>
+        </w:rPr>
+        <w:t>Provo</w:t>
+      </w:r>
+      <w:r>
+        <w:rPr>
+          <w:b w:val="0"/>
+          <w:sz w:val="22"/>
+          <w:szCs w:val="22"/>
+        </w:rPr>
+        <w:t xml:space="preserve">, </w:t>
+      </w:r>
+      <w:r>
+        <w:rPr>
+          <w:b w:val="0"/>
+          <w:sz w:val="22"/>
+          <w:szCs w:val="22"/>
+        </w:rPr>
+        <w:t>UT</w:t>
+      </w:r>
+    </w:p>
+    <w:p>
+      <w:pPr>
+        <w:pStyle w:val="Resume"/>
+        <w:rPr>
+          <w:b w:val="0"/>
+          <w:sz w:val="22"/>
+          <w:szCs w:val="22"/>
+        </w:rPr>
+      </w:pPr>
+      <w:r>
+        <w:rPr>
+          <w:b w:val="0"/>
+          <w:i/>
+          <w:sz w:val="22"/>
+          <w:szCs w:val="22"/>
+        </w:rPr>
+        <w:t>IT Specialist</w:t>
+      </w:r>
+      <w:r>
+        <w:rPr>
+          <w:b w:val="0"/>
+          <w:i/>
+          <w:sz w:val="22"/>
+          <w:szCs w:val="22"/>
+        </w:rPr>
+        <w:tab/>
+      </w:r>
+      <w:r>
+        <w:rPr>
+          <w:b w:val="0"/>
+          <w:sz w:val="22"/>
+          <w:szCs w:val="22"/>
+        </w:rPr>
+        <w:t>Dec 2019 – Dec 2020</w:t>
       </w:r>
     </w:p>
     <w:p>
@@ -1132,21 +1291,35 @@
           <w:sz w:val="22"/>
           <w:szCs w:val="22"/>
         </w:rPr>
-        <w:t xml:space="preserve">Managed teams of 4-8 </w:t>
-      </w:r>
-      <w:r>
-        <w:rPr>
-          <w:sz w:val="22"/>
-          <w:szCs w:val="22"/>
-        </w:rPr>
-        <w:t xml:space="preserve">offshore </w:t>
-      </w:r>
-      <w:r>
-        <w:rPr>
-          <w:sz w:val="22"/>
-          <w:szCs w:val="22"/>
-        </w:rPr>
-        <w:t>software engineers via Jira using agile principles</w:t>
+        <w:t>Managed a database of 30,000+ clients and e</w:t>
+      </w:r>
+      <w:r>
+        <w:rPr>
+          <w:sz w:val="22"/>
+          <w:szCs w:val="22"/>
+        </w:rPr>
+        <w:t>nhance</w:t>
+      </w:r>
+      <w:r>
+        <w:rPr>
+          <w:sz w:val="22"/>
+          <w:szCs w:val="22"/>
+        </w:rPr>
+        <w:t>d</w:t>
+      </w:r>
+      <w:r>
+        <w:rPr>
+          <w:sz w:val="22"/>
+          <w:szCs w:val="22"/>
+        </w:rPr>
+        <w:t xml:space="preserve"> weekly email deliverability/securit</w:t>
+      </w:r>
+      <w:r>
+        <w:rPr>
+          <w:sz w:val="22"/>
+          <w:szCs w:val="22"/>
+        </w:rPr>
+        <w:t>y to each client</w:t>
       </w:r>
     </w:p>
     <w:p>
@@ -1167,150 +1340,7 @@
           <w:sz w:val="22"/>
           <w:szCs w:val="22"/>
         </w:rPr>
-        <w:t>Assisted in architecting</w:t>
-      </w:r>
-      <w:r>
-        <w:rPr>
-          <w:sz w:val="22"/>
-          <w:szCs w:val="22"/>
-        </w:rPr>
-        <w:t xml:space="preserve"> 10</w:t>
-      </w:r>
-      <w:r>
-        <w:rPr>
-          <w:sz w:val="22"/>
-          <w:szCs w:val="22"/>
-        </w:rPr>
-        <w:t xml:space="preserve"> custom projects using AWS </w:t>
-      </w:r>
-      <w:r>
-        <w:rPr>
-          <w:sz w:val="22"/>
-          <w:szCs w:val="22"/>
-        </w:rPr>
-        <w:t>tech</w:t>
-      </w:r>
-      <w:r>
-        <w:rPr>
-          <w:sz w:val="22"/>
-          <w:szCs w:val="22"/>
-        </w:rPr>
-        <w:t>nology</w:t>
-      </w:r>
-      <w:r>
-        <w:rPr>
-          <w:sz w:val="22"/>
-          <w:szCs w:val="22"/>
-        </w:rPr>
-        <w:t xml:space="preserve"> </w:t>
-      </w:r>
-      <w:r>
-        <w:rPr>
-          <w:sz w:val="22"/>
-          <w:szCs w:val="22"/>
-        </w:rPr>
-        <w:t>stacks</w:t>
-      </w:r>
-    </w:p>
-    <w:p>
-      <w:pPr>
-        <w:pStyle w:val="Resume"/>
-        <w:rPr>
-          <w:sz w:val="22"/>
-          <w:szCs w:val="22"/>
-        </w:rPr>
-      </w:pPr>
-    </w:p>
-    <w:p>
-      <w:pPr>
-        <w:pStyle w:val="Resume"/>
-        <w:rPr>
-          <w:sz w:val="22"/>
-          <w:szCs w:val="22"/>
-        </w:rPr>
-      </w:pPr>
-      <w:proofErr w:type="spellStart"/>
-      <w:r>
-        <w:rPr>
-          <w:sz w:val="22"/>
-          <w:szCs w:val="22"/>
-        </w:rPr>
-        <w:t>Naccarato</w:t>
-      </w:r>
-      <w:proofErr w:type="spellEnd"/>
-      <w:r>
-        <w:rPr>
-          <w:sz w:val="22"/>
-          <w:szCs w:val="22"/>
-        </w:rPr>
-        <w:t xml:space="preserve"> Leadership Center LLC</w:t>
-      </w:r>
-      <w:r>
-        <w:rPr>
-          <w:sz w:val="22"/>
-          <w:szCs w:val="22"/>
-        </w:rPr>
-        <w:tab/>
-      </w:r>
-      <w:r>
-        <w:rPr>
-          <w:b w:val="0"/>
-          <w:sz w:val="22"/>
-          <w:szCs w:val="22"/>
-        </w:rPr>
-        <w:t>Provo</w:t>
-      </w:r>
-      <w:r>
-        <w:rPr>
-          <w:b w:val="0"/>
-          <w:sz w:val="22"/>
-          <w:szCs w:val="22"/>
-        </w:rPr>
-        <w:t xml:space="preserve">, </w:t>
-      </w:r>
-      <w:r>
-        <w:rPr>
-          <w:b w:val="0"/>
-          <w:sz w:val="22"/>
-          <w:szCs w:val="22"/>
-        </w:rPr>
-        <w:t>UT</w:t>
-      </w:r>
-    </w:p>
-    <w:p>
-      <w:pPr>
-        <w:pStyle w:val="Resume"/>
-        <w:rPr>
-          <w:b w:val="0"/>
-          <w:sz w:val="22"/>
-          <w:szCs w:val="22"/>
-        </w:rPr>
-      </w:pPr>
-      <w:r>
-        <w:rPr>
-          <w:b w:val="0"/>
-          <w:i/>
-          <w:sz w:val="22"/>
-          <w:szCs w:val="22"/>
-        </w:rPr>
-        <w:t>IT Specialist</w:t>
-      </w:r>
-      <w:r>
-        <w:rPr>
-          <w:b w:val="0"/>
-          <w:i/>
-          <w:sz w:val="22"/>
-          <w:szCs w:val="22"/>
-        </w:rPr>
-        <w:tab/>
-      </w:r>
-      <w:r>
-        <w:rPr>
-          <w:b w:val="0"/>
-          <w:sz w:val="22"/>
-          <w:szCs w:val="22"/>
-        </w:rPr>
-        <w:t>Dec 2019 – Dec 2020</w:t>
+        <w:t>Collaborated with marketing to develop innovative approaches that increased client signups</w:t>
       </w:r>
     </w:p>
     <w:p>
@@ -1331,35 +1361,102 @@
           <w:sz w:val="22"/>
           <w:szCs w:val="22"/>
         </w:rPr>
-        <w:t>Managed a database of 30,000+ clients and e</w:t>
-      </w:r>
-      <w:r>
-        <w:rPr>
-          <w:sz w:val="22"/>
-          <w:szCs w:val="22"/>
-        </w:rPr>
-        <w:t>nhance</w:t>
-      </w:r>
-      <w:r>
-        <w:rPr>
-          <w:sz w:val="22"/>
-          <w:szCs w:val="22"/>
-        </w:rPr>
-        <w:t>d</w:t>
-      </w:r>
-      <w:r>
-        <w:rPr>
-          <w:sz w:val="22"/>
-          <w:szCs w:val="22"/>
-        </w:rPr>
-        <w:t xml:space="preserve"> weekly email deliverability/securit</w:t>
-      </w:r>
-      <w:r>
-        <w:rPr>
-          <w:sz w:val="22"/>
-          <w:szCs w:val="22"/>
-        </w:rPr>
-        <w:t>y to each client</w:t>
+        <w:t>Explored scripting in Python, Objective-C, and JavaScript to improve productivity of day-to-day tasks</w:t>
+      </w:r>
+    </w:p>
+    <w:p>
+      <w:pPr>
+        <w:rPr>
+          <w:sz w:val="22"/>
+          <w:szCs w:val="22"/>
+        </w:rPr>
+      </w:pPr>
+    </w:p>
+    <w:p>
+      <w:pPr>
+        <w:pStyle w:val="Heading2"/>
+        <w:rPr>
+          <w:rFonts w:ascii="Times New Roman" w:hAnsi="Times New Roman" w:cs="Times New Roman"/>
+          <w:sz w:val="23"/>
+          <w:szCs w:val="23"/>
+        </w:rPr>
+      </w:pPr>
+      <w:r>
+        <w:rPr>
+          <w:rFonts w:ascii="Times New Roman" w:hAnsi="Times New Roman" w:cs="Times New Roman"/>
+          <w:sz w:val="23"/>
+          <w:szCs w:val="23"/>
+        </w:rPr>
+        <w:t>Leadership &amp; Service</w:t>
+      </w:r>
+    </w:p>
+    <w:p>
+      <w:pPr>
+        <w:pStyle w:val="Resume"/>
+        <w:rPr>
+          <w:b w:val="0"/>
+          <w:i/>
+          <w:sz w:val="22"/>
+          <w:szCs w:val="22"/>
+        </w:rPr>
+      </w:pPr>
+      <w:r>
+        <w:rPr>
+          <w:sz w:val="22"/>
+          <w:szCs w:val="22"/>
+        </w:rPr>
+        <w:t>The Church of Jesus Christ of Latter-day Saints</w:t>
+      </w:r>
+      <w:r>
+        <w:rPr>
+          <w:sz w:val="22"/>
+          <w:szCs w:val="22"/>
+        </w:rPr>
+        <w:tab/>
+      </w:r>
+      <w:r>
+        <w:rPr>
+          <w:b w:val="0"/>
+          <w:sz w:val="22"/>
+          <w:szCs w:val="22"/>
+        </w:rPr>
+        <w:t>Cape Coast, Ghana</w:t>
+      </w:r>
+    </w:p>
+    <w:p>
+      <w:pPr>
+        <w:pStyle w:val="Resume"/>
+        <w:rPr>
+          <w:b w:val="0"/>
+          <w:sz w:val="22"/>
+          <w:szCs w:val="22"/>
+        </w:rPr>
+      </w:pPr>
+      <w:r>
+        <w:rPr>
+          <w:b w:val="0"/>
+          <w:i/>
+          <w:sz w:val="22"/>
+          <w:szCs w:val="22"/>
+        </w:rPr>
+        <w:t xml:space="preserve">Volunteer Representative </w:t>
+      </w:r>
+      <w:r>
+        <w:rPr>
+          <w:b w:val="0"/>
+          <w:i/>
+          <w:sz w:val="22"/>
+          <w:szCs w:val="22"/>
+        </w:rPr>
+        <w:tab/>
+      </w:r>
+      <w:r>
+        <w:rPr>
+          <w:b w:val="0"/>
+          <w:sz w:val="22"/>
+          <w:szCs w:val="22"/>
+        </w:rPr>
+        <w:t>Sep 2017 – Aug 2019</w:t>
       </w:r>
     </w:p>
     <w:p>
@@ -1380,7 +1477,84 @@
           <w:sz w:val="22"/>
           <w:szCs w:val="22"/>
         </w:rPr>
-        <w:t>Collaborated with marketing to develop innovative approaches that increased client signups</w:t>
+        <w:t>Led</w:t>
+      </w:r>
+      <w:r>
+        <w:rPr>
+          <w:sz w:val="22"/>
+          <w:szCs w:val="22"/>
+        </w:rPr>
+        <w:t xml:space="preserve"> </w:t>
+      </w:r>
+      <w:r>
+        <w:rPr>
+          <w:sz w:val="22"/>
+          <w:szCs w:val="22"/>
+        </w:rPr>
+        <w:t xml:space="preserve">and </w:t>
+      </w:r>
+      <w:r>
+        <w:rPr>
+          <w:sz w:val="22"/>
+          <w:szCs w:val="22"/>
+        </w:rPr>
+        <w:t>instructed</w:t>
+      </w:r>
+      <w:r>
+        <w:rPr>
+          <w:sz w:val="22"/>
+          <w:szCs w:val="22"/>
+        </w:rPr>
+        <w:t xml:space="preserve"> </w:t>
+      </w:r>
+      <w:r>
+        <w:rPr>
+          <w:sz w:val="22"/>
+          <w:szCs w:val="22"/>
+        </w:rPr>
+        <w:t>8-</w:t>
+      </w:r>
+      <w:r>
+        <w:rPr>
+          <w:sz w:val="22"/>
+          <w:szCs w:val="22"/>
+        </w:rPr>
+        <w:t>24</w:t>
+      </w:r>
+      <w:r>
+        <w:rPr>
+          <w:sz w:val="22"/>
+          <w:szCs w:val="22"/>
+        </w:rPr>
+        <w:t xml:space="preserve"> </w:t>
+      </w:r>
+      <w:r>
+        <w:rPr>
+          <w:sz w:val="22"/>
+          <w:szCs w:val="22"/>
+        </w:rPr>
+        <w:t xml:space="preserve">other </w:t>
+      </w:r>
+      <w:r>
+        <w:rPr>
+          <w:sz w:val="22"/>
+          <w:szCs w:val="22"/>
+        </w:rPr>
+        <w:t>volunteers</w:t>
+      </w:r>
+      <w:r>
+        <w:rPr>
+          <w:sz w:val="22"/>
+          <w:szCs w:val="22"/>
+        </w:rPr>
+        <w:t xml:space="preserve"> to increase productivity</w:t>
+      </w:r>
+      <w:r>
+        <w:rPr>
+          <w:sz w:val="22"/>
+          <w:szCs w:val="22"/>
+        </w:rPr>
+        <w:t>, communication, and problem solving</w:t>
       </w:r>
     </w:p>
     <w:p>
@@ -1401,99 +1575,49 @@
           <w:sz w:val="22"/>
           <w:szCs w:val="22"/>
         </w:rPr>
-        <w:t>Explored scripting in Python, Objective-C, and JavaScript to improve productivity of day-to-day tasks</w:t>
-      </w:r>
-    </w:p>
-    <w:p>
-      <w:pPr>
-        <w:pStyle w:val="Resume"/>
-        <w:rPr>
-          <w:sz w:val="22"/>
-          <w:szCs w:val="22"/>
-        </w:rPr>
-      </w:pPr>
-    </w:p>
-    <w:p>
-      <w:pPr>
-        <w:pStyle w:val="Resume"/>
-        <w:rPr>
-          <w:sz w:val="22"/>
-          <w:szCs w:val="22"/>
-        </w:rPr>
-      </w:pPr>
-      <w:r>
-        <w:rPr>
-          <w:sz w:val="22"/>
-          <w:szCs w:val="22"/>
-        </w:rPr>
-        <w:t>Community Development Network 501(c)(3)</w:t>
-      </w:r>
-      <w:r>
-        <w:rPr>
-          <w:sz w:val="22"/>
-          <w:szCs w:val="22"/>
-        </w:rPr>
-        <w:tab/>
-      </w:r>
-      <w:r>
-        <w:rPr>
-          <w:b w:val="0"/>
-          <w:sz w:val="22"/>
-          <w:szCs w:val="22"/>
-        </w:rPr>
-        <w:t>Bountiful</w:t>
-      </w:r>
-      <w:r>
-        <w:rPr>
-          <w:b w:val="0"/>
-          <w:sz w:val="22"/>
-          <w:szCs w:val="22"/>
-        </w:rPr>
-        <w:t xml:space="preserve">, </w:t>
-      </w:r>
-      <w:r>
-        <w:rPr>
-          <w:b w:val="0"/>
-          <w:sz w:val="22"/>
-          <w:szCs w:val="22"/>
-        </w:rPr>
-        <w:t>UT</w:t>
-      </w:r>
-    </w:p>
-    <w:p>
-      <w:pPr>
-        <w:pStyle w:val="Resume"/>
-        <w:rPr>
-          <w:b w:val="0"/>
-          <w:sz w:val="22"/>
-          <w:szCs w:val="22"/>
-        </w:rPr>
-      </w:pPr>
-      <w:r>
-        <w:rPr>
-          <w:b w:val="0"/>
-          <w:i/>
-          <w:sz w:val="22"/>
-          <w:szCs w:val="22"/>
-        </w:rPr>
-        <w:t>Information &amp; Communications Technology (ICT) Intern</w:t>
-      </w:r>
-      <w:r>
-        <w:rPr>
-          <w:b w:val="0"/>
-          <w:i/>
-          <w:sz w:val="22"/>
-          <w:szCs w:val="22"/>
-        </w:rPr>
-        <w:tab/>
-      </w:r>
-      <w:r>
-        <w:rPr>
-          <w:b w:val="0"/>
-          <w:sz w:val="22"/>
-          <w:szCs w:val="22"/>
-        </w:rPr>
-        <w:t>May 2020 – Jul 2021</w:t>
+        <w:t>Designed and c</w:t>
+      </w:r>
+      <w:r>
+        <w:rPr>
+          <w:sz w:val="22"/>
+          <w:szCs w:val="22"/>
+        </w:rPr>
+        <w:t xml:space="preserve">onducted weekly/monthly </w:t>
+      </w:r>
+      <w:r>
+        <w:rPr>
+          <w:sz w:val="22"/>
+          <w:szCs w:val="22"/>
+        </w:rPr>
+        <w:t xml:space="preserve">volunteer </w:t>
+      </w:r>
+      <w:r>
+        <w:rPr>
+          <w:sz w:val="22"/>
+          <w:szCs w:val="22"/>
+        </w:rPr>
+        <w:t>training to follow up on and set</w:t>
+      </w:r>
+      <w:r>
+        <w:rPr>
+          <w:sz w:val="22"/>
+          <w:szCs w:val="22"/>
+        </w:rPr>
+        <w:t xml:space="preserve"> </w:t>
+      </w:r>
+      <w:r>
+        <w:rPr>
+          <w:sz w:val="22"/>
+          <w:szCs w:val="22"/>
+        </w:rPr>
+        <w:t xml:space="preserve">high </w:t>
+      </w:r>
+      <w:r>
+        <w:rPr>
+          <w:sz w:val="22"/>
+          <w:szCs w:val="22"/>
+        </w:rPr>
+        <w:t>goals</w:t>
       </w:r>
     </w:p>
     <w:p>
@@ -1514,7 +1638,56 @@
           <w:sz w:val="22"/>
           <w:szCs w:val="22"/>
         </w:rPr>
-        <w:t>Worked on an interdisciplinary team focused on expanding global access to literacy and self-reliance content</w:t>
+        <w:t>Planned and delivered 20+ weekly lessons on life skills and behavioral habits</w:t>
+      </w:r>
+    </w:p>
+    <w:p>
+      <w:pPr>
+        <w:rPr>
+          <w:sz w:val="22"/>
+          <w:szCs w:val="22"/>
+        </w:rPr>
+      </w:pPr>
+    </w:p>
+    <w:p>
+      <w:pPr>
+        <w:pStyle w:val="Heading2"/>
+        <w:rPr>
+          <w:rFonts w:ascii="Times New Roman" w:hAnsi="Times New Roman" w:cs="Times New Roman"/>
+          <w:sz w:val="23"/>
+          <w:szCs w:val="23"/>
+        </w:rPr>
+      </w:pPr>
+      <w:r>
+        <w:rPr>
+          <w:rFonts w:ascii="Times New Roman" w:hAnsi="Times New Roman" w:cs="Times New Roman"/>
+          <w:sz w:val="23"/>
+          <w:szCs w:val="23"/>
+        </w:rPr>
+        <w:t>Projects</w:t>
+      </w:r>
+    </w:p>
+    <w:p>
+      <w:pPr>
+        <w:pStyle w:val="Resume"/>
+        <w:rPr>
+          <w:sz w:val="22"/>
+          <w:szCs w:val="22"/>
+        </w:rPr>
+      </w:pPr>
+      <w:r>
+        <w:rPr>
+          <w:sz w:val="22"/>
+          <w:szCs w:val="22"/>
+        </w:rPr>
+        <w:t>Python Trading Bot</w:t>
+      </w:r>
+      <w:r>
+        <w:rPr>
+          <w:sz w:val="22"/>
+          <w:szCs w:val="22"/>
+        </w:rPr>
+        <w:tab/>
       </w:r>
     </w:p>
     <w:p>
@@ -1535,7 +1708,7 @@
           <w:sz w:val="22"/>
           <w:szCs w:val="22"/>
         </w:rPr>
-        <w:t>Distributed surveys and analyzed data to plan an Open Educational Resource online portal in West Africa</w:t>
+        <w:t>Developed a trading bot using Python and TD Ameritrade’s developer API that tracks market trends and executes trades based on user-defined criteria</w:t>
       </w:r>
     </w:p>
     <w:p>
@@ -1556,123 +1729,7 @@
           <w:sz w:val="22"/>
           <w:szCs w:val="22"/>
         </w:rPr>
-        <w:t>Managed development of</w:t>
-      </w:r>
-      <w:r>
-        <w:rPr>
-          <w:sz w:val="22"/>
-          <w:szCs w:val="22"/>
-        </w:rPr>
-        <w:t xml:space="preserve"> a low-broadband portal</w:t>
-      </w:r>
-      <w:r>
-        <w:rPr>
-          <w:sz w:val="22"/>
-          <w:szCs w:val="22"/>
-        </w:rPr>
-        <w:t xml:space="preserve"> </w:t>
-      </w:r>
-      <w:r>
-        <w:rPr>
-          <w:sz w:val="22"/>
-          <w:szCs w:val="22"/>
-        </w:rPr>
-        <w:t>targeted towards rural individuals with low connectivity</w:t>
-      </w:r>
-    </w:p>
-    <w:p>
-      <w:pPr>
-        <w:rPr>
-          <w:sz w:val="22"/>
-          <w:szCs w:val="22"/>
-        </w:rPr>
-      </w:pPr>
-    </w:p>
-    <w:p>
-      <w:pPr>
-        <w:pStyle w:val="Heading2"/>
-        <w:rPr>
-          <w:rFonts w:ascii="Times New Roman" w:hAnsi="Times New Roman" w:cs="Times New Roman"/>
-          <w:sz w:val="23"/>
-          <w:szCs w:val="23"/>
-        </w:rPr>
-      </w:pPr>
-      <w:r>
-        <w:rPr>
-          <w:rFonts w:ascii="Times New Roman" w:hAnsi="Times New Roman" w:cs="Times New Roman"/>
-          <w:sz w:val="23"/>
-          <w:szCs w:val="23"/>
-        </w:rPr>
-        <w:t>Leadership &amp; Service</w:t>
-      </w:r>
-    </w:p>
-    <w:p>
-      <w:pPr>
-        <w:pStyle w:val="Resume"/>
-        <w:rPr>
-          <w:b w:val="0"/>
-          <w:i/>
-          <w:sz w:val="22"/>
-          <w:szCs w:val="22"/>
-        </w:rPr>
-      </w:pPr>
-      <w:r>
-        <w:rPr>
-          <w:sz w:val="22"/>
-          <w:szCs w:val="22"/>
-        </w:rPr>
-        <w:t>The Church of Jesus Christ of Latter-day Saints</w:t>
-      </w:r>
-      <w:r>
-        <w:rPr>
-          <w:sz w:val="22"/>
-          <w:szCs w:val="22"/>
-        </w:rPr>
-        <w:tab/>
-      </w:r>
-      <w:r>
-        <w:rPr>
-          <w:b w:val="0"/>
-          <w:sz w:val="22"/>
-          <w:szCs w:val="22"/>
-        </w:rPr>
-        <w:t>Cape Coast, Ghana</w:t>
-      </w:r>
-    </w:p>
-    <w:p>
-      <w:pPr>
-        <w:pStyle w:val="Resume"/>
-        <w:rPr>
-          <w:b w:val="0"/>
-          <w:sz w:val="22"/>
-          <w:szCs w:val="22"/>
-        </w:rPr>
-      </w:pPr>
-      <w:r>
-        <w:rPr>
-          <w:b w:val="0"/>
-          <w:i/>
-          <w:sz w:val="22"/>
-          <w:szCs w:val="22"/>
-        </w:rPr>
-        <w:t xml:space="preserve">Volunteer Representative </w:t>
-      </w:r>
-      <w:r>
-        <w:rPr>
-          <w:b w:val="0"/>
-          <w:i/>
-          <w:sz w:val="22"/>
-          <w:szCs w:val="22"/>
-        </w:rPr>
-        <w:tab/>
-      </w:r>
-      <w:r>
-        <w:rPr>
-          <w:b w:val="0"/>
-          <w:sz w:val="22"/>
-          <w:szCs w:val="22"/>
-        </w:rPr>
-        <w:t>Sep 2017 – Aug 2019</w:t>
+        <w:t>Utilized AWS to host and run the bot, allowing for scalability and easy maintenance</w:t>
       </w:r>
     </w:p>
     <w:p>
@@ -1693,8 +1750,17 @@
           <w:sz w:val="22"/>
           <w:szCs w:val="22"/>
         </w:rPr>
-        <w:t>Led</w:t>
-      </w:r>
+        <w:t xml:space="preserve">Implemented a </w:t>
+      </w:r>
+      <w:proofErr w:type="spellStart"/>
+      <w:r>
+        <w:rPr>
+          <w:sz w:val="22"/>
+          <w:szCs w:val="22"/>
+        </w:rPr>
+        <w:t>backtesting</w:t>
+      </w:r>
+      <w:proofErr w:type="spellEnd"/>
       <w:r>
         <w:rPr>
           <w:sz w:val="22"/>
@@ -1707,154 +1773,14 @@
           <w:sz w:val="22"/>
           <w:szCs w:val="22"/>
         </w:rPr>
-        <w:t xml:space="preserve">and </w:t>
-      </w:r>
-      <w:r>
-        <w:rPr>
-          <w:sz w:val="22"/>
-          <w:szCs w:val="22"/>
-        </w:rPr>
-        <w:t>instructed</w:t>
-      </w:r>
-      <w:r>
-        <w:rPr>
-          <w:sz w:val="22"/>
-          <w:szCs w:val="22"/>
-        </w:rPr>
-        <w:t xml:space="preserve"> </w:t>
-      </w:r>
-      <w:r>
-        <w:rPr>
-          <w:sz w:val="22"/>
-          <w:szCs w:val="22"/>
-        </w:rPr>
-        <w:t>8-</w:t>
-      </w:r>
-      <w:r>
-        <w:rPr>
-          <w:sz w:val="22"/>
-          <w:szCs w:val="22"/>
-        </w:rPr>
-        <w:t>24</w:t>
-      </w:r>
-      <w:r>
-        <w:rPr>
-          <w:sz w:val="22"/>
-          <w:szCs w:val="22"/>
-        </w:rPr>
-        <w:t xml:space="preserve"> </w:t>
-      </w:r>
-      <w:r>
-        <w:rPr>
-          <w:sz w:val="22"/>
-          <w:szCs w:val="22"/>
-        </w:rPr>
-        <w:t xml:space="preserve">other </w:t>
-      </w:r>
-      <w:r>
-        <w:rPr>
-          <w:sz w:val="22"/>
-          <w:szCs w:val="22"/>
-        </w:rPr>
-        <w:t>volunteers</w:t>
-      </w:r>
-      <w:r>
-        <w:rPr>
-          <w:sz w:val="22"/>
-          <w:szCs w:val="22"/>
-        </w:rPr>
-        <w:t xml:space="preserve"> to increase productivity</w:t>
-      </w:r>
-      <w:r>
-        <w:rPr>
-          <w:sz w:val="22"/>
-          <w:szCs w:val="22"/>
-        </w:rPr>
-        <w:t>, communication, and problem solving</w:t>
-      </w:r>
-    </w:p>
-    <w:p>
-      <w:pPr>
-        <w:pStyle w:val="ListParagraph"/>
-        <w:numPr>
-          <w:ilvl w:val="0"/>
-          <w:numId w:val="31"/>
-        </w:numPr>
-        <w:ind w:left="270" w:hanging="270"/>
-        <w:rPr>
-          <w:sz w:val="22"/>
-          <w:szCs w:val="22"/>
-        </w:rPr>
-      </w:pPr>
-      <w:r>
-        <w:rPr>
-          <w:sz w:val="22"/>
-          <w:szCs w:val="22"/>
-        </w:rPr>
-        <w:t>Designed and c</w:t>
-      </w:r>
-      <w:r>
-        <w:rPr>
-          <w:sz w:val="22"/>
-          <w:szCs w:val="22"/>
-        </w:rPr>
-        <w:t xml:space="preserve">onducted weekly/monthly </w:t>
-      </w:r>
-      <w:r>
-        <w:rPr>
-          <w:sz w:val="22"/>
-          <w:szCs w:val="22"/>
-        </w:rPr>
-        <w:t xml:space="preserve">volunteer </w:t>
-      </w:r>
-      <w:r>
-        <w:rPr>
-          <w:sz w:val="22"/>
-          <w:szCs w:val="22"/>
-        </w:rPr>
-        <w:t>training to follow up on and set</w:t>
-      </w:r>
-      <w:r>
-        <w:rPr>
-          <w:sz w:val="22"/>
-          <w:szCs w:val="22"/>
-        </w:rPr>
-        <w:t xml:space="preserve"> </w:t>
-      </w:r>
-      <w:r>
-        <w:rPr>
-          <w:sz w:val="22"/>
-          <w:szCs w:val="22"/>
-        </w:rPr>
-        <w:t xml:space="preserve">high </w:t>
-      </w:r>
-      <w:r>
-        <w:rPr>
-          <w:sz w:val="22"/>
-          <w:szCs w:val="22"/>
-        </w:rPr>
-        <w:t>goals</w:t>
-      </w:r>
-    </w:p>
-    <w:p>
-      <w:pPr>
-        <w:pStyle w:val="ListParagraph"/>
-        <w:numPr>
-          <w:ilvl w:val="0"/>
-          <w:numId w:val="31"/>
-        </w:numPr>
-        <w:ind w:left="270" w:hanging="270"/>
-        <w:rPr>
-          <w:sz w:val="22"/>
-          <w:szCs w:val="22"/>
-        </w:rPr>
-      </w:pPr>
-      <w:r>
-        <w:rPr>
-          <w:sz w:val="22"/>
-          <w:szCs w:val="22"/>
-        </w:rPr>
-        <w:t>Planned and delivered 20+ weekly lessons on life skills and behavioral habits</w:t>
+        <w:t>tool</w:t>
+      </w:r>
+      <w:r>
+        <w:rPr>
+          <w:sz w:val="22"/>
+          <w:szCs w:val="22"/>
+        </w:rPr>
+        <w:t xml:space="preserve"> to test the bot’s performance and optimize its parameters</w:t>
       </w:r>
     </w:p>
     <w:p>
